--- a/Readme.docx
+++ b/Readme.docx
@@ -3,19 +3,591 @@
 <w:document xmlns:wpc="http://schemas.microsoft.com/office/word/2010/wordprocessingCanvas" xmlns:cx="http://schemas.microsoft.com/office/drawing/2014/chartex" xmlns:cx1="http://schemas.microsoft.com/office/drawing/2015/9/8/chartex" xmlns:cx2="http://schemas.microsoft.com/office/drawing/2015/10/21/chartex" xmlns:cx3="http://schemas.microsoft.com/office/drawing/2016/5/9/chartex" xmlns:cx4="http://schemas.microsoft.com/office/drawing/2016/5/10/chartex" xmlns:cx5="http://schemas.microsoft.com/office/drawing/2016/5/11/chartex" xmlns:cx6="http://schemas.microsoft.com/office/drawing/2016/5/12/chartex" xmlns:cx7="http://schemas.microsoft.com/office/drawing/2016/5/13/chartex" xmlns:cx8="http://schemas.microsoft.com/office/drawing/2016/5/14/chartex" xmlns:mc="http://schemas.openxmlformats.org/markup-compatibility/2006" xmlns:aink="http://schemas.microsoft.com/office/drawing/2016/ink" xmlns:am3d="http://schemas.microsoft.com/office/drawing/2017/model3d" xmlns:o="urn:schemas-microsoft-com:office:office" xmlns:r="http://schemas.openxmlformats.org/officeDocument/2006/relationships" xmlns:m="http://schemas.openxmlformats.org/officeDocument/2006/math" xmlns:v="urn:schemas-microsoft-com:vml" xmlns:wp14="http://schemas.microsoft.com/office/word/2010/wordprocessingDrawing" xmlns:wp="http://schemas.openxmlformats.org/drawingml/2006/wordprocessingDrawing" xmlns:w10="urn:schemas-microsoft-com:office:word" xmlns:w="http://schemas.openxmlformats.org/wordprocessingml/2006/main" xmlns:w14="http://schemas.microsoft.com/office/word/2010/wordml" xmlns:w15="http://schemas.microsoft.com/office/word/2012/wordml" xmlns:w16cid="http://schemas.microsoft.com/office/word/2016/wordml/cid" xmlns:w16se="http://schemas.microsoft.com/office/word/2015/wordml/symex" xmlns:wpg="http://schemas.microsoft.com/office/word/2010/wordprocessingGroup" xmlns:wpi="http://schemas.microsoft.com/office/word/2010/wordprocessingInk" xmlns:wne="http://schemas.microsoft.com/office/word/2006/wordml" xmlns:wps="http://schemas.microsoft.com/office/word/2010/wordprocessingShape" mc:Ignorable="w14 w15 w16se w16cid wp14">
   <w:body>
     <w:p>
-      <w:pPr>
-        <w:rPr>
-          <w:rFonts w:hint="eastAsia"/>
-        </w:rPr>
-      </w:pPr>
       <w:r>
         <w:rPr>
           <w:rFonts w:hint="eastAsia"/>
         </w:rPr>
         <w:t>开发环境</w:t>
+      </w:r>
+      <w:r>
+        <w:rPr>
+          <w:rFonts w:hint="eastAsia"/>
+        </w:rPr>
+        <w:t>：</w:t>
+      </w:r>
+    </w:p>
+    <w:p>
+      <w:r>
+        <w:rPr>
+          <w:rFonts w:hint="eastAsia"/>
+        </w:rPr>
+        <w:t>操作系统:</w:t>
+      </w:r>
+      <w:r>
+        <w:t>Ubuntu16.04</w:t>
+      </w:r>
+    </w:p>
+    <w:p>
+      <w:r>
+        <w:rPr>
+          <w:rFonts w:hint="eastAsia"/>
+        </w:rPr>
+        <w:t>编译环境：</w:t>
+      </w:r>
+      <w:proofErr w:type="spellStart"/>
+      <w:r>
+        <w:rPr>
+          <w:rFonts w:hint="eastAsia"/>
+        </w:rPr>
+        <w:t>P</w:t>
+      </w:r>
+      <w:r>
+        <w:t>ycharm</w:t>
+      </w:r>
+      <w:proofErr w:type="spellEnd"/>
+    </w:p>
+    <w:p>
+      <w:r>
+        <w:rPr>
+          <w:rFonts w:hint="eastAsia"/>
+        </w:rPr>
+        <w:t>开发语言：python3.6</w:t>
+      </w:r>
+    </w:p>
+    <w:p>
+      <w:r>
+        <w:rPr>
+          <w:rFonts w:hint="eastAsia"/>
+        </w:rPr>
+        <w:t>主要依赖包：A</w:t>
+      </w:r>
+      <w:r>
+        <w:t>naconda3.6</w:t>
+      </w:r>
+    </w:p>
+    <w:p/>
+    <w:p>
+      <w:pPr>
+        <w:pStyle w:val="a3"/>
+        <w:numPr>
+          <w:ilvl w:val="0"/>
+          <w:numId w:val="1"/>
+        </w:numPr>
+        <w:ind w:firstLineChars="0"/>
+      </w:pPr>
+      <w:r>
+        <w:rPr>
+          <w:rFonts w:hint="eastAsia"/>
+        </w:rPr>
+        <w:t>操作系统</w:t>
+      </w:r>
+      <w:r>
+        <w:t>Ubuntu16.04</w:t>
+      </w:r>
+      <w:r>
+        <w:rPr>
+          <w:rFonts w:hint="eastAsia"/>
+        </w:rPr>
+        <w:t>的安装</w:t>
+      </w:r>
+    </w:p>
+    <w:p>
+      <w:pPr>
+        <w:pStyle w:val="a3"/>
+        <w:ind w:left="360" w:firstLineChars="0" w:firstLine="0"/>
+      </w:pPr>
+      <w:r>
+        <w:rPr>
+          <w:rFonts w:hint="eastAsia"/>
+        </w:rPr>
+        <w:t>我这里是安装了win10和Ubuntu双系统，win10的安装就不说了，太简单。对于Ubuntu的安装也不难，首先分盘，我给Ubuntu分了500个G的磁盘空间，然后是系统U盘安装盘制作</w:t>
+      </w:r>
+      <w:r>
+        <w:rPr>
+          <w:rFonts w:hint="eastAsia"/>
+        </w:rPr>
+        <w:t>，使用的是</w:t>
+      </w:r>
+      <w:proofErr w:type="spellStart"/>
+      <w:r>
+        <w:rPr>
+          <w:rFonts w:hint="eastAsia"/>
+        </w:rPr>
+        <w:t>Ultralso</w:t>
+      </w:r>
+      <w:proofErr w:type="spellEnd"/>
+      <w:r>
+        <w:rPr>
+          <w:rFonts w:hint="eastAsia"/>
+        </w:rPr>
+        <w:t>工具，接着是U</w:t>
+      </w:r>
+      <w:r>
+        <w:t>EFI</w:t>
+      </w:r>
+      <w:r>
+        <w:rPr>
+          <w:rFonts w:hint="eastAsia"/>
+        </w:rPr>
+        <w:t>设置，最后启动时进入U盘引导界面，</w:t>
+      </w:r>
+      <w:proofErr w:type="gramStart"/>
+      <w:r>
+        <w:rPr>
+          <w:rFonts w:hint="eastAsia"/>
+        </w:rPr>
+        <w:t>一</w:t>
+      </w:r>
+      <w:proofErr w:type="gramEnd"/>
+      <w:r>
+        <w:rPr>
+          <w:rFonts w:hint="eastAsia"/>
+        </w:rPr>
+        <w:t>步步设置，直至最后安装完成。</w:t>
+      </w:r>
+    </w:p>
+    <w:p/>
+    <w:p/>
+    <w:p>
+      <w:pPr>
+        <w:pStyle w:val="a3"/>
+        <w:numPr>
+          <w:ilvl w:val="0"/>
+          <w:numId w:val="1"/>
+        </w:numPr>
+        <w:ind w:firstLineChars="0"/>
+      </w:pPr>
+      <w:proofErr w:type="spellStart"/>
+      <w:r>
+        <w:rPr>
+          <w:rFonts w:hint="eastAsia"/>
+        </w:rPr>
+        <w:t>P</w:t>
+      </w:r>
+      <w:r>
+        <w:t>ycharm</w:t>
+      </w:r>
+      <w:proofErr w:type="spellEnd"/>
+      <w:r>
+        <w:rPr>
+          <w:rFonts w:hint="eastAsia"/>
+        </w:rPr>
+        <w:t>的安装</w:t>
+      </w:r>
+    </w:p>
+    <w:p>
+      <w:pPr>
+        <w:ind w:leftChars="171" w:left="359"/>
+      </w:pPr>
+      <w:r>
+        <w:rPr>
+          <w:rFonts w:hint="eastAsia"/>
+        </w:rPr>
+        <w:t>现在</w:t>
+      </w:r>
+      <w:proofErr w:type="spellStart"/>
+      <w:r>
+        <w:rPr>
+          <w:rFonts w:hint="eastAsia"/>
+        </w:rPr>
+        <w:t>P</w:t>
+      </w:r>
+      <w:r>
+        <w:t>ycharm</w:t>
+      </w:r>
+      <w:proofErr w:type="spellEnd"/>
+      <w:r>
+        <w:rPr>
+          <w:rFonts w:hint="eastAsia"/>
+        </w:rPr>
+        <w:t>官网上下载</w:t>
+      </w:r>
+      <w:proofErr w:type="spellStart"/>
+      <w:r>
+        <w:rPr>
+          <w:rFonts w:hint="eastAsia"/>
+        </w:rPr>
+        <w:t>P</w:t>
+      </w:r>
+      <w:r>
+        <w:t>ycharm</w:t>
+      </w:r>
+      <w:proofErr w:type="spellEnd"/>
+      <w:r>
+        <w:rPr>
+          <w:rFonts w:hint="eastAsia"/>
+        </w:rPr>
+        <w:t>的安装包，选择Linux版本的，这里有两个版本，一个是Communication，另一个是Profession，</w:t>
+      </w:r>
+      <w:r>
+        <w:rPr>
+          <w:rFonts w:hint="eastAsia"/>
+        </w:rPr>
+        <w:t>即专业版和社区版，专业</w:t>
+      </w:r>
+      <w:proofErr w:type="gramStart"/>
+      <w:r>
+        <w:rPr>
+          <w:rFonts w:hint="eastAsia"/>
+        </w:rPr>
+        <w:t>版功能</w:t>
+      </w:r>
+      <w:proofErr w:type="gramEnd"/>
+      <w:r>
+        <w:rPr>
+          <w:rFonts w:hint="eastAsia"/>
+        </w:rPr>
+        <w:t>更多，收费，社区</w:t>
+      </w:r>
+      <w:proofErr w:type="gramStart"/>
+      <w:r>
+        <w:rPr>
+          <w:rFonts w:hint="eastAsia"/>
+        </w:rPr>
+        <w:t>版功能</w:t>
+      </w:r>
+      <w:proofErr w:type="gramEnd"/>
+      <w:r>
+        <w:rPr>
+          <w:rFonts w:hint="eastAsia"/>
+        </w:rPr>
+        <w:t>少一点，免费开源。</w:t>
+      </w:r>
+    </w:p>
+    <w:p>
+      <w:pPr>
+        <w:ind w:leftChars="171" w:left="359"/>
+      </w:pPr>
+      <w:r>
+        <w:rPr>
+          <w:rFonts w:hint="eastAsia"/>
+        </w:rPr>
+        <w:t>链接：</w:t>
+      </w:r>
+      <w:r>
+        <w:fldChar w:fldCharType="begin"/>
+      </w:r>
+      <w:r>
+        <w:instrText xml:space="preserve"> HYPERLINK "https://www.jetbrains.com/pycharm/download/" \l "section=linux" \t "_blank" </w:instrText>
+      </w:r>
+      <w:r>
+        <w:fldChar w:fldCharType="separate"/>
+      </w:r>
+      <w:r>
+        <w:rPr>
+          <w:rStyle w:val="a4"/>
+          <w:rFonts w:hint="eastAsia"/>
+        </w:rPr>
+        <w:t>https://www.jetbrains.com/pycharm/download/#section=linux</w:t>
+      </w:r>
+      <w:r>
+        <w:fldChar w:fldCharType="end"/>
+      </w:r>
+    </w:p>
+    <w:p>
+      <w:pPr>
+        <w:ind w:leftChars="171" w:left="359"/>
+      </w:pPr>
+      <w:r>
+        <w:rPr>
+          <w:rFonts w:hint="eastAsia"/>
+        </w:rPr>
+        <w:t>下载之后，解压，进入文件夹bin目录，在终端执行：</w:t>
+      </w:r>
+      <w:proofErr w:type="spellStart"/>
+      <w:r>
+        <w:rPr>
+          <w:rFonts w:hint="eastAsia"/>
+        </w:rPr>
+        <w:t>sh</w:t>
+      </w:r>
+      <w:proofErr w:type="spellEnd"/>
+      <w:r>
+        <w:t xml:space="preserve"> pycharm.sh</w:t>
+      </w:r>
+      <w:r>
+        <w:rPr>
+          <w:rFonts w:hint="eastAsia"/>
+        </w:rPr>
+        <w:t>命令，即可打开</w:t>
+      </w:r>
+      <w:proofErr w:type="spellStart"/>
+      <w:r>
+        <w:rPr>
+          <w:rFonts w:hint="eastAsia"/>
+        </w:rPr>
+        <w:t>pycharm</w:t>
+      </w:r>
+      <w:proofErr w:type="spellEnd"/>
+      <w:r>
+        <w:rPr>
+          <w:rFonts w:hint="eastAsia"/>
+        </w:rPr>
+        <w:t>软件</w:t>
+      </w:r>
+    </w:p>
+    <w:p>
+      <w:pPr>
+        <w:pStyle w:val="a3"/>
+        <w:ind w:left="360" w:firstLineChars="0" w:firstLine="0"/>
+      </w:pPr>
+    </w:p>
+    <w:p/>
+    <w:p/>
+    <w:p>
+      <w:pPr>
+        <w:pStyle w:val="a3"/>
+        <w:numPr>
+          <w:ilvl w:val="0"/>
+          <w:numId w:val="1"/>
+        </w:numPr>
+        <w:ind w:firstLineChars="0"/>
+      </w:pPr>
+      <w:r>
+        <w:rPr>
+          <w:rFonts w:hint="eastAsia"/>
+        </w:rPr>
+        <w:t>A</w:t>
+      </w:r>
+      <w:r>
+        <w:t>naconda3.6</w:t>
+      </w:r>
+      <w:r>
+        <w:rPr>
+          <w:rFonts w:hint="eastAsia"/>
+        </w:rPr>
+        <w:t>的安装</w:t>
+      </w:r>
+    </w:p>
+    <w:p>
+      <w:pPr>
+        <w:pStyle w:val="a3"/>
+        <w:ind w:left="360" w:firstLineChars="0" w:firstLine="0"/>
+      </w:pPr>
+      <w:r>
+        <w:rPr>
+          <w:rFonts w:hint="eastAsia"/>
+        </w:rPr>
+        <w:t>安装</w:t>
+      </w:r>
+      <w:r>
+        <w:rPr>
+          <w:rFonts w:hint="eastAsia"/>
+        </w:rPr>
+        <w:t>A</w:t>
+      </w:r>
+      <w:r>
+        <w:t>naconda</w:t>
+      </w:r>
+      <w:r>
+        <w:rPr>
+          <w:rFonts w:hint="eastAsia"/>
+        </w:rPr>
+        <w:t>主要解决各种安装包的依赖。</w:t>
+      </w:r>
+    </w:p>
+    <w:p>
+      <w:pPr>
+        <w:pStyle w:val="a3"/>
+        <w:ind w:left="360" w:firstLineChars="0" w:firstLine="0"/>
+      </w:pPr>
+      <w:r>
+        <w:rPr>
+          <w:rFonts w:hint="eastAsia"/>
+        </w:rPr>
+        <w:t>官方下载地址：</w:t>
+      </w:r>
+      <w:hyperlink r:id="rId5" w:history="1">
+        <w:r>
+          <w:rPr>
+            <w:rStyle w:val="a4"/>
+          </w:rPr>
+          <w:t>https://www.anaconda.com/download/</w:t>
+        </w:r>
+      </w:hyperlink>
+    </w:p>
+    <w:p>
+      <w:pPr>
+        <w:pStyle w:val="a3"/>
+        <w:ind w:left="360" w:firstLineChars="0" w:firstLine="0"/>
+        <w:rPr>
+          <w:rFonts w:ascii="Helvetica" w:hAnsi="Helvetica" w:cs="Helvetica"/>
+          <w:color w:val="000000"/>
+          <w:szCs w:val="21"/>
+          <w:shd w:val="clear" w:color="auto" w:fill="FFFFFF"/>
+        </w:rPr>
+      </w:pPr>
+      <w:r>
+        <w:rPr>
+          <w:rFonts w:hint="eastAsia"/>
+        </w:rPr>
+        <w:t>下载对对应的Linux版本的：</w:t>
+      </w:r>
+      <w:r>
+        <w:rPr>
+          <w:rFonts w:ascii="Helvetica" w:hAnsi="Helvetica" w:cs="Helvetica"/>
+          <w:color w:val="000000"/>
+          <w:szCs w:val="21"/>
+          <w:shd w:val="clear" w:color="auto" w:fill="FFFFFF"/>
+        </w:rPr>
+        <w:t>Anaconda3-4.2.0-Linux-x86_64.sh</w:t>
+      </w:r>
+    </w:p>
+    <w:p>
+      <w:pPr>
+        <w:pStyle w:val="HTML"/>
+        <w:ind w:left="360"/>
+        <w:rPr>
+          <w:rFonts w:hint="eastAsia"/>
+          <w:color w:val="000000"/>
+          <w:sz w:val="18"/>
+          <w:szCs w:val="18"/>
+        </w:rPr>
+      </w:pPr>
+      <w:r>
+        <w:rPr>
+          <w:rFonts w:hint="eastAsia"/>
+        </w:rPr>
+        <w:t>然后在终端执行：bash</w:t>
+      </w:r>
+      <w:r>
+        <w:t xml:space="preserve"> </w:t>
+      </w:r>
+      <w:r>
+        <w:rPr>
+          <w:rFonts w:ascii="Helvetica" w:hAnsi="Helvetica" w:cs="Helvetica"/>
+          <w:color w:val="000000"/>
+          <w:sz w:val="21"/>
+          <w:szCs w:val="21"/>
+          <w:shd w:val="clear" w:color="auto" w:fill="FFFFFF"/>
+        </w:rPr>
+        <w:t>Anaconda3-4.2.0-Linux-x86_64.s</w:t>
+      </w:r>
+      <w:r>
+        <w:rPr>
+          <w:rFonts w:ascii="Helvetica" w:hAnsi="Helvetica" w:cs="Helvetica" w:hint="eastAsia"/>
+          <w:color w:val="000000"/>
+          <w:sz w:val="21"/>
+          <w:szCs w:val="21"/>
+          <w:shd w:val="clear" w:color="auto" w:fill="FFFFFF"/>
+        </w:rPr>
+        <w:t>h</w:t>
+      </w:r>
+      <w:r>
+        <w:rPr>
+          <w:rFonts w:ascii="Helvetica" w:hAnsi="Helvetica" w:cs="Helvetica"/>
+          <w:color w:val="000000"/>
+          <w:sz w:val="21"/>
+          <w:szCs w:val="21"/>
+          <w:shd w:val="clear" w:color="auto" w:fill="FFFFFF"/>
+        </w:rPr>
+        <w:t xml:space="preserve"> </w:t>
+      </w:r>
+      <w:r>
+        <w:rPr>
+          <w:rFonts w:ascii="Helvetica" w:hAnsi="Helvetica" w:cs="Helvetica" w:hint="eastAsia"/>
+          <w:color w:val="000000"/>
+          <w:sz w:val="21"/>
+          <w:szCs w:val="21"/>
+          <w:shd w:val="clear" w:color="auto" w:fill="FFFFFF"/>
+        </w:rPr>
+        <w:t>命令，按照提示操作就可以完成安装。安装好</w:t>
+      </w:r>
+      <w:r>
+        <w:rPr>
+          <w:rFonts w:ascii="Helvetica" w:hAnsi="Helvetica" w:cs="Helvetica" w:hint="eastAsia"/>
+          <w:color w:val="000000"/>
+          <w:sz w:val="21"/>
+          <w:szCs w:val="21"/>
+          <w:shd w:val="clear" w:color="auto" w:fill="FFFFFF"/>
+        </w:rPr>
+        <w:t>Anaconda</w:t>
+      </w:r>
+      <w:r>
+        <w:rPr>
+          <w:rFonts w:ascii="Helvetica" w:hAnsi="Helvetica" w:cs="Helvetica" w:hint="eastAsia"/>
+          <w:color w:val="000000"/>
+          <w:sz w:val="21"/>
+          <w:szCs w:val="21"/>
+          <w:shd w:val="clear" w:color="auto" w:fill="FFFFFF"/>
+        </w:rPr>
+        <w:t>之后，里面自带</w:t>
+      </w:r>
+      <w:r>
+        <w:rPr>
+          <w:rFonts w:ascii="Helvetica" w:hAnsi="Helvetica" w:cs="Helvetica" w:hint="eastAsia"/>
+          <w:color w:val="000000"/>
+          <w:sz w:val="21"/>
+          <w:szCs w:val="21"/>
+          <w:shd w:val="clear" w:color="auto" w:fill="FFFFFF"/>
+        </w:rPr>
+        <w:t>python</w:t>
+      </w:r>
+      <w:r>
+        <w:rPr>
+          <w:rFonts w:ascii="Helvetica" w:hAnsi="Helvetica" w:cs="Helvetica" w:hint="eastAsia"/>
+          <w:color w:val="000000"/>
+          <w:sz w:val="21"/>
+          <w:szCs w:val="21"/>
+          <w:shd w:val="clear" w:color="auto" w:fill="FFFFFF"/>
+        </w:rPr>
+        <w:t>，无需在另外安装</w:t>
+      </w:r>
+      <w:r>
+        <w:rPr>
+          <w:rFonts w:ascii="Helvetica" w:hAnsi="Helvetica" w:cs="Helvetica" w:hint="eastAsia"/>
+          <w:color w:val="000000"/>
+          <w:sz w:val="21"/>
+          <w:szCs w:val="21"/>
+          <w:shd w:val="clear" w:color="auto" w:fill="FFFFFF"/>
+        </w:rPr>
+        <w:t>python</w:t>
+      </w:r>
+      <w:r>
+        <w:rPr>
+          <w:rFonts w:ascii="Helvetica" w:hAnsi="Helvetica" w:cs="Helvetica" w:hint="eastAsia"/>
+          <w:color w:val="000000"/>
+          <w:sz w:val="21"/>
+          <w:szCs w:val="21"/>
+          <w:shd w:val="clear" w:color="auto" w:fill="FFFFFF"/>
+        </w:rPr>
+        <w:t>。</w:t>
       </w:r>
       <w:bookmarkStart w:id="0" w:name="_GoBack"/>
       <w:bookmarkEnd w:id="0"/>
+    </w:p>
+    <w:p>
+      <w:pPr>
+        <w:pStyle w:val="a3"/>
+        <w:ind w:left="360" w:firstLineChars="0" w:firstLine="0"/>
+      </w:pPr>
+    </w:p>
+    <w:p>
+      <w:pPr>
+        <w:pStyle w:val="a3"/>
+        <w:ind w:left="360" w:firstLineChars="0" w:firstLine="0"/>
+        <w:rPr>
+          <w:rFonts w:hint="eastAsia"/>
+        </w:rPr>
+      </w:pPr>
+    </w:p>
+    <w:p>
+      <w:pPr>
+        <w:pStyle w:val="a3"/>
+        <w:ind w:left="360" w:firstLineChars="0" w:firstLine="0"/>
+        <w:rPr>
+          <w:rFonts w:hint="eastAsia"/>
+        </w:rPr>
+      </w:pPr>
+    </w:p>
+    <w:p>
+      <w:pPr>
+        <w:pStyle w:val="a3"/>
+        <w:ind w:left="360" w:firstLineChars="0" w:firstLine="0"/>
+        <w:rPr>
+          <w:rFonts w:hint="eastAsia"/>
+        </w:rPr>
+      </w:pPr>
     </w:p>
     <w:sectPr>
       <w:pgSz w:w="11906" w:h="16838"/>
@@ -25,6 +597,103 @@
     </w:sectPr>
   </w:body>
 </w:document>
+</file>
+
+<file path=word/numbering.xml><?xml version="1.0" encoding="utf-8"?>
+<w:numbering xmlns:wpc="http://schemas.microsoft.com/office/word/2010/wordprocessingCanvas" xmlns:cx="http://schemas.microsoft.com/office/drawing/2014/chartex" xmlns:cx1="http://schemas.microsoft.com/office/drawing/2015/9/8/chartex" xmlns:cx2="http://schemas.microsoft.com/office/drawing/2015/10/21/chartex" xmlns:cx3="http://schemas.microsoft.com/office/drawing/2016/5/9/chartex" xmlns:cx4="http://schemas.microsoft.com/office/drawing/2016/5/10/chartex" xmlns:cx5="http://schemas.microsoft.com/office/drawing/2016/5/11/chartex" xmlns:cx6="http://schemas.microsoft.com/office/drawing/2016/5/12/chartex" xmlns:cx7="http://schemas.microsoft.com/office/drawing/2016/5/13/chartex" xmlns:cx8="http://schemas.microsoft.com/office/drawing/2016/5/14/chartex" xmlns:mc="http://schemas.openxmlformats.org/markup-compatibility/2006" xmlns:aink="http://schemas.microsoft.com/office/drawing/2016/ink" xmlns:am3d="http://schemas.microsoft.com/office/drawing/2017/model3d" xmlns:o="urn:schemas-microsoft-com:office:office" xmlns:r="http://schemas.openxmlformats.org/officeDocument/2006/relationships" xmlns:m="http://schemas.openxmlformats.org/officeDocument/2006/math" xmlns:v="urn:schemas-microsoft-com:vml" xmlns:wp14="http://schemas.microsoft.com/office/word/2010/wordprocessingDrawing" xmlns:wp="http://schemas.openxmlformats.org/drawingml/2006/wordprocessingDrawing" xmlns:w10="urn:schemas-microsoft-com:office:word" xmlns:w="http://schemas.openxmlformats.org/wordprocessingml/2006/main" xmlns:w14="http://schemas.microsoft.com/office/word/2010/wordml" xmlns:w15="http://schemas.microsoft.com/office/word/2012/wordml" xmlns:w16cid="http://schemas.microsoft.com/office/word/2016/wordml/cid" xmlns:w16se="http://schemas.microsoft.com/office/word/2015/wordml/symex" xmlns:wpg="http://schemas.microsoft.com/office/word/2010/wordprocessingGroup" xmlns:wpi="http://schemas.microsoft.com/office/word/2010/wordprocessingInk" xmlns:wne="http://schemas.microsoft.com/office/word/2006/wordml" xmlns:wps="http://schemas.microsoft.com/office/word/2010/wordprocessingShape" mc:Ignorable="w14 w15 w16se w16cid wp14">
+  <w:abstractNum w:abstractNumId="0" w15:restartNumberingAfterBreak="0">
+    <w:nsid w:val="76864DC6"/>
+    <w:multiLevelType w:val="hybridMultilevel"/>
+    <w:tmpl w:val="EB6AD7E0"/>
+    <w:lvl w:ilvl="0" w:tplc="374226D4">
+      <w:start w:val="1"/>
+      <w:numFmt w:val="decimal"/>
+      <w:lvlText w:val="%1."/>
+      <w:lvlJc w:val="left"/>
+      <w:pPr>
+        <w:ind w:left="360" w:hanging="360"/>
+      </w:pPr>
+      <w:rPr>
+        <w:rFonts w:hint="default"/>
+      </w:rPr>
+    </w:lvl>
+    <w:lvl w:ilvl="1" w:tplc="04090019" w:tentative="1">
+      <w:start w:val="1"/>
+      <w:numFmt w:val="lowerLetter"/>
+      <w:lvlText w:val="%2)"/>
+      <w:lvlJc w:val="left"/>
+      <w:pPr>
+        <w:ind w:left="840" w:hanging="420"/>
+      </w:pPr>
+    </w:lvl>
+    <w:lvl w:ilvl="2" w:tplc="0409001B" w:tentative="1">
+      <w:start w:val="1"/>
+      <w:numFmt w:val="lowerRoman"/>
+      <w:lvlText w:val="%3."/>
+      <w:lvlJc w:val="right"/>
+      <w:pPr>
+        <w:ind w:left="1260" w:hanging="420"/>
+      </w:pPr>
+    </w:lvl>
+    <w:lvl w:ilvl="3" w:tplc="0409000F" w:tentative="1">
+      <w:start w:val="1"/>
+      <w:numFmt w:val="decimal"/>
+      <w:lvlText w:val="%4."/>
+      <w:lvlJc w:val="left"/>
+      <w:pPr>
+        <w:ind w:left="1680" w:hanging="420"/>
+      </w:pPr>
+    </w:lvl>
+    <w:lvl w:ilvl="4" w:tplc="04090019" w:tentative="1">
+      <w:start w:val="1"/>
+      <w:numFmt w:val="lowerLetter"/>
+      <w:lvlText w:val="%5)"/>
+      <w:lvlJc w:val="left"/>
+      <w:pPr>
+        <w:ind w:left="2100" w:hanging="420"/>
+      </w:pPr>
+    </w:lvl>
+    <w:lvl w:ilvl="5" w:tplc="0409001B" w:tentative="1">
+      <w:start w:val="1"/>
+      <w:numFmt w:val="lowerRoman"/>
+      <w:lvlText w:val="%6."/>
+      <w:lvlJc w:val="right"/>
+      <w:pPr>
+        <w:ind w:left="2520" w:hanging="420"/>
+      </w:pPr>
+    </w:lvl>
+    <w:lvl w:ilvl="6" w:tplc="0409000F" w:tentative="1">
+      <w:start w:val="1"/>
+      <w:numFmt w:val="decimal"/>
+      <w:lvlText w:val="%7."/>
+      <w:lvlJc w:val="left"/>
+      <w:pPr>
+        <w:ind w:left="2940" w:hanging="420"/>
+      </w:pPr>
+    </w:lvl>
+    <w:lvl w:ilvl="7" w:tplc="04090019" w:tentative="1">
+      <w:start w:val="1"/>
+      <w:numFmt w:val="lowerLetter"/>
+      <w:lvlText w:val="%8)"/>
+      <w:lvlJc w:val="left"/>
+      <w:pPr>
+        <w:ind w:left="3360" w:hanging="420"/>
+      </w:pPr>
+    </w:lvl>
+    <w:lvl w:ilvl="8" w:tplc="0409001B" w:tentative="1">
+      <w:start w:val="1"/>
+      <w:numFmt w:val="lowerRoman"/>
+      <w:lvlText w:val="%9."/>
+      <w:lvlJc w:val="right"/>
+      <w:pPr>
+        <w:ind w:left="3780" w:hanging="420"/>
+      </w:pPr>
+    </w:lvl>
+  </w:abstractNum>
+  <w:num w:numId="1">
+    <w:abstractNumId w:val="0"/>
+  </w:num>
+</w:numbering>
 </file>
 
 <file path=word/styles.xml><?xml version="1.0" encoding="utf-8"?>
@@ -453,6 +1122,88 @@
     <w:semiHidden/>
     <w:unhideWhenUsed/>
   </w:style>
+  <w:style w:type="paragraph" w:styleId="a3">
+    <w:name w:val="List Paragraph"/>
+    <w:basedOn w:val="a"/>
+    <w:uiPriority w:val="34"/>
+    <w:qFormat/>
+    <w:rsid w:val="004866D8"/>
+    <w:pPr>
+      <w:ind w:firstLineChars="200" w:firstLine="420"/>
+    </w:pPr>
+  </w:style>
+  <w:style w:type="character" w:styleId="a4">
+    <w:name w:val="Hyperlink"/>
+    <w:basedOn w:val="a0"/>
+    <w:uiPriority w:val="99"/>
+    <w:unhideWhenUsed/>
+    <w:rsid w:val="00D75B01"/>
+    <w:rPr>
+      <w:color w:val="0000FF"/>
+      <w:u w:val="single"/>
+    </w:rPr>
+  </w:style>
+  <w:style w:type="character" w:styleId="a5">
+    <w:name w:val="Unresolved Mention"/>
+    <w:basedOn w:val="a0"/>
+    <w:uiPriority w:val="99"/>
+    <w:semiHidden/>
+    <w:unhideWhenUsed/>
+    <w:rsid w:val="00D75B01"/>
+    <w:rPr>
+      <w:color w:val="605E5C"/>
+      <w:shd w:val="clear" w:color="auto" w:fill="E1DFDD"/>
+    </w:rPr>
+  </w:style>
+  <w:style w:type="paragraph" w:styleId="HTML">
+    <w:name w:val="HTML Preformatted"/>
+    <w:basedOn w:val="a"/>
+    <w:link w:val="HTML0"/>
+    <w:uiPriority w:val="99"/>
+    <w:unhideWhenUsed/>
+    <w:rsid w:val="000A2451"/>
+    <w:pPr>
+      <w:widowControl/>
+      <w:tabs>
+        <w:tab w:val="left" w:pos="916"/>
+        <w:tab w:val="left" w:pos="1832"/>
+        <w:tab w:val="left" w:pos="2748"/>
+        <w:tab w:val="left" w:pos="3664"/>
+        <w:tab w:val="left" w:pos="4580"/>
+        <w:tab w:val="left" w:pos="5496"/>
+        <w:tab w:val="left" w:pos="6412"/>
+        <w:tab w:val="left" w:pos="7328"/>
+        <w:tab w:val="left" w:pos="8244"/>
+        <w:tab w:val="left" w:pos="9160"/>
+        <w:tab w:val="left" w:pos="10076"/>
+        <w:tab w:val="left" w:pos="10992"/>
+        <w:tab w:val="left" w:pos="11908"/>
+        <w:tab w:val="left" w:pos="12824"/>
+        <w:tab w:val="left" w:pos="13740"/>
+        <w:tab w:val="left" w:pos="14656"/>
+      </w:tabs>
+      <w:jc w:val="left"/>
+    </w:pPr>
+    <w:rPr>
+      <w:rFonts w:ascii="宋体" w:eastAsia="宋体" w:hAnsi="宋体" w:cs="宋体"/>
+      <w:kern w:val="0"/>
+      <w:sz w:val="24"/>
+      <w:szCs w:val="24"/>
+    </w:rPr>
+  </w:style>
+  <w:style w:type="character" w:customStyle="1" w:styleId="HTML0">
+    <w:name w:val="HTML 预设格式 字符"/>
+    <w:basedOn w:val="a0"/>
+    <w:link w:val="HTML"/>
+    <w:uiPriority w:val="99"/>
+    <w:rsid w:val="000A2451"/>
+    <w:rPr>
+      <w:rFonts w:ascii="宋体" w:eastAsia="宋体" w:hAnsi="宋体" w:cs="宋体"/>
+      <w:kern w:val="0"/>
+      <w:sz w:val="24"/>
+      <w:szCs w:val="24"/>
+    </w:rPr>
+  </w:style>
 </w:styles>
 </file>
 

--- a/Readme.docx
+++ b/Readme.docx
@@ -1,19 +1,13 @@
 
 <file path=word/document.xml><?xml version="1.0" encoding="utf-8"?>
-<w:document xmlns:wpc="http://schemas.microsoft.com/office/word/2010/wordprocessingCanvas" xmlns:cx="http://schemas.microsoft.com/office/drawing/2014/chartex" xmlns:cx1="http://schemas.microsoft.com/office/drawing/2015/9/8/chartex" xmlns:cx2="http://schemas.microsoft.com/office/drawing/2015/10/21/chartex" xmlns:cx3="http://schemas.microsoft.com/office/drawing/2016/5/9/chartex" xmlns:cx4="http://schemas.microsoft.com/office/drawing/2016/5/10/chartex" xmlns:cx5="http://schemas.microsoft.com/office/drawing/2016/5/11/chartex" xmlns:cx6="http://schemas.microsoft.com/office/drawing/2016/5/12/chartex" xmlns:cx7="http://schemas.microsoft.com/office/drawing/2016/5/13/chartex" xmlns:cx8="http://schemas.microsoft.com/office/drawing/2016/5/14/chartex" xmlns:mc="http://schemas.openxmlformats.org/markup-compatibility/2006" xmlns:aink="http://schemas.microsoft.com/office/drawing/2016/ink" xmlns:am3d="http://schemas.microsoft.com/office/drawing/2017/model3d" xmlns:o="urn:schemas-microsoft-com:office:office" xmlns:r="http://schemas.openxmlformats.org/officeDocument/2006/relationships" xmlns:m="http://schemas.openxmlformats.org/officeDocument/2006/math" xmlns:v="urn:schemas-microsoft-com:vml" xmlns:wp14="http://schemas.microsoft.com/office/word/2010/wordprocessingDrawing" xmlns:wp="http://schemas.openxmlformats.org/drawingml/2006/wordprocessingDrawing" xmlns:w10="urn:schemas-microsoft-com:office:word" xmlns:w="http://schemas.openxmlformats.org/wordprocessingml/2006/main" xmlns:w14="http://schemas.microsoft.com/office/word/2010/wordml" xmlns:w15="http://schemas.microsoft.com/office/word/2012/wordml" xmlns:w16cid="http://schemas.microsoft.com/office/word/2016/wordml/cid" xmlns:w16se="http://schemas.microsoft.com/office/word/2015/wordml/symex" xmlns:wpg="http://schemas.microsoft.com/office/word/2010/wordprocessingGroup" xmlns:wpi="http://schemas.microsoft.com/office/word/2010/wordprocessingInk" xmlns:wne="http://schemas.microsoft.com/office/word/2006/wordml" xmlns:wps="http://schemas.microsoft.com/office/word/2010/wordprocessingShape" mc:Ignorable="w14 w15 w16se w16cid wp14">
+<w:document xmlns:wpc="http://schemas.microsoft.com/office/word/2010/wordprocessingCanvas" xmlns:mc="http://schemas.openxmlformats.org/markup-compatibility/2006" xmlns:o="urn:schemas-microsoft-com:office:office" xmlns:r="http://schemas.openxmlformats.org/officeDocument/2006/relationships" xmlns:m="http://schemas.openxmlformats.org/officeDocument/2006/math" xmlns:v="urn:schemas-microsoft-com:vml" xmlns:wp14="http://schemas.microsoft.com/office/word/2010/wordprocessingDrawing" xmlns:wp="http://schemas.openxmlformats.org/drawingml/2006/wordprocessingDrawing" xmlns:w10="urn:schemas-microsoft-com:office:word" xmlns:w="http://schemas.openxmlformats.org/wordprocessingml/2006/main" xmlns:w14="http://schemas.microsoft.com/office/word/2010/wordml" xmlns:w15="http://schemas.microsoft.com/office/word/2012/wordml" xmlns:wpg="http://schemas.microsoft.com/office/word/2010/wordprocessingGroup" xmlns:wpi="http://schemas.microsoft.com/office/word/2010/wordprocessingInk" xmlns:wne="http://schemas.microsoft.com/office/word/2006/wordml" xmlns:wps="http://schemas.microsoft.com/office/word/2010/wordprocessingShape" mc:Ignorable="w14 w15 wp14">
   <w:body>
     <w:p>
       <w:r>
         <w:rPr>
           <w:rFonts w:hint="eastAsia"/>
         </w:rPr>
-        <w:t>开发环境</w:t>
-      </w:r>
-      <w:r>
-        <w:rPr>
-          <w:rFonts w:hint="eastAsia"/>
-        </w:rPr>
-        <w:t>：</w:t>
+        <w:t>开发环境：</w:t>
       </w:r>
     </w:p>
     <w:p>
@@ -21,7 +15,13 @@
         <w:rPr>
           <w:rFonts w:hint="eastAsia"/>
         </w:rPr>
-        <w:t>操作系统:</w:t>
+        <w:t>操作系统</w:t>
+      </w:r>
+      <w:r>
+        <w:rPr>
+          <w:rFonts w:hint="eastAsia"/>
+        </w:rPr>
+        <w:t>:</w:t>
       </w:r>
       <w:r>
         <w:t>Ubuntu16.04</w:t>
@@ -51,7 +51,13 @@
         <w:rPr>
           <w:rFonts w:hint="eastAsia"/>
         </w:rPr>
-        <w:t>开发语言：python3.6</w:t>
+        <w:t>开发语言：</w:t>
+      </w:r>
+      <w:r>
+        <w:rPr>
+          <w:rFonts w:hint="eastAsia"/>
+        </w:rPr>
+        <w:t>python3.6</w:t>
       </w:r>
     </w:p>
     <w:p>
@@ -59,7 +65,13 @@
         <w:rPr>
           <w:rFonts w:hint="eastAsia"/>
         </w:rPr>
-        <w:t>主要依赖包：A</w:t>
+        <w:t>主要依赖包：</w:t>
+      </w:r>
+      <w:r>
+        <w:rPr>
+          <w:rFonts w:hint="eastAsia"/>
+        </w:rPr>
+        <w:t>A</w:t>
       </w:r>
       <w:r>
         <w:t>naconda3.6</w:t>
@@ -68,7 +80,7 @@
     <w:p/>
     <w:p>
       <w:pPr>
-        <w:pStyle w:val="a3"/>
+        <w:pStyle w:val="a4"/>
         <w:numPr>
           <w:ilvl w:val="0"/>
           <w:numId w:val="1"/>
@@ -93,20 +105,110 @@
     </w:p>
     <w:p>
       <w:pPr>
-        <w:pStyle w:val="a3"/>
+        <w:pStyle w:val="a4"/>
         <w:ind w:left="360" w:firstLineChars="0" w:firstLine="0"/>
       </w:pPr>
       <w:r>
         <w:rPr>
           <w:rFonts w:hint="eastAsia"/>
         </w:rPr>
-        <w:t>我这里是安装了win10和Ubuntu双系统，win10的安装就不说了，太简单。对于Ubuntu的安装也不难，首先分盘，我给Ubuntu分了500个G的磁盘空间，然后是系统U盘安装盘制作</w:t>
-      </w:r>
-      <w:r>
-        <w:rPr>
-          <w:rFonts w:hint="eastAsia"/>
-        </w:rPr>
-        <w:t>，使用的是</w:t>
+        <w:t>我这里是安装了</w:t>
+      </w:r>
+      <w:r>
+        <w:rPr>
+          <w:rFonts w:hint="eastAsia"/>
+        </w:rPr>
+        <w:t>win10</w:t>
+      </w:r>
+      <w:r>
+        <w:rPr>
+          <w:rFonts w:hint="eastAsia"/>
+        </w:rPr>
+        <w:t>和</w:t>
+      </w:r>
+      <w:r>
+        <w:rPr>
+          <w:rFonts w:hint="eastAsia"/>
+        </w:rPr>
+        <w:t>Ubuntu</w:t>
+      </w:r>
+      <w:r>
+        <w:rPr>
+          <w:rFonts w:hint="eastAsia"/>
+        </w:rPr>
+        <w:t>双系统，</w:t>
+      </w:r>
+      <w:r>
+        <w:rPr>
+          <w:rFonts w:hint="eastAsia"/>
+        </w:rPr>
+        <w:t>win10</w:t>
+      </w:r>
+      <w:r>
+        <w:rPr>
+          <w:rFonts w:hint="eastAsia"/>
+        </w:rPr>
+        <w:t>的安装就不说了，太简单。对于</w:t>
+      </w:r>
+      <w:r>
+        <w:rPr>
+          <w:rFonts w:hint="eastAsia"/>
+        </w:rPr>
+        <w:t>Ubuntu</w:t>
+      </w:r>
+      <w:r>
+        <w:rPr>
+          <w:rFonts w:hint="eastAsia"/>
+        </w:rPr>
+        <w:t>的安装也不难，首先分盘，我给</w:t>
+      </w:r>
+      <w:r>
+        <w:rPr>
+          <w:rFonts w:hint="eastAsia"/>
+        </w:rPr>
+        <w:t>Ubuntu</w:t>
+      </w:r>
+      <w:r>
+        <w:rPr>
+          <w:rFonts w:hint="eastAsia"/>
+        </w:rPr>
+        <w:t>分了</w:t>
+      </w:r>
+      <w:r>
+        <w:rPr>
+          <w:rFonts w:hint="eastAsia"/>
+        </w:rPr>
+        <w:t>500</w:t>
+      </w:r>
+      <w:r>
+        <w:rPr>
+          <w:rFonts w:hint="eastAsia"/>
+        </w:rPr>
+        <w:t>个</w:t>
+      </w:r>
+      <w:r>
+        <w:rPr>
+          <w:rFonts w:hint="eastAsia"/>
+        </w:rPr>
+        <w:t>G</w:t>
+      </w:r>
+      <w:r>
+        <w:rPr>
+          <w:rFonts w:hint="eastAsia"/>
+        </w:rPr>
+        <w:t>的磁盘空间，然后是系统</w:t>
+      </w:r>
+      <w:r>
+        <w:rPr>
+          <w:rFonts w:hint="eastAsia"/>
+        </w:rPr>
+        <w:t>U</w:t>
+      </w:r>
+      <w:r>
+        <w:rPr>
+          <w:rFonts w:hint="eastAsia"/>
+        </w:rPr>
+        <w:t>盘安装盘制作，使用的是</w:t>
       </w:r>
       <w:proofErr w:type="spellStart"/>
       <w:r>
@@ -120,7 +222,13 @@
         <w:rPr>
           <w:rFonts w:hint="eastAsia"/>
         </w:rPr>
-        <w:t>工具，接着是U</w:t>
+        <w:t>工具，接着是</w:t>
+      </w:r>
+      <w:r>
+        <w:rPr>
+          <w:rFonts w:hint="eastAsia"/>
+        </w:rPr>
+        <w:t>U</w:t>
       </w:r>
       <w:r>
         <w:t>EFI</w:t>
@@ -129,7 +237,19 @@
         <w:rPr>
           <w:rFonts w:hint="eastAsia"/>
         </w:rPr>
-        <w:t>设置，最后启动时进入U盘引导界面，</w:t>
+        <w:t>设置，最后启动时进入</w:t>
+      </w:r>
+      <w:r>
+        <w:rPr>
+          <w:rFonts w:hint="eastAsia"/>
+        </w:rPr>
+        <w:t>U</w:t>
+      </w:r>
+      <w:r>
+        <w:rPr>
+          <w:rFonts w:hint="eastAsia"/>
+        </w:rPr>
+        <w:t>盘引导界面，</w:t>
       </w:r>
       <w:proofErr w:type="gramStart"/>
       <w:r>
@@ -150,7 +270,7 @@
     <w:p/>
     <w:p>
       <w:pPr>
-        <w:pStyle w:val="a3"/>
+        <w:pStyle w:val="a4"/>
         <w:numPr>
           <w:ilvl w:val="0"/>
           <w:numId w:val="1"/>
@@ -217,13 +337,43 @@
         <w:rPr>
           <w:rFonts w:hint="eastAsia"/>
         </w:rPr>
-        <w:t>的安装包，选择Linux版本的，这里有两个版本，一个是Communication，另一个是Profession，</w:t>
-      </w:r>
-      <w:r>
-        <w:rPr>
-          <w:rFonts w:hint="eastAsia"/>
-        </w:rPr>
-        <w:t>即专业版和社区版，专业</w:t>
+        <w:t>的安装包，选择</w:t>
+      </w:r>
+      <w:r>
+        <w:rPr>
+          <w:rFonts w:hint="eastAsia"/>
+        </w:rPr>
+        <w:t>Linux</w:t>
+      </w:r>
+      <w:r>
+        <w:rPr>
+          <w:rFonts w:hint="eastAsia"/>
+        </w:rPr>
+        <w:t>版本的，这里有两个版本，一个是</w:t>
+      </w:r>
+      <w:r>
+        <w:rPr>
+          <w:rFonts w:hint="eastAsia"/>
+        </w:rPr>
+        <w:t>Communication</w:t>
+      </w:r>
+      <w:r>
+        <w:rPr>
+          <w:rFonts w:hint="eastAsia"/>
+        </w:rPr>
+        <w:t>，另一个是</w:t>
+      </w:r>
+      <w:r>
+        <w:rPr>
+          <w:rFonts w:hint="eastAsia"/>
+        </w:rPr>
+        <w:t>Profession</w:t>
+      </w:r>
+      <w:r>
+        <w:rPr>
+          <w:rFonts w:hint="eastAsia"/>
+        </w:rPr>
+        <w:t>，即专业版和社区版，专业</w:t>
       </w:r>
       <w:proofErr w:type="gramStart"/>
       <w:r>
@@ -264,25 +414,22 @@
         </w:rPr>
         <w:t>链接：</w:t>
       </w:r>
-      <w:r>
-        <w:fldChar w:fldCharType="begin"/>
-      </w:r>
-      <w:r>
-        <w:instrText xml:space="preserve"> HYPERLINK "https://www.jetbrains.com/pycharm/download/" \l "section=linux" \t "_blank" </w:instrText>
-      </w:r>
-      <w:r>
-        <w:fldChar w:fldCharType="separate"/>
-      </w:r>
-      <w:r>
-        <w:rPr>
-          <w:rStyle w:val="a4"/>
-          <w:rFonts w:hint="eastAsia"/>
-        </w:rPr>
-        <w:t>https://www.jetbrains.com/pycharm/download/#section=linux</w:t>
-      </w:r>
-      <w:r>
-        <w:fldChar w:fldCharType="end"/>
-      </w:r>
+      <w:hyperlink r:id="rId6" w:anchor="section=linux" w:tgtFrame="_blank" w:history="1">
+        <w:r>
+          <w:rPr>
+            <w:rStyle w:val="a3"/>
+            <w:rFonts w:hint="eastAsia"/>
+          </w:rPr>
+          <w:t>https://www.jetbrains.com/pycharm/download/#section=linu</w:t>
+        </w:r>
+        <w:r>
+          <w:rPr>
+            <w:rStyle w:val="a3"/>
+            <w:rFonts w:hint="eastAsia"/>
+          </w:rPr>
+          <w:t>x</w:t>
+        </w:r>
+      </w:hyperlink>
     </w:p>
     <w:p>
       <w:pPr>
@@ -292,7 +439,19 @@
         <w:rPr>
           <w:rFonts w:hint="eastAsia"/>
         </w:rPr>
-        <w:t>下载之后，解压，进入文件夹bin目录，在终端执行：</w:t>
+        <w:t>下载之后，解压，进入文件夹</w:t>
+      </w:r>
+      <w:r>
+        <w:rPr>
+          <w:rFonts w:hint="eastAsia"/>
+        </w:rPr>
+        <w:t>bin</w:t>
+      </w:r>
+      <w:r>
+        <w:rPr>
+          <w:rFonts w:hint="eastAsia"/>
+        </w:rPr>
+        <w:t>目录，在终端执行：</w:t>
       </w:r>
       <w:proofErr w:type="spellStart"/>
       <w:r>
@@ -328,7 +487,7 @@
     </w:p>
     <w:p>
       <w:pPr>
-        <w:pStyle w:val="a3"/>
+        <w:pStyle w:val="a4"/>
         <w:ind w:left="360" w:firstLineChars="0" w:firstLine="0"/>
       </w:pPr>
     </w:p>
@@ -336,7 +495,7 @@
     <w:p/>
     <w:p>
       <w:pPr>
-        <w:pStyle w:val="a3"/>
+        <w:pStyle w:val="a4"/>
         <w:numPr>
           <w:ilvl w:val="0"/>
           <w:numId w:val="1"/>
@@ -361,7 +520,7 @@
     </w:p>
     <w:p>
       <w:pPr>
-        <w:pStyle w:val="a3"/>
+        <w:pStyle w:val="a4"/>
         <w:ind w:left="360" w:firstLineChars="0" w:firstLine="0"/>
       </w:pPr>
       <w:r>
@@ -388,7 +547,7 @@
     </w:p>
     <w:p>
       <w:pPr>
-        <w:pStyle w:val="a3"/>
+        <w:pStyle w:val="a4"/>
         <w:ind w:left="360" w:firstLineChars="0" w:firstLine="0"/>
       </w:pPr>
       <w:r>
@@ -397,10 +556,10 @@
         </w:rPr>
         <w:t>官方下载地址：</w:t>
       </w:r>
-      <w:hyperlink r:id="rId5" w:history="1">
+      <w:hyperlink r:id="rId7" w:history="1">
         <w:r>
           <w:rPr>
-            <w:rStyle w:val="a4"/>
+            <w:rStyle w:val="a3"/>
           </w:rPr>
           <w:t>https://www.anaconda.com/download/</w:t>
         </w:r>
@@ -408,7 +567,7 @@
     </w:p>
     <w:p>
       <w:pPr>
-        <w:pStyle w:val="a3"/>
+        <w:pStyle w:val="a4"/>
         <w:ind w:left="360" w:firstLineChars="0" w:firstLine="0"/>
         <w:rPr>
           <w:rFonts w:ascii="Helvetica" w:hAnsi="Helvetica" w:cs="Helvetica"/>
@@ -421,7 +580,19 @@
         <w:rPr>
           <w:rFonts w:hint="eastAsia"/>
         </w:rPr>
-        <w:t>下载对对应的Linux版本的：</w:t>
+        <w:t>下载对对应的</w:t>
+      </w:r>
+      <w:r>
+        <w:rPr>
+          <w:rFonts w:hint="eastAsia"/>
+        </w:rPr>
+        <w:t>Linux</w:t>
+      </w:r>
+      <w:r>
+        <w:rPr>
+          <w:rFonts w:hint="eastAsia"/>
+        </w:rPr>
+        <w:t>版本的：</w:t>
       </w:r>
       <w:r>
         <w:rPr>
@@ -438,30 +609,47 @@
         <w:pStyle w:val="HTML"/>
         <w:ind w:left="360"/>
         <w:rPr>
-          <w:rFonts w:hint="eastAsia"/>
-          <w:color w:val="000000"/>
-          <w:sz w:val="18"/>
-          <w:szCs w:val="18"/>
-        </w:rPr>
-      </w:pPr>
-      <w:r>
-        <w:rPr>
-          <w:rFonts w:hint="eastAsia"/>
-        </w:rPr>
-        <w:t>然后在终端执行：bash</w:t>
-      </w:r>
-      <w:r>
-        <w:t xml:space="preserve"> </w:t>
-      </w:r>
-      <w:r>
-        <w:rPr>
           <w:rFonts w:ascii="Helvetica" w:hAnsi="Helvetica" w:cs="Helvetica"/>
           <w:color w:val="000000"/>
           <w:sz w:val="21"/>
           <w:szCs w:val="21"/>
           <w:shd w:val="clear" w:color="auto" w:fill="FFFFFF"/>
         </w:rPr>
-        <w:t>Anaconda3-4.2.0-Linux-x86_64.s</w:t>
+      </w:pPr>
+      <w:r>
+        <w:rPr>
+          <w:rFonts w:hint="eastAsia"/>
+        </w:rPr>
+        <w:t>然后在终端执行：</w:t>
+      </w:r>
+      <w:r>
+        <w:rPr>
+          <w:rFonts w:hint="eastAsia"/>
+        </w:rPr>
+        <w:t>bash</w:t>
+      </w:r>
+      <w:r>
+        <w:t xml:space="preserve"> </w:t>
+      </w:r>
+      <w:r>
+        <w:rPr>
+          <w:rFonts w:ascii="Helvetica" w:hAnsi="Helvetica" w:cs="Helvetica"/>
+          <w:color w:val="000000"/>
+          <w:sz w:val="21"/>
+          <w:szCs w:val="21"/>
+          <w:shd w:val="clear" w:color="auto" w:fill="FFFFFF"/>
+        </w:rPr>
+        <w:t>A</w:t>
+      </w:r>
+      <w:r>
+        <w:rPr>
+          <w:rFonts w:ascii="Helvetica" w:hAnsi="Helvetica" w:cs="Helvetica"/>
+          <w:color w:val="000000"/>
+          <w:sz w:val="21"/>
+          <w:szCs w:val="21"/>
+          <w:shd w:val="clear" w:color="auto" w:fill="FFFFFF"/>
+        </w:rPr>
+        <w:t>naconda3-4.2.0-Linux-x86_64.s</w:t>
       </w:r>
       <w:r>
         <w:rPr>
@@ -553,19 +741,2385 @@
         </w:rPr>
         <w:t>。</w:t>
       </w:r>
-      <w:bookmarkStart w:id="0" w:name="_GoBack"/>
-      <w:bookmarkEnd w:id="0"/>
     </w:p>
     <w:p>
       <w:pPr>
-        <w:pStyle w:val="a3"/>
+        <w:pStyle w:val="HTML"/>
+        <w:ind w:left="360"/>
+        <w:rPr>
+          <w:rFonts w:ascii="Helvetica" w:hAnsi="Helvetica" w:cs="Helvetica"/>
+          <w:color w:val="000000"/>
+          <w:sz w:val="21"/>
+          <w:szCs w:val="21"/>
+          <w:shd w:val="clear" w:color="auto" w:fill="FFFFFF"/>
+        </w:rPr>
+      </w:pPr>
+    </w:p>
+    <w:p>
+      <w:pPr>
+        <w:pStyle w:val="HTML"/>
+        <w:ind w:left="360"/>
+        <w:rPr>
+          <w:rFonts w:ascii="Helvetica" w:hAnsi="Helvetica" w:cs="Helvetica"/>
+          <w:color w:val="000000"/>
+          <w:sz w:val="21"/>
+          <w:szCs w:val="21"/>
+          <w:shd w:val="clear" w:color="auto" w:fill="FFFFFF"/>
+        </w:rPr>
+      </w:pPr>
+    </w:p>
+    <w:p>
+      <w:pPr>
+        <w:pStyle w:val="HTML"/>
+        <w:rPr>
+          <w:rFonts w:ascii="Helvetica" w:hAnsi="Helvetica" w:cs="Helvetica"/>
+          <w:color w:val="000000"/>
+          <w:sz w:val="21"/>
+          <w:szCs w:val="21"/>
+          <w:shd w:val="clear" w:color="auto" w:fill="FFFFFF"/>
+        </w:rPr>
+      </w:pPr>
+      <w:r>
+        <w:rPr>
+          <w:rFonts w:ascii="Helvetica" w:hAnsi="Helvetica" w:cs="Helvetica" w:hint="eastAsia"/>
+          <w:color w:val="000000"/>
+          <w:sz w:val="21"/>
+          <w:szCs w:val="21"/>
+          <w:shd w:val="clear" w:color="auto" w:fill="FFFFFF"/>
+        </w:rPr>
+        <w:t>第一阶段程序：</w:t>
+      </w:r>
+    </w:p>
+    <w:p>
+      <w:pPr>
+        <w:pStyle w:val="HTML"/>
+        <w:rPr>
+          <w:rFonts w:ascii="Helvetica" w:hAnsi="Helvetica" w:cs="Helvetica"/>
+          <w:color w:val="000000"/>
+          <w:sz w:val="21"/>
+          <w:szCs w:val="21"/>
+          <w:shd w:val="clear" w:color="auto" w:fill="FFFFFF"/>
+        </w:rPr>
+      </w:pPr>
+      <w:r>
+        <w:rPr>
+          <w:rFonts w:ascii="Helvetica" w:hAnsi="Helvetica" w:cs="Helvetica" w:hint="eastAsia"/>
+          <w:color w:val="000000"/>
+          <w:sz w:val="21"/>
+          <w:szCs w:val="21"/>
+          <w:shd w:val="clear" w:color="auto" w:fill="FFFFFF"/>
+        </w:rPr>
+        <w:tab/>
+      </w:r>
+      <w:r>
+        <w:rPr>
+          <w:rFonts w:ascii="Helvetica" w:hAnsi="Helvetica" w:cs="Helvetica" w:hint="eastAsia"/>
+          <w:color w:val="000000"/>
+          <w:sz w:val="21"/>
+          <w:szCs w:val="21"/>
+          <w:shd w:val="clear" w:color="auto" w:fill="FFFFFF"/>
+        </w:rPr>
+        <w:t>分为三个包</w:t>
+      </w:r>
+      <w:r>
+        <w:rPr>
+          <w:rFonts w:ascii="Helvetica" w:hAnsi="Helvetica" w:cs="Helvetica" w:hint="eastAsia"/>
+          <w:color w:val="000000"/>
+          <w:sz w:val="21"/>
+          <w:szCs w:val="21"/>
+          <w:shd w:val="clear" w:color="auto" w:fill="FFFFFF"/>
+        </w:rPr>
+        <w:t>:</w:t>
+      </w:r>
+      <w:proofErr w:type="spellStart"/>
+      <w:r>
+        <w:rPr>
+          <w:rFonts w:ascii="Helvetica" w:hAnsi="Helvetica" w:cs="Helvetica" w:hint="eastAsia"/>
+          <w:color w:val="000000"/>
+          <w:sz w:val="21"/>
+          <w:szCs w:val="21"/>
+          <w:shd w:val="clear" w:color="auto" w:fill="FFFFFF"/>
+        </w:rPr>
+        <w:t>Main</w:t>
+      </w:r>
+      <w:proofErr w:type="gramStart"/>
+      <w:r>
+        <w:rPr>
+          <w:rFonts w:ascii="Helvetica" w:hAnsi="Helvetica" w:cs="Helvetica" w:hint="eastAsia"/>
+          <w:color w:val="000000"/>
+          <w:sz w:val="21"/>
+          <w:szCs w:val="21"/>
+          <w:shd w:val="clear" w:color="auto" w:fill="FFFFFF"/>
+        </w:rPr>
+        <w:t>,Utils,Model</w:t>
+      </w:r>
+      <w:proofErr w:type="spellEnd"/>
+      <w:proofErr w:type="gramEnd"/>
+      <w:r>
+        <w:rPr>
+          <w:rFonts w:ascii="Helvetica" w:hAnsi="Helvetica" w:cs="Helvetica" w:hint="eastAsia"/>
+          <w:color w:val="000000"/>
+          <w:sz w:val="21"/>
+          <w:szCs w:val="21"/>
+          <w:shd w:val="clear" w:color="auto" w:fill="FFFFFF"/>
+        </w:rPr>
+        <w:t>.</w:t>
+      </w:r>
+    </w:p>
+    <w:p>
+      <w:pPr>
+        <w:pStyle w:val="HTML"/>
+        <w:rPr>
+          <w:rFonts w:ascii="Helvetica" w:hAnsi="Helvetica" w:cs="Helvetica"/>
+          <w:color w:val="000000"/>
+          <w:sz w:val="21"/>
+          <w:szCs w:val="21"/>
+          <w:shd w:val="clear" w:color="auto" w:fill="FFFFFF"/>
+        </w:rPr>
+      </w:pPr>
+      <w:r>
+        <w:rPr>
+          <w:rFonts w:ascii="Helvetica" w:hAnsi="Helvetica" w:cs="Helvetica" w:hint="eastAsia"/>
+          <w:color w:val="000000"/>
+          <w:sz w:val="21"/>
+          <w:szCs w:val="21"/>
+          <w:shd w:val="clear" w:color="auto" w:fill="FFFFFF"/>
+        </w:rPr>
+        <w:tab/>
+        <w:t>Main:</w:t>
+      </w:r>
+      <w:r>
+        <w:rPr>
+          <w:rFonts w:ascii="Helvetica" w:hAnsi="Helvetica" w:cs="Helvetica" w:hint="eastAsia"/>
+          <w:color w:val="000000"/>
+          <w:sz w:val="21"/>
+          <w:szCs w:val="21"/>
+          <w:shd w:val="clear" w:color="auto" w:fill="FFFFFF"/>
+        </w:rPr>
+        <w:t>测试程序用的，</w:t>
+      </w:r>
+      <w:proofErr w:type="spellStart"/>
+      <w:r>
+        <w:rPr>
+          <w:rFonts w:ascii="Helvetica" w:hAnsi="Helvetica" w:cs="Helvetica" w:hint="eastAsia"/>
+          <w:color w:val="000000"/>
+          <w:sz w:val="21"/>
+          <w:szCs w:val="21"/>
+          <w:shd w:val="clear" w:color="auto" w:fill="FFFFFF"/>
+        </w:rPr>
+        <w:t>Utils</w:t>
+      </w:r>
+      <w:proofErr w:type="spellEnd"/>
+      <w:r>
+        <w:rPr>
+          <w:rFonts w:ascii="Helvetica" w:hAnsi="Helvetica" w:cs="Helvetica" w:hint="eastAsia"/>
+          <w:color w:val="000000"/>
+          <w:sz w:val="21"/>
+          <w:szCs w:val="21"/>
+          <w:shd w:val="clear" w:color="auto" w:fill="FFFFFF"/>
+        </w:rPr>
+        <w:t>是程序运行时所需要的各种工具方法，</w:t>
+      </w:r>
+      <w:r>
+        <w:rPr>
+          <w:rFonts w:ascii="Helvetica" w:hAnsi="Helvetica" w:cs="Helvetica" w:hint="eastAsia"/>
+          <w:color w:val="000000"/>
+          <w:sz w:val="21"/>
+          <w:szCs w:val="21"/>
+          <w:shd w:val="clear" w:color="auto" w:fill="FFFFFF"/>
+        </w:rPr>
+        <w:t>Model</w:t>
+      </w:r>
+      <w:r>
+        <w:rPr>
+          <w:rFonts w:ascii="Helvetica" w:hAnsi="Helvetica" w:cs="Helvetica" w:hint="eastAsia"/>
+          <w:color w:val="000000"/>
+          <w:sz w:val="21"/>
+          <w:szCs w:val="21"/>
+          <w:shd w:val="clear" w:color="auto" w:fill="FFFFFF"/>
+        </w:rPr>
+        <w:t>是主模型</w:t>
+      </w:r>
+    </w:p>
+    <w:p>
+      <w:pPr>
+        <w:pStyle w:val="HTML"/>
+        <w:rPr>
+          <w:rFonts w:ascii="Helvetica" w:hAnsi="Helvetica" w:cs="Helvetica"/>
+          <w:color w:val="000000"/>
+          <w:sz w:val="21"/>
+          <w:szCs w:val="21"/>
+          <w:shd w:val="clear" w:color="auto" w:fill="FFFFFF"/>
+        </w:rPr>
+      </w:pPr>
+      <w:r>
+        <w:rPr>
+          <w:rFonts w:ascii="Helvetica" w:hAnsi="Helvetica" w:cs="Helvetica" w:hint="eastAsia"/>
+          <w:color w:val="000000"/>
+          <w:sz w:val="21"/>
+          <w:szCs w:val="21"/>
+          <w:shd w:val="clear" w:color="auto" w:fill="FFFFFF"/>
+        </w:rPr>
+        <w:t>第一部分主模型</w:t>
+      </w:r>
+      <w:r>
+        <w:rPr>
+          <w:rFonts w:ascii="Helvetica" w:hAnsi="Helvetica" w:cs="Helvetica" w:hint="eastAsia"/>
+          <w:color w:val="000000"/>
+          <w:sz w:val="21"/>
+          <w:szCs w:val="21"/>
+          <w:shd w:val="clear" w:color="auto" w:fill="FFFFFF"/>
+        </w:rPr>
+        <w:t>Model:</w:t>
+      </w:r>
+    </w:p>
+    <w:p>
+      <w:pPr>
+        <w:pStyle w:val="HTML"/>
+        <w:rPr>
+          <w:rFonts w:ascii="Helvetica" w:hAnsi="Helvetica" w:cs="Helvetica"/>
+          <w:color w:val="000000"/>
+          <w:sz w:val="21"/>
+          <w:szCs w:val="21"/>
+          <w:shd w:val="clear" w:color="auto" w:fill="FFFFFF"/>
+        </w:rPr>
+      </w:pPr>
+    </w:p>
+    <w:p>
+      <w:pPr>
+        <w:pStyle w:val="HTML"/>
+        <w:rPr>
+          <w:rFonts w:ascii="Helvetica" w:hAnsi="Helvetica" w:cs="Helvetica"/>
+          <w:color w:val="000000"/>
+          <w:sz w:val="21"/>
+          <w:szCs w:val="21"/>
+          <w:shd w:val="clear" w:color="auto" w:fill="FFFFFF"/>
+        </w:rPr>
+      </w:pPr>
+    </w:p>
+    <w:p>
+      <w:pPr>
+        <w:pStyle w:val="HTML"/>
+        <w:rPr>
+          <w:rFonts w:ascii="Helvetica" w:hAnsi="Helvetica" w:cs="Helvetica"/>
+          <w:color w:val="000000"/>
+          <w:sz w:val="21"/>
+          <w:szCs w:val="21"/>
+          <w:shd w:val="clear" w:color="auto" w:fill="FFFFFF"/>
+        </w:rPr>
+      </w:pPr>
+      <w:r>
+        <w:rPr>
+          <w:rFonts w:ascii="Helvetica" w:hAnsi="Helvetica" w:cs="Helvetica" w:hint="eastAsia"/>
+          <w:color w:val="000000"/>
+          <w:sz w:val="21"/>
+          <w:szCs w:val="21"/>
+          <w:shd w:val="clear" w:color="auto" w:fill="FFFFFF"/>
+        </w:rPr>
+        <w:t>依赖包：</w:t>
+      </w:r>
+    </w:p>
+    <w:p>
+      <w:pPr>
+        <w:pStyle w:val="HTML"/>
+        <w:rPr>
+          <w:rFonts w:ascii="Helvetica" w:hAnsi="Helvetica" w:cs="Helvetica" w:hint="eastAsia"/>
+          <w:color w:val="000000"/>
+          <w:sz w:val="21"/>
+          <w:szCs w:val="21"/>
+          <w:shd w:val="clear" w:color="auto" w:fill="FFFFFF"/>
+        </w:rPr>
+      </w:pPr>
+      <w:r>
+        <w:rPr>
+          <w:rFonts w:ascii="Helvetica" w:hAnsi="Helvetica" w:cs="Helvetica"/>
+          <w:color w:val="000000"/>
+          <w:sz w:val="21"/>
+          <w:szCs w:val="21"/>
+          <w:shd w:val="clear" w:color="auto" w:fill="FFFFFF"/>
+        </w:rPr>
+        <w:tab/>
+      </w:r>
+    </w:p>
+    <w:p>
+      <w:pPr>
+        <w:pStyle w:val="HTML"/>
+        <w:rPr>
+          <w:rFonts w:ascii="Helvetica" w:hAnsi="Helvetica" w:cs="Helvetica"/>
+          <w:color w:val="000000"/>
+          <w:sz w:val="21"/>
+          <w:szCs w:val="21"/>
+          <w:shd w:val="clear" w:color="auto" w:fill="FFFFFF"/>
+        </w:rPr>
+      </w:pPr>
+      <w:r>
+        <w:rPr>
+          <w:rFonts w:ascii="Helvetica" w:hAnsi="Helvetica" w:cs="Helvetica" w:hint="eastAsia"/>
+          <w:color w:val="000000"/>
+          <w:sz w:val="21"/>
+          <w:szCs w:val="21"/>
+          <w:shd w:val="clear" w:color="auto" w:fill="FFFFFF"/>
+        </w:rPr>
+        <w:tab/>
+      </w:r>
+    </w:p>
+    <w:p>
+      <w:pPr>
+        <w:pStyle w:val="HTML"/>
+        <w:rPr>
+          <w:rFonts w:ascii="Helvetica" w:hAnsi="Helvetica" w:cs="Helvetica"/>
+          <w:color w:val="000000"/>
+          <w:sz w:val="21"/>
+          <w:szCs w:val="21"/>
+          <w:shd w:val="clear" w:color="auto" w:fill="FFFFFF"/>
+        </w:rPr>
+      </w:pPr>
+      <w:r>
+        <w:rPr>
+          <w:rFonts w:ascii="Helvetica" w:hAnsi="Helvetica" w:cs="Helvetica" w:hint="eastAsia"/>
+          <w:color w:val="000000"/>
+          <w:sz w:val="21"/>
+          <w:szCs w:val="21"/>
+          <w:shd w:val="clear" w:color="auto" w:fill="FFFFFF"/>
+        </w:rPr>
+        <w:tab/>
+      </w:r>
+    </w:p>
+    <w:p>
+      <w:pPr>
+        <w:pStyle w:val="HTML"/>
+        <w:rPr>
+          <w:rFonts w:ascii="Helvetica" w:hAnsi="Helvetica" w:cs="Helvetica"/>
+          <w:color w:val="000000"/>
+          <w:sz w:val="21"/>
+          <w:szCs w:val="21"/>
+          <w:shd w:val="clear" w:color="auto" w:fill="FFFFFF"/>
+        </w:rPr>
+      </w:pPr>
+    </w:p>
+    <w:p>
+      <w:pPr>
+        <w:pStyle w:val="HTML"/>
+        <w:rPr>
+          <w:rFonts w:ascii="Helvetica" w:hAnsi="Helvetica" w:cs="Helvetica"/>
+          <w:color w:val="000000"/>
+          <w:sz w:val="21"/>
+          <w:szCs w:val="21"/>
+          <w:shd w:val="clear" w:color="auto" w:fill="FFFFFF"/>
+        </w:rPr>
+      </w:pPr>
+    </w:p>
+    <w:p>
+      <w:pPr>
+        <w:pStyle w:val="HTML"/>
+        <w:rPr>
+          <w:rFonts w:ascii="Helvetica" w:hAnsi="Helvetica" w:cs="Helvetica"/>
+          <w:color w:val="000000"/>
+          <w:sz w:val="21"/>
+          <w:szCs w:val="21"/>
+          <w:shd w:val="clear" w:color="auto" w:fill="FFFFFF"/>
+        </w:rPr>
+      </w:pPr>
+      <w:r>
+        <w:rPr>
+          <w:rFonts w:ascii="Helvetica" w:hAnsi="Helvetica" w:cs="Helvetica" w:hint="eastAsia"/>
+          <w:color w:val="000000"/>
+          <w:sz w:val="21"/>
+          <w:szCs w:val="21"/>
+          <w:shd w:val="clear" w:color="auto" w:fill="FFFFFF"/>
+        </w:rPr>
+        <w:lastRenderedPageBreak/>
+        <w:tab/>
+      </w:r>
+    </w:p>
+    <w:p>
+      <w:pPr>
+        <w:widowControl/>
+        <w:shd w:val="clear" w:color="auto" w:fill="2B2B2B"/>
+        <w:tabs>
+          <w:tab w:val="left" w:pos="916"/>
+          <w:tab w:val="left" w:pos="1832"/>
+          <w:tab w:val="left" w:pos="2748"/>
+          <w:tab w:val="left" w:pos="3664"/>
+          <w:tab w:val="left" w:pos="4580"/>
+          <w:tab w:val="left" w:pos="5496"/>
+          <w:tab w:val="left" w:pos="6412"/>
+          <w:tab w:val="left" w:pos="7328"/>
+          <w:tab w:val="left" w:pos="8244"/>
+          <w:tab w:val="left" w:pos="9160"/>
+          <w:tab w:val="left" w:pos="10076"/>
+          <w:tab w:val="left" w:pos="10992"/>
+          <w:tab w:val="left" w:pos="11908"/>
+          <w:tab w:val="left" w:pos="12824"/>
+          <w:tab w:val="left" w:pos="13740"/>
+          <w:tab w:val="left" w:pos="14656"/>
+        </w:tabs>
+        <w:jc w:val="left"/>
+        <w:rPr>
+          <w:rFonts w:ascii="Source Code Pro" w:eastAsia="宋体" w:hAnsi="Source Code Pro" w:cs="宋体"/>
+          <w:color w:val="A9B7C6"/>
+          <w:kern w:val="0"/>
+          <w:szCs w:val="21"/>
+        </w:rPr>
+      </w:pPr>
+      <w:r>
+        <w:rPr>
+          <w:rFonts w:ascii="Source Code Pro" w:eastAsia="宋体" w:hAnsi="Source Code Pro" w:cs="宋体"/>
+          <w:color w:val="A9B7C6"/>
+          <w:kern w:val="0"/>
+          <w:szCs w:val="21"/>
+        </w:rPr>
+        <w:br/>
+      </w:r>
+      <w:r>
+        <w:rPr>
+          <w:rFonts w:ascii="Source Code Pro" w:eastAsia="宋体" w:hAnsi="Source Code Pro" w:cs="宋体"/>
+          <w:color w:val="CC7832"/>
+          <w:kern w:val="0"/>
+          <w:szCs w:val="21"/>
+        </w:rPr>
+        <w:t xml:space="preserve">import </w:t>
+      </w:r>
+      <w:proofErr w:type="spellStart"/>
+      <w:r>
+        <w:rPr>
+          <w:rFonts w:ascii="Source Code Pro" w:eastAsia="宋体" w:hAnsi="Source Code Pro" w:cs="宋体"/>
+          <w:color w:val="A9B7C6"/>
+          <w:kern w:val="0"/>
+          <w:szCs w:val="21"/>
+        </w:rPr>
+        <w:t>numpy</w:t>
+      </w:r>
+      <w:proofErr w:type="spellEnd"/>
+      <w:r>
+        <w:rPr>
+          <w:rFonts w:ascii="Source Code Pro" w:eastAsia="宋体" w:hAnsi="Source Code Pro" w:cs="宋体"/>
+          <w:color w:val="A9B7C6"/>
+          <w:kern w:val="0"/>
+          <w:szCs w:val="21"/>
+        </w:rPr>
+        <w:t xml:space="preserve"> </w:t>
+      </w:r>
+      <w:r>
+        <w:rPr>
+          <w:rFonts w:ascii="Source Code Pro" w:eastAsia="宋体" w:hAnsi="Source Code Pro" w:cs="宋体"/>
+          <w:color w:val="CC7832"/>
+          <w:kern w:val="0"/>
+          <w:szCs w:val="21"/>
+        </w:rPr>
+        <w:t xml:space="preserve">as </w:t>
+      </w:r>
+      <w:proofErr w:type="spellStart"/>
+      <w:r>
+        <w:rPr>
+          <w:rFonts w:ascii="Source Code Pro" w:eastAsia="宋体" w:hAnsi="Source Code Pro" w:cs="宋体"/>
+          <w:color w:val="A9B7C6"/>
+          <w:kern w:val="0"/>
+          <w:szCs w:val="21"/>
+        </w:rPr>
+        <w:t>np</w:t>
+      </w:r>
+      <w:proofErr w:type="spellEnd"/>
+      <w:r>
+        <w:rPr>
+          <w:rFonts w:ascii="Source Code Pro" w:eastAsia="宋体" w:hAnsi="Source Code Pro" w:cs="宋体"/>
+          <w:color w:val="A9B7C6"/>
+          <w:kern w:val="0"/>
+          <w:szCs w:val="21"/>
+        </w:rPr>
+        <w:br/>
+      </w:r>
+      <w:r>
+        <w:rPr>
+          <w:rFonts w:ascii="Source Code Pro" w:eastAsia="宋体" w:hAnsi="Source Code Pro" w:cs="宋体"/>
+          <w:color w:val="CC7832"/>
+          <w:kern w:val="0"/>
+          <w:szCs w:val="21"/>
+        </w:rPr>
+        <w:t xml:space="preserve">from </w:t>
+      </w:r>
+      <w:proofErr w:type="spellStart"/>
+      <w:r>
+        <w:rPr>
+          <w:rFonts w:ascii="Source Code Pro" w:eastAsia="宋体" w:hAnsi="Source Code Pro" w:cs="宋体"/>
+          <w:color w:val="A9B7C6"/>
+          <w:kern w:val="0"/>
+          <w:szCs w:val="21"/>
+        </w:rPr>
+        <w:t>sklearn.ensemble.base</w:t>
+      </w:r>
+      <w:proofErr w:type="spellEnd"/>
+      <w:r>
+        <w:rPr>
+          <w:rFonts w:ascii="Source Code Pro" w:eastAsia="宋体" w:hAnsi="Source Code Pro" w:cs="宋体"/>
+          <w:color w:val="A9B7C6"/>
+          <w:kern w:val="0"/>
+          <w:szCs w:val="21"/>
+        </w:rPr>
+        <w:t xml:space="preserve"> </w:t>
+      </w:r>
+      <w:r>
+        <w:rPr>
+          <w:rFonts w:ascii="Source Code Pro" w:eastAsia="宋体" w:hAnsi="Source Code Pro" w:cs="宋体"/>
+          <w:color w:val="CC7832"/>
+          <w:kern w:val="0"/>
+          <w:szCs w:val="21"/>
+        </w:rPr>
+        <w:t xml:space="preserve">import </w:t>
+      </w:r>
+      <w:proofErr w:type="spellStart"/>
+      <w:r>
+        <w:rPr>
+          <w:rFonts w:ascii="Source Code Pro" w:eastAsia="宋体" w:hAnsi="Source Code Pro" w:cs="宋体"/>
+          <w:color w:val="A9B7C6"/>
+          <w:kern w:val="0"/>
+          <w:szCs w:val="21"/>
+        </w:rPr>
+        <w:t>BaseEnsemble</w:t>
+      </w:r>
+      <w:proofErr w:type="spellEnd"/>
+      <w:r>
+        <w:rPr>
+          <w:rFonts w:ascii="Source Code Pro" w:eastAsia="宋体" w:hAnsi="Source Code Pro" w:cs="宋体"/>
+          <w:color w:val="A9B7C6"/>
+          <w:kern w:val="0"/>
+          <w:szCs w:val="21"/>
+        </w:rPr>
+        <w:br/>
+      </w:r>
+      <w:r>
+        <w:rPr>
+          <w:rFonts w:ascii="Source Code Pro" w:eastAsia="宋体" w:hAnsi="Source Code Pro" w:cs="宋体"/>
+          <w:color w:val="CC7832"/>
+          <w:kern w:val="0"/>
+          <w:szCs w:val="21"/>
+        </w:rPr>
+        <w:t xml:space="preserve">from </w:t>
+      </w:r>
+      <w:proofErr w:type="spellStart"/>
+      <w:r>
+        <w:rPr>
+          <w:rFonts w:ascii="Source Code Pro" w:eastAsia="宋体" w:hAnsi="Source Code Pro" w:cs="宋体"/>
+          <w:color w:val="A9B7C6"/>
+          <w:kern w:val="0"/>
+          <w:szCs w:val="21"/>
+        </w:rPr>
+        <w:t>sklearn.base</w:t>
+      </w:r>
+      <w:proofErr w:type="spellEnd"/>
+      <w:r>
+        <w:rPr>
+          <w:rFonts w:ascii="Source Code Pro" w:eastAsia="宋体" w:hAnsi="Source Code Pro" w:cs="宋体"/>
+          <w:color w:val="A9B7C6"/>
+          <w:kern w:val="0"/>
+          <w:szCs w:val="21"/>
+        </w:rPr>
+        <w:t xml:space="preserve"> </w:t>
+      </w:r>
+      <w:r>
+        <w:rPr>
+          <w:rFonts w:ascii="Source Code Pro" w:eastAsia="宋体" w:hAnsi="Source Code Pro" w:cs="宋体"/>
+          <w:color w:val="CC7832"/>
+          <w:kern w:val="0"/>
+          <w:szCs w:val="21"/>
+        </w:rPr>
+        <w:t xml:space="preserve">import </w:t>
+      </w:r>
+      <w:proofErr w:type="spellStart"/>
+      <w:r>
+        <w:rPr>
+          <w:rFonts w:ascii="Source Code Pro" w:eastAsia="宋体" w:hAnsi="Source Code Pro" w:cs="宋体"/>
+          <w:color w:val="A9B7C6"/>
+          <w:kern w:val="0"/>
+          <w:szCs w:val="21"/>
+        </w:rPr>
+        <w:t>ClassifierMixin</w:t>
+      </w:r>
+      <w:proofErr w:type="spellEnd"/>
+      <w:r>
+        <w:rPr>
+          <w:rFonts w:ascii="Source Code Pro" w:eastAsia="宋体" w:hAnsi="Source Code Pro" w:cs="宋体"/>
+          <w:color w:val="CC7832"/>
+          <w:kern w:val="0"/>
+          <w:szCs w:val="21"/>
+        </w:rPr>
+        <w:t xml:space="preserve">, </w:t>
+      </w:r>
+      <w:proofErr w:type="spellStart"/>
+      <w:r>
+        <w:rPr>
+          <w:rFonts w:ascii="Source Code Pro" w:eastAsia="宋体" w:hAnsi="Source Code Pro" w:cs="宋体"/>
+          <w:color w:val="A9B7C6"/>
+          <w:kern w:val="0"/>
+          <w:szCs w:val="21"/>
+        </w:rPr>
+        <w:t>RegressorMixin</w:t>
+      </w:r>
+      <w:proofErr w:type="spellEnd"/>
+      <w:r>
+        <w:rPr>
+          <w:rFonts w:ascii="Source Code Pro" w:eastAsia="宋体" w:hAnsi="Source Code Pro" w:cs="宋体"/>
+          <w:color w:val="CC7832"/>
+          <w:kern w:val="0"/>
+          <w:szCs w:val="21"/>
+        </w:rPr>
+        <w:t xml:space="preserve">, </w:t>
+      </w:r>
+      <w:proofErr w:type="spellStart"/>
+      <w:r>
+        <w:rPr>
+          <w:rFonts w:ascii="Source Code Pro" w:eastAsia="宋体" w:hAnsi="Source Code Pro" w:cs="宋体"/>
+          <w:color w:val="A9B7C6"/>
+          <w:kern w:val="0"/>
+          <w:szCs w:val="21"/>
+        </w:rPr>
+        <w:t>is_classifier</w:t>
+      </w:r>
+      <w:proofErr w:type="spellEnd"/>
+      <w:r>
+        <w:rPr>
+          <w:rFonts w:ascii="Source Code Pro" w:eastAsia="宋体" w:hAnsi="Source Code Pro" w:cs="宋体"/>
+          <w:color w:val="CC7832"/>
+          <w:kern w:val="0"/>
+          <w:szCs w:val="21"/>
+        </w:rPr>
+        <w:t xml:space="preserve">, </w:t>
+      </w:r>
+      <w:proofErr w:type="spellStart"/>
+      <w:r>
+        <w:rPr>
+          <w:rFonts w:ascii="Source Code Pro" w:eastAsia="宋体" w:hAnsi="Source Code Pro" w:cs="宋体"/>
+          <w:color w:val="A9B7C6"/>
+          <w:kern w:val="0"/>
+          <w:szCs w:val="21"/>
+        </w:rPr>
+        <w:t>is_regressor</w:t>
+      </w:r>
+      <w:proofErr w:type="spellEnd"/>
+      <w:r>
+        <w:rPr>
+          <w:rFonts w:ascii="Source Code Pro" w:eastAsia="宋体" w:hAnsi="Source Code Pro" w:cs="宋体"/>
+          <w:color w:val="A9B7C6"/>
+          <w:kern w:val="0"/>
+          <w:szCs w:val="21"/>
+        </w:rPr>
+        <w:br/>
+      </w:r>
+      <w:r>
+        <w:rPr>
+          <w:rFonts w:ascii="Source Code Pro" w:eastAsia="宋体" w:hAnsi="Source Code Pro" w:cs="宋体"/>
+          <w:color w:val="CC7832"/>
+          <w:kern w:val="0"/>
+          <w:szCs w:val="21"/>
+        </w:rPr>
+        <w:t xml:space="preserve">from </w:t>
+      </w:r>
+      <w:proofErr w:type="spellStart"/>
+      <w:r>
+        <w:rPr>
+          <w:rFonts w:ascii="Source Code Pro" w:eastAsia="宋体" w:hAnsi="Source Code Pro" w:cs="宋体"/>
+          <w:color w:val="A9B7C6"/>
+          <w:kern w:val="0"/>
+          <w:szCs w:val="21"/>
+        </w:rPr>
+        <w:t>sklearn.externals</w:t>
+      </w:r>
+      <w:proofErr w:type="spellEnd"/>
+      <w:r>
+        <w:rPr>
+          <w:rFonts w:ascii="Source Code Pro" w:eastAsia="宋体" w:hAnsi="Source Code Pro" w:cs="宋体"/>
+          <w:color w:val="A9B7C6"/>
+          <w:kern w:val="0"/>
+          <w:szCs w:val="21"/>
+        </w:rPr>
+        <w:t xml:space="preserve"> </w:t>
+      </w:r>
+      <w:r>
+        <w:rPr>
+          <w:rFonts w:ascii="Source Code Pro" w:eastAsia="宋体" w:hAnsi="Source Code Pro" w:cs="宋体"/>
+          <w:color w:val="CC7832"/>
+          <w:kern w:val="0"/>
+          <w:szCs w:val="21"/>
+        </w:rPr>
+        <w:t xml:space="preserve">import </w:t>
+      </w:r>
+      <w:r>
+        <w:rPr>
+          <w:rFonts w:ascii="Source Code Pro" w:eastAsia="宋体" w:hAnsi="Source Code Pro" w:cs="宋体"/>
+          <w:color w:val="A9B7C6"/>
+          <w:kern w:val="0"/>
+          <w:szCs w:val="21"/>
+        </w:rPr>
+        <w:t>six</w:t>
+      </w:r>
+      <w:r>
+        <w:rPr>
+          <w:rFonts w:ascii="Source Code Pro" w:eastAsia="宋体" w:hAnsi="Source Code Pro" w:cs="宋体"/>
+          <w:color w:val="A9B7C6"/>
+          <w:kern w:val="0"/>
+          <w:szCs w:val="21"/>
+        </w:rPr>
+        <w:br/>
+      </w:r>
+      <w:r>
+        <w:rPr>
+          <w:rFonts w:ascii="Source Code Pro" w:eastAsia="宋体" w:hAnsi="Source Code Pro" w:cs="宋体"/>
+          <w:color w:val="CC7832"/>
+          <w:kern w:val="0"/>
+          <w:szCs w:val="21"/>
+        </w:rPr>
+        <w:t xml:space="preserve">from </w:t>
+      </w:r>
+      <w:proofErr w:type="spellStart"/>
+      <w:r>
+        <w:rPr>
+          <w:rFonts w:ascii="Source Code Pro" w:eastAsia="宋体" w:hAnsi="Source Code Pro" w:cs="宋体"/>
+          <w:color w:val="A9B7C6"/>
+          <w:kern w:val="0"/>
+          <w:szCs w:val="21"/>
+        </w:rPr>
+        <w:t>sklearn.externals.six.moves</w:t>
+      </w:r>
+      <w:proofErr w:type="spellEnd"/>
+      <w:r>
+        <w:rPr>
+          <w:rFonts w:ascii="Source Code Pro" w:eastAsia="宋体" w:hAnsi="Source Code Pro" w:cs="宋体"/>
+          <w:color w:val="A9B7C6"/>
+          <w:kern w:val="0"/>
+          <w:szCs w:val="21"/>
+        </w:rPr>
+        <w:t xml:space="preserve"> </w:t>
+      </w:r>
+      <w:r>
+        <w:rPr>
+          <w:rFonts w:ascii="Source Code Pro" w:eastAsia="宋体" w:hAnsi="Source Code Pro" w:cs="宋体"/>
+          <w:color w:val="CC7832"/>
+          <w:kern w:val="0"/>
+          <w:szCs w:val="21"/>
+        </w:rPr>
+        <w:t xml:space="preserve">import </w:t>
+      </w:r>
+      <w:r>
+        <w:rPr>
+          <w:rFonts w:ascii="Source Code Pro" w:eastAsia="宋体" w:hAnsi="Source Code Pro" w:cs="宋体"/>
+          <w:color w:val="A9B7C6"/>
+          <w:kern w:val="0"/>
+          <w:szCs w:val="21"/>
+        </w:rPr>
+        <w:t>zip</w:t>
+      </w:r>
+      <w:r>
+        <w:rPr>
+          <w:rFonts w:ascii="Source Code Pro" w:eastAsia="宋体" w:hAnsi="Source Code Pro" w:cs="宋体"/>
+          <w:color w:val="A9B7C6"/>
+          <w:kern w:val="0"/>
+          <w:szCs w:val="21"/>
+        </w:rPr>
+        <w:br/>
+      </w:r>
+      <w:r>
+        <w:rPr>
+          <w:rFonts w:ascii="Source Code Pro" w:eastAsia="宋体" w:hAnsi="Source Code Pro" w:cs="宋体"/>
+          <w:color w:val="CC7832"/>
+          <w:kern w:val="0"/>
+          <w:szCs w:val="21"/>
+        </w:rPr>
+        <w:t xml:space="preserve">from </w:t>
+      </w:r>
+      <w:proofErr w:type="spellStart"/>
+      <w:r>
+        <w:rPr>
+          <w:rFonts w:ascii="Source Code Pro" w:eastAsia="宋体" w:hAnsi="Source Code Pro" w:cs="宋体"/>
+          <w:color w:val="A9B7C6"/>
+          <w:kern w:val="0"/>
+          <w:szCs w:val="21"/>
+        </w:rPr>
+        <w:t>sklearn.externals.six.moves</w:t>
+      </w:r>
+      <w:proofErr w:type="spellEnd"/>
+      <w:r>
+        <w:rPr>
+          <w:rFonts w:ascii="Source Code Pro" w:eastAsia="宋体" w:hAnsi="Source Code Pro" w:cs="宋体"/>
+          <w:color w:val="A9B7C6"/>
+          <w:kern w:val="0"/>
+          <w:szCs w:val="21"/>
+        </w:rPr>
+        <w:t xml:space="preserve"> </w:t>
+      </w:r>
+      <w:r>
+        <w:rPr>
+          <w:rFonts w:ascii="Source Code Pro" w:eastAsia="宋体" w:hAnsi="Source Code Pro" w:cs="宋体"/>
+          <w:color w:val="CC7832"/>
+          <w:kern w:val="0"/>
+          <w:szCs w:val="21"/>
+        </w:rPr>
+        <w:t xml:space="preserve">import </w:t>
+      </w:r>
+      <w:proofErr w:type="spellStart"/>
+      <w:r>
+        <w:rPr>
+          <w:rFonts w:ascii="Source Code Pro" w:eastAsia="宋体" w:hAnsi="Source Code Pro" w:cs="宋体"/>
+          <w:color w:val="A9B7C6"/>
+          <w:kern w:val="0"/>
+          <w:szCs w:val="21"/>
+        </w:rPr>
+        <w:t>xrange</w:t>
+      </w:r>
+      <w:proofErr w:type="spellEnd"/>
+      <w:r>
+        <w:rPr>
+          <w:rFonts w:ascii="Source Code Pro" w:eastAsia="宋体" w:hAnsi="Source Code Pro" w:cs="宋体"/>
+          <w:color w:val="A9B7C6"/>
+          <w:kern w:val="0"/>
+          <w:szCs w:val="21"/>
+        </w:rPr>
+        <w:t xml:space="preserve"> </w:t>
+      </w:r>
+      <w:r>
+        <w:rPr>
+          <w:rFonts w:ascii="Source Code Pro" w:eastAsia="宋体" w:hAnsi="Source Code Pro" w:cs="宋体"/>
+          <w:color w:val="CC7832"/>
+          <w:kern w:val="0"/>
+          <w:szCs w:val="21"/>
+        </w:rPr>
+        <w:t xml:space="preserve">as </w:t>
+      </w:r>
+      <w:r>
+        <w:rPr>
+          <w:rFonts w:ascii="Source Code Pro" w:eastAsia="宋体" w:hAnsi="Source Code Pro" w:cs="宋体"/>
+          <w:color w:val="A9B7C6"/>
+          <w:kern w:val="0"/>
+          <w:szCs w:val="21"/>
+        </w:rPr>
+        <w:t>range</w:t>
+      </w:r>
+      <w:r>
+        <w:rPr>
+          <w:rFonts w:ascii="Source Code Pro" w:eastAsia="宋体" w:hAnsi="Source Code Pro" w:cs="宋体"/>
+          <w:color w:val="A9B7C6"/>
+          <w:kern w:val="0"/>
+          <w:szCs w:val="21"/>
+        </w:rPr>
+        <w:br/>
+      </w:r>
+      <w:r>
+        <w:rPr>
+          <w:rFonts w:ascii="Source Code Pro" w:eastAsia="宋体" w:hAnsi="Source Code Pro" w:cs="宋体"/>
+          <w:color w:val="CC7832"/>
+          <w:kern w:val="0"/>
+          <w:szCs w:val="21"/>
+        </w:rPr>
+        <w:t xml:space="preserve">from </w:t>
+      </w:r>
+      <w:proofErr w:type="spellStart"/>
+      <w:r>
+        <w:rPr>
+          <w:rFonts w:ascii="Source Code Pro" w:eastAsia="宋体" w:hAnsi="Source Code Pro" w:cs="宋体"/>
+          <w:color w:val="A9B7C6"/>
+          <w:kern w:val="0"/>
+          <w:szCs w:val="21"/>
+        </w:rPr>
+        <w:t>sklearn.ensemble.forest</w:t>
+      </w:r>
+      <w:proofErr w:type="spellEnd"/>
+      <w:r>
+        <w:rPr>
+          <w:rFonts w:ascii="Source Code Pro" w:eastAsia="宋体" w:hAnsi="Source Code Pro" w:cs="宋体"/>
+          <w:color w:val="A9B7C6"/>
+          <w:kern w:val="0"/>
+          <w:szCs w:val="21"/>
+        </w:rPr>
+        <w:t xml:space="preserve"> </w:t>
+      </w:r>
+      <w:r>
+        <w:rPr>
+          <w:rFonts w:ascii="Source Code Pro" w:eastAsia="宋体" w:hAnsi="Source Code Pro" w:cs="宋体"/>
+          <w:color w:val="CC7832"/>
+          <w:kern w:val="0"/>
+          <w:szCs w:val="21"/>
+        </w:rPr>
+        <w:t xml:space="preserve">import </w:t>
+      </w:r>
+      <w:proofErr w:type="spellStart"/>
+      <w:r>
+        <w:rPr>
+          <w:rFonts w:ascii="Source Code Pro" w:eastAsia="宋体" w:hAnsi="Source Code Pro" w:cs="宋体"/>
+          <w:color w:val="A9B7C6"/>
+          <w:kern w:val="0"/>
+          <w:szCs w:val="21"/>
+        </w:rPr>
+        <w:t>BaseForest</w:t>
+      </w:r>
+      <w:proofErr w:type="spellEnd"/>
+      <w:r>
+        <w:rPr>
+          <w:rFonts w:ascii="Source Code Pro" w:eastAsia="宋体" w:hAnsi="Source Code Pro" w:cs="宋体"/>
+          <w:color w:val="A9B7C6"/>
+          <w:kern w:val="0"/>
+          <w:szCs w:val="21"/>
+        </w:rPr>
+        <w:br/>
+      </w:r>
+      <w:r>
+        <w:rPr>
+          <w:rFonts w:ascii="Source Code Pro" w:eastAsia="宋体" w:hAnsi="Source Code Pro" w:cs="宋体"/>
+          <w:color w:val="CC7832"/>
+          <w:kern w:val="0"/>
+          <w:szCs w:val="21"/>
+        </w:rPr>
+        <w:t xml:space="preserve">from </w:t>
+      </w:r>
+      <w:proofErr w:type="spellStart"/>
+      <w:r>
+        <w:rPr>
+          <w:rFonts w:ascii="Source Code Pro" w:eastAsia="宋体" w:hAnsi="Source Code Pro" w:cs="宋体"/>
+          <w:color w:val="A9B7C6"/>
+          <w:kern w:val="0"/>
+          <w:szCs w:val="21"/>
+        </w:rPr>
+        <w:t>sklearn.tree.tree</w:t>
+      </w:r>
+      <w:proofErr w:type="spellEnd"/>
+      <w:r>
+        <w:rPr>
+          <w:rFonts w:ascii="Source Code Pro" w:eastAsia="宋体" w:hAnsi="Source Code Pro" w:cs="宋体"/>
+          <w:color w:val="A9B7C6"/>
+          <w:kern w:val="0"/>
+          <w:szCs w:val="21"/>
+        </w:rPr>
+        <w:t xml:space="preserve"> </w:t>
+      </w:r>
+      <w:r>
+        <w:rPr>
+          <w:rFonts w:ascii="Source Code Pro" w:eastAsia="宋体" w:hAnsi="Source Code Pro" w:cs="宋体"/>
+          <w:color w:val="CC7832"/>
+          <w:kern w:val="0"/>
+          <w:szCs w:val="21"/>
+        </w:rPr>
+        <w:t xml:space="preserve">import </w:t>
+      </w:r>
+      <w:proofErr w:type="spellStart"/>
+      <w:r>
+        <w:rPr>
+          <w:rFonts w:ascii="Source Code Pro" w:eastAsia="宋体" w:hAnsi="Source Code Pro" w:cs="宋体"/>
+          <w:color w:val="A9B7C6"/>
+          <w:kern w:val="0"/>
+          <w:szCs w:val="21"/>
+        </w:rPr>
+        <w:t>BaseDecisionTree</w:t>
+      </w:r>
+      <w:proofErr w:type="spellEnd"/>
+      <w:r>
+        <w:rPr>
+          <w:rFonts w:ascii="Source Code Pro" w:eastAsia="宋体" w:hAnsi="Source Code Pro" w:cs="宋体"/>
+          <w:color w:val="A9B7C6"/>
+          <w:kern w:val="0"/>
+          <w:szCs w:val="21"/>
+        </w:rPr>
+        <w:br/>
+      </w:r>
+      <w:r>
+        <w:rPr>
+          <w:rFonts w:ascii="Source Code Pro" w:eastAsia="宋体" w:hAnsi="Source Code Pro" w:cs="宋体"/>
+          <w:color w:val="CC7832"/>
+          <w:kern w:val="0"/>
+          <w:szCs w:val="21"/>
+        </w:rPr>
+        <w:t xml:space="preserve">from </w:t>
+      </w:r>
+      <w:proofErr w:type="spellStart"/>
+      <w:r>
+        <w:rPr>
+          <w:rFonts w:ascii="Source Code Pro" w:eastAsia="宋体" w:hAnsi="Source Code Pro" w:cs="宋体"/>
+          <w:color w:val="A9B7C6"/>
+          <w:kern w:val="0"/>
+          <w:szCs w:val="21"/>
+        </w:rPr>
+        <w:t>sklearn.tree._tree</w:t>
+      </w:r>
+      <w:proofErr w:type="spellEnd"/>
+      <w:r>
+        <w:rPr>
+          <w:rFonts w:ascii="Source Code Pro" w:eastAsia="宋体" w:hAnsi="Source Code Pro" w:cs="宋体"/>
+          <w:color w:val="A9B7C6"/>
+          <w:kern w:val="0"/>
+          <w:szCs w:val="21"/>
+        </w:rPr>
+        <w:t xml:space="preserve"> </w:t>
+      </w:r>
+      <w:r>
+        <w:rPr>
+          <w:rFonts w:ascii="Source Code Pro" w:eastAsia="宋体" w:hAnsi="Source Code Pro" w:cs="宋体"/>
+          <w:color w:val="CC7832"/>
+          <w:kern w:val="0"/>
+          <w:szCs w:val="21"/>
+        </w:rPr>
+        <w:t xml:space="preserve">import </w:t>
+      </w:r>
+      <w:r>
+        <w:rPr>
+          <w:rFonts w:ascii="Source Code Pro" w:eastAsia="宋体" w:hAnsi="Source Code Pro" w:cs="宋体"/>
+          <w:color w:val="A9B7C6"/>
+          <w:kern w:val="0"/>
+          <w:szCs w:val="21"/>
+        </w:rPr>
+        <w:t>DTYPE</w:t>
+      </w:r>
+      <w:r>
+        <w:rPr>
+          <w:rFonts w:ascii="Source Code Pro" w:eastAsia="宋体" w:hAnsi="Source Code Pro" w:cs="宋体"/>
+          <w:color w:val="A9B7C6"/>
+          <w:kern w:val="0"/>
+          <w:szCs w:val="21"/>
+        </w:rPr>
+        <w:br/>
+      </w:r>
+      <w:r>
+        <w:rPr>
+          <w:rFonts w:ascii="Source Code Pro" w:eastAsia="宋体" w:hAnsi="Source Code Pro" w:cs="宋体"/>
+          <w:color w:val="CC7832"/>
+          <w:kern w:val="0"/>
+          <w:szCs w:val="21"/>
+        </w:rPr>
+        <w:t xml:space="preserve">from </w:t>
+      </w:r>
+      <w:proofErr w:type="spellStart"/>
+      <w:r>
+        <w:rPr>
+          <w:rFonts w:ascii="Source Code Pro" w:eastAsia="宋体" w:hAnsi="Source Code Pro" w:cs="宋体"/>
+          <w:color w:val="A9B7C6"/>
+          <w:kern w:val="0"/>
+          <w:szCs w:val="21"/>
+        </w:rPr>
+        <w:t>sklearn.metrics</w:t>
+      </w:r>
+      <w:proofErr w:type="spellEnd"/>
+      <w:r>
+        <w:rPr>
+          <w:rFonts w:ascii="Source Code Pro" w:eastAsia="宋体" w:hAnsi="Source Code Pro" w:cs="宋体"/>
+          <w:color w:val="A9B7C6"/>
+          <w:kern w:val="0"/>
+          <w:szCs w:val="21"/>
+        </w:rPr>
+        <w:t xml:space="preserve"> </w:t>
+      </w:r>
+      <w:r>
+        <w:rPr>
+          <w:rFonts w:ascii="Source Code Pro" w:eastAsia="宋体" w:hAnsi="Source Code Pro" w:cs="宋体"/>
+          <w:color w:val="CC7832"/>
+          <w:kern w:val="0"/>
+          <w:szCs w:val="21"/>
+        </w:rPr>
+        <w:t xml:space="preserve">import </w:t>
+      </w:r>
+      <w:proofErr w:type="spellStart"/>
+      <w:r>
+        <w:rPr>
+          <w:rFonts w:ascii="Source Code Pro" w:eastAsia="宋体" w:hAnsi="Source Code Pro" w:cs="宋体"/>
+          <w:color w:val="A9B7C6"/>
+          <w:kern w:val="0"/>
+          <w:szCs w:val="21"/>
+        </w:rPr>
+        <w:t>accuracy_score</w:t>
+      </w:r>
+      <w:proofErr w:type="spellEnd"/>
+      <w:r>
+        <w:rPr>
+          <w:rFonts w:ascii="Source Code Pro" w:eastAsia="宋体" w:hAnsi="Source Code Pro" w:cs="宋体"/>
+          <w:color w:val="CC7832"/>
+          <w:kern w:val="0"/>
+          <w:szCs w:val="21"/>
+        </w:rPr>
+        <w:t xml:space="preserve">, </w:t>
+      </w:r>
+      <w:r>
+        <w:rPr>
+          <w:rFonts w:ascii="Source Code Pro" w:eastAsia="宋体" w:hAnsi="Source Code Pro" w:cs="宋体"/>
+          <w:color w:val="A9B7C6"/>
+          <w:kern w:val="0"/>
+          <w:szCs w:val="21"/>
+        </w:rPr>
+        <w:t>r2_score</w:t>
+      </w:r>
+      <w:r>
+        <w:rPr>
+          <w:rFonts w:ascii="Source Code Pro" w:eastAsia="宋体" w:hAnsi="Source Code Pro" w:cs="宋体"/>
+          <w:color w:val="A9B7C6"/>
+          <w:kern w:val="0"/>
+          <w:szCs w:val="21"/>
+        </w:rPr>
+        <w:br/>
+      </w:r>
+      <w:r>
+        <w:rPr>
+          <w:rFonts w:ascii="Source Code Pro" w:eastAsia="宋体" w:hAnsi="Source Code Pro" w:cs="宋体"/>
+          <w:color w:val="CC7832"/>
+          <w:kern w:val="0"/>
+          <w:szCs w:val="21"/>
+        </w:rPr>
+        <w:t xml:space="preserve">from </w:t>
+      </w:r>
+      <w:proofErr w:type="spellStart"/>
+      <w:r>
+        <w:rPr>
+          <w:rFonts w:ascii="Source Code Pro" w:eastAsia="宋体" w:hAnsi="Source Code Pro" w:cs="宋体"/>
+          <w:color w:val="A9B7C6"/>
+          <w:kern w:val="0"/>
+          <w:szCs w:val="21"/>
+        </w:rPr>
+        <w:t>Utils.validation</w:t>
+      </w:r>
+      <w:proofErr w:type="spellEnd"/>
+      <w:r>
+        <w:rPr>
+          <w:rFonts w:ascii="Source Code Pro" w:eastAsia="宋体" w:hAnsi="Source Code Pro" w:cs="宋体"/>
+          <w:color w:val="A9B7C6"/>
+          <w:kern w:val="0"/>
+          <w:szCs w:val="21"/>
+        </w:rPr>
+        <w:t xml:space="preserve"> </w:t>
+      </w:r>
+      <w:r>
+        <w:rPr>
+          <w:rFonts w:ascii="Source Code Pro" w:eastAsia="宋体" w:hAnsi="Source Code Pro" w:cs="宋体"/>
+          <w:color w:val="CC7832"/>
+          <w:kern w:val="0"/>
+          <w:szCs w:val="21"/>
+        </w:rPr>
+        <w:t xml:space="preserve">import </w:t>
+      </w:r>
+      <w:proofErr w:type="spellStart"/>
+      <w:r>
+        <w:rPr>
+          <w:rFonts w:ascii="Source Code Pro" w:eastAsia="宋体" w:hAnsi="Source Code Pro" w:cs="宋体"/>
+          <w:color w:val="A9B7C6"/>
+          <w:kern w:val="0"/>
+          <w:szCs w:val="21"/>
+        </w:rPr>
+        <w:t>check_array</w:t>
+      </w:r>
+      <w:proofErr w:type="spellEnd"/>
+      <w:r>
+        <w:rPr>
+          <w:rFonts w:ascii="Source Code Pro" w:eastAsia="宋体" w:hAnsi="Source Code Pro" w:cs="宋体"/>
+          <w:color w:val="CC7832"/>
+          <w:kern w:val="0"/>
+          <w:szCs w:val="21"/>
+        </w:rPr>
+        <w:t xml:space="preserve">, </w:t>
+      </w:r>
+      <w:proofErr w:type="spellStart"/>
+      <w:r>
+        <w:rPr>
+          <w:rFonts w:ascii="Source Code Pro" w:eastAsia="宋体" w:hAnsi="Source Code Pro" w:cs="宋体"/>
+          <w:color w:val="A9B7C6"/>
+          <w:kern w:val="0"/>
+          <w:szCs w:val="21"/>
+        </w:rPr>
+        <w:t>check_X_y</w:t>
+      </w:r>
+      <w:proofErr w:type="spellEnd"/>
+      <w:r>
+        <w:rPr>
+          <w:rFonts w:ascii="Source Code Pro" w:eastAsia="宋体" w:hAnsi="Source Code Pro" w:cs="宋体"/>
+          <w:color w:val="CC7832"/>
+          <w:kern w:val="0"/>
+          <w:szCs w:val="21"/>
+        </w:rPr>
+        <w:t xml:space="preserve">, </w:t>
+      </w:r>
+      <w:proofErr w:type="spellStart"/>
+      <w:r>
+        <w:rPr>
+          <w:rFonts w:ascii="Source Code Pro" w:eastAsia="宋体" w:hAnsi="Source Code Pro" w:cs="宋体"/>
+          <w:color w:val="A9B7C6"/>
+          <w:kern w:val="0"/>
+          <w:szCs w:val="21"/>
+        </w:rPr>
+        <w:t>check_random_state</w:t>
+      </w:r>
+      <w:proofErr w:type="spellEnd"/>
+      <w:r>
+        <w:rPr>
+          <w:rFonts w:ascii="Source Code Pro" w:eastAsia="宋体" w:hAnsi="Source Code Pro" w:cs="宋体"/>
+          <w:color w:val="A9B7C6"/>
+          <w:kern w:val="0"/>
+          <w:szCs w:val="21"/>
+        </w:rPr>
+        <w:br/>
+      </w:r>
+      <w:r>
+        <w:rPr>
+          <w:rFonts w:ascii="Source Code Pro" w:eastAsia="宋体" w:hAnsi="Source Code Pro" w:cs="宋体"/>
+          <w:color w:val="CC7832"/>
+          <w:kern w:val="0"/>
+          <w:szCs w:val="21"/>
+        </w:rPr>
+        <w:t xml:space="preserve">from </w:t>
+      </w:r>
+      <w:proofErr w:type="spellStart"/>
+      <w:r>
+        <w:rPr>
+          <w:rFonts w:ascii="Source Code Pro" w:eastAsia="宋体" w:hAnsi="Source Code Pro" w:cs="宋体"/>
+          <w:color w:val="A9B7C6"/>
+          <w:kern w:val="0"/>
+          <w:szCs w:val="21"/>
+        </w:rPr>
+        <w:t>Utils.validation</w:t>
+      </w:r>
+      <w:proofErr w:type="spellEnd"/>
+      <w:r>
+        <w:rPr>
+          <w:rFonts w:ascii="Source Code Pro" w:eastAsia="宋体" w:hAnsi="Source Code Pro" w:cs="宋体"/>
+          <w:color w:val="A9B7C6"/>
+          <w:kern w:val="0"/>
+          <w:szCs w:val="21"/>
+        </w:rPr>
+        <w:t xml:space="preserve"> </w:t>
+      </w:r>
+      <w:r>
+        <w:rPr>
+          <w:rFonts w:ascii="Source Code Pro" w:eastAsia="宋体" w:hAnsi="Source Code Pro" w:cs="宋体"/>
+          <w:color w:val="CC7832"/>
+          <w:kern w:val="0"/>
+          <w:szCs w:val="21"/>
+        </w:rPr>
+        <w:t xml:space="preserve">import </w:t>
+      </w:r>
+      <w:proofErr w:type="spellStart"/>
+      <w:r>
+        <w:rPr>
+          <w:rFonts w:ascii="Source Code Pro" w:eastAsia="宋体" w:hAnsi="Source Code Pro" w:cs="宋体"/>
+          <w:color w:val="A9B7C6"/>
+          <w:kern w:val="0"/>
+          <w:szCs w:val="21"/>
+        </w:rPr>
+        <w:t>has_fit_parameter</w:t>
+      </w:r>
+      <w:proofErr w:type="spellEnd"/>
+      <w:r>
+        <w:rPr>
+          <w:rFonts w:ascii="Source Code Pro" w:eastAsia="宋体" w:hAnsi="Source Code Pro" w:cs="宋体"/>
+          <w:color w:val="CC7832"/>
+          <w:kern w:val="0"/>
+          <w:szCs w:val="21"/>
+        </w:rPr>
+        <w:t xml:space="preserve">, </w:t>
+      </w:r>
+      <w:proofErr w:type="spellStart"/>
+      <w:r>
+        <w:rPr>
+          <w:rFonts w:ascii="Source Code Pro" w:eastAsia="宋体" w:hAnsi="Source Code Pro" w:cs="宋体"/>
+          <w:color w:val="A9B7C6"/>
+          <w:kern w:val="0"/>
+          <w:szCs w:val="21"/>
+        </w:rPr>
+        <w:t>check_is_fitted</w:t>
+      </w:r>
+      <w:proofErr w:type="spellEnd"/>
+      <w:r>
+        <w:rPr>
+          <w:rFonts w:ascii="Source Code Pro" w:eastAsia="宋体" w:hAnsi="Source Code Pro" w:cs="宋体"/>
+          <w:color w:val="A9B7C6"/>
+          <w:kern w:val="0"/>
+          <w:szCs w:val="21"/>
+        </w:rPr>
+        <w:br/>
+      </w:r>
+      <w:r>
+        <w:rPr>
+          <w:rFonts w:ascii="Source Code Pro" w:eastAsia="宋体" w:hAnsi="Source Code Pro" w:cs="宋体"/>
+          <w:color w:val="CC7832"/>
+          <w:kern w:val="0"/>
+          <w:szCs w:val="21"/>
+        </w:rPr>
+        <w:t xml:space="preserve">from </w:t>
+      </w:r>
+      <w:proofErr w:type="spellStart"/>
+      <w:r>
+        <w:rPr>
+          <w:rFonts w:ascii="Source Code Pro" w:eastAsia="宋体" w:hAnsi="Source Code Pro" w:cs="宋体"/>
+          <w:color w:val="A9B7C6"/>
+          <w:kern w:val="0"/>
+          <w:szCs w:val="21"/>
+        </w:rPr>
+        <w:t>sklearn.utils.extmath</w:t>
+      </w:r>
+      <w:proofErr w:type="spellEnd"/>
+      <w:r>
+        <w:rPr>
+          <w:rFonts w:ascii="Source Code Pro" w:eastAsia="宋体" w:hAnsi="Source Code Pro" w:cs="宋体"/>
+          <w:color w:val="A9B7C6"/>
+          <w:kern w:val="0"/>
+          <w:szCs w:val="21"/>
+        </w:rPr>
+        <w:t xml:space="preserve"> </w:t>
+      </w:r>
+      <w:r>
+        <w:rPr>
+          <w:rFonts w:ascii="Source Code Pro" w:eastAsia="宋体" w:hAnsi="Source Code Pro" w:cs="宋体"/>
+          <w:color w:val="CC7832"/>
+          <w:kern w:val="0"/>
+          <w:szCs w:val="21"/>
+        </w:rPr>
+        <w:t xml:space="preserve">import </w:t>
+      </w:r>
+      <w:proofErr w:type="spellStart"/>
+      <w:r>
+        <w:rPr>
+          <w:rFonts w:ascii="Source Code Pro" w:eastAsia="宋体" w:hAnsi="Source Code Pro" w:cs="宋体"/>
+          <w:color w:val="A9B7C6"/>
+          <w:kern w:val="0"/>
+          <w:szCs w:val="21"/>
+        </w:rPr>
+        <w:t>stable_cumsum</w:t>
+      </w:r>
+      <w:proofErr w:type="spellEnd"/>
+    </w:p>
+    <w:p>
+      <w:pPr>
+        <w:pStyle w:val="a4"/>
         <w:ind w:left="360" w:firstLineChars="0" w:firstLine="0"/>
       </w:pPr>
     </w:p>
     <w:p>
+      <w:r>
+        <w:rPr>
+          <w:rFonts w:hint="eastAsia"/>
+        </w:rPr>
+        <w:t>模型的基类：</w:t>
+      </w:r>
+    </w:p>
+    <w:p>
       <w:pPr>
-        <w:pStyle w:val="a3"/>
-        <w:ind w:left="360" w:firstLineChars="0" w:firstLine="0"/>
+        <w:widowControl/>
+        <w:shd w:val="clear" w:color="auto" w:fill="2B2B2B"/>
+        <w:tabs>
+          <w:tab w:val="left" w:pos="916"/>
+          <w:tab w:val="left" w:pos="1832"/>
+          <w:tab w:val="left" w:pos="2748"/>
+          <w:tab w:val="left" w:pos="3664"/>
+          <w:tab w:val="left" w:pos="4580"/>
+          <w:tab w:val="left" w:pos="5496"/>
+          <w:tab w:val="left" w:pos="6412"/>
+          <w:tab w:val="left" w:pos="7328"/>
+          <w:tab w:val="left" w:pos="8244"/>
+          <w:tab w:val="left" w:pos="9160"/>
+          <w:tab w:val="left" w:pos="10076"/>
+          <w:tab w:val="left" w:pos="10992"/>
+          <w:tab w:val="left" w:pos="11908"/>
+          <w:tab w:val="left" w:pos="12824"/>
+          <w:tab w:val="left" w:pos="13740"/>
+          <w:tab w:val="left" w:pos="14656"/>
+        </w:tabs>
+        <w:jc w:val="left"/>
+        <w:rPr>
+          <w:rFonts w:ascii="Source Code Pro" w:eastAsia="宋体" w:hAnsi="Source Code Pro" w:cs="宋体"/>
+          <w:color w:val="A9B7C6"/>
+          <w:kern w:val="0"/>
+          <w:szCs w:val="21"/>
+        </w:rPr>
+      </w:pPr>
+      <w:proofErr w:type="gramStart"/>
+      <w:r>
+        <w:rPr>
+          <w:rFonts w:ascii="Source Code Pro" w:eastAsia="宋体" w:hAnsi="Source Code Pro" w:cs="宋体"/>
+          <w:color w:val="CC7832"/>
+          <w:kern w:val="0"/>
+          <w:szCs w:val="21"/>
+        </w:rPr>
+        <w:t>class</w:t>
+      </w:r>
+      <w:proofErr w:type="gramEnd"/>
+      <w:r>
+        <w:rPr>
+          <w:rFonts w:ascii="Source Code Pro" w:eastAsia="宋体" w:hAnsi="Source Code Pro" w:cs="宋体"/>
+          <w:color w:val="CC7832"/>
+          <w:kern w:val="0"/>
+          <w:szCs w:val="21"/>
+        </w:rPr>
+        <w:t xml:space="preserve"> </w:t>
+      </w:r>
+      <w:proofErr w:type="spellStart"/>
+      <w:r>
+        <w:rPr>
+          <w:rFonts w:ascii="Source Code Pro" w:eastAsia="宋体" w:hAnsi="Source Code Pro" w:cs="宋体"/>
+          <w:color w:val="A9B7C6"/>
+          <w:kern w:val="0"/>
+          <w:szCs w:val="21"/>
+        </w:rPr>
+        <w:t>BaseWeightBoosting</w:t>
+      </w:r>
+      <w:proofErr w:type="spellEnd"/>
+      <w:r>
+        <w:rPr>
+          <w:rFonts w:ascii="Source Code Pro" w:eastAsia="宋体" w:hAnsi="Source Code Pro" w:cs="宋体"/>
+          <w:color w:val="A9B7C6"/>
+          <w:kern w:val="0"/>
+          <w:szCs w:val="21"/>
+        </w:rPr>
+        <w:t>(</w:t>
+      </w:r>
+      <w:proofErr w:type="spellStart"/>
+      <w:r>
+        <w:rPr>
+          <w:rFonts w:ascii="Source Code Pro" w:eastAsia="宋体" w:hAnsi="Source Code Pro" w:cs="宋体"/>
+          <w:color w:val="A9B7C6"/>
+          <w:kern w:val="0"/>
+          <w:szCs w:val="21"/>
+        </w:rPr>
+        <w:t>six.with_metaclass</w:t>
+      </w:r>
+      <w:proofErr w:type="spellEnd"/>
+      <w:r>
+        <w:rPr>
+          <w:rFonts w:ascii="Source Code Pro" w:eastAsia="宋体" w:hAnsi="Source Code Pro" w:cs="宋体"/>
+          <w:color w:val="A9B7C6"/>
+          <w:kern w:val="0"/>
+          <w:szCs w:val="21"/>
+        </w:rPr>
+        <w:t>(</w:t>
+      </w:r>
+      <w:proofErr w:type="spellStart"/>
+      <w:r>
+        <w:rPr>
+          <w:rFonts w:ascii="Source Code Pro" w:eastAsia="宋体" w:hAnsi="Source Code Pro" w:cs="宋体"/>
+          <w:color w:val="A9B7C6"/>
+          <w:kern w:val="0"/>
+          <w:szCs w:val="21"/>
+        </w:rPr>
+        <w:t>ABCMeta</w:t>
+      </w:r>
+      <w:proofErr w:type="spellEnd"/>
+      <w:r>
+        <w:rPr>
+          <w:rFonts w:ascii="Source Code Pro" w:eastAsia="宋体" w:hAnsi="Source Code Pro" w:cs="宋体"/>
+          <w:color w:val="CC7832"/>
+          <w:kern w:val="0"/>
+          <w:szCs w:val="21"/>
+        </w:rPr>
+        <w:t xml:space="preserve">, </w:t>
+      </w:r>
+      <w:proofErr w:type="spellStart"/>
+      <w:r>
+        <w:rPr>
+          <w:rFonts w:ascii="Source Code Pro" w:eastAsia="宋体" w:hAnsi="Source Code Pro" w:cs="宋体"/>
+          <w:color w:val="A9B7C6"/>
+          <w:kern w:val="0"/>
+          <w:szCs w:val="21"/>
+        </w:rPr>
+        <w:t>BaseEnsemble</w:t>
+      </w:r>
+      <w:proofErr w:type="spellEnd"/>
+      <w:r>
+        <w:rPr>
+          <w:rFonts w:ascii="Source Code Pro" w:eastAsia="宋体" w:hAnsi="Source Code Pro" w:cs="宋体"/>
+          <w:color w:val="A9B7C6"/>
+          <w:kern w:val="0"/>
+          <w:szCs w:val="21"/>
+        </w:rPr>
+        <w:t>)):</w:t>
+      </w:r>
+    </w:p>
+    <w:p/>
+    <w:p/>
+    <w:p>
+      <w:r>
+        <w:rPr>
+          <w:rFonts w:hint="eastAsia"/>
+        </w:rPr>
+        <w:t>模型继承类：</w:t>
+      </w:r>
+    </w:p>
+    <w:p>
+      <w:pPr>
+        <w:widowControl/>
+        <w:shd w:val="clear" w:color="auto" w:fill="2B2B2B"/>
+        <w:tabs>
+          <w:tab w:val="left" w:pos="916"/>
+          <w:tab w:val="left" w:pos="1832"/>
+          <w:tab w:val="left" w:pos="2748"/>
+          <w:tab w:val="left" w:pos="3664"/>
+          <w:tab w:val="left" w:pos="4580"/>
+          <w:tab w:val="left" w:pos="5496"/>
+          <w:tab w:val="left" w:pos="6412"/>
+          <w:tab w:val="left" w:pos="7328"/>
+          <w:tab w:val="left" w:pos="8244"/>
+          <w:tab w:val="left" w:pos="9160"/>
+          <w:tab w:val="left" w:pos="10076"/>
+          <w:tab w:val="left" w:pos="10992"/>
+          <w:tab w:val="left" w:pos="11908"/>
+          <w:tab w:val="left" w:pos="12824"/>
+          <w:tab w:val="left" w:pos="13740"/>
+          <w:tab w:val="left" w:pos="14656"/>
+        </w:tabs>
+        <w:jc w:val="left"/>
+        <w:rPr>
+          <w:rFonts w:ascii="Source Code Pro" w:eastAsia="宋体" w:hAnsi="Source Code Pro" w:cs="宋体"/>
+          <w:color w:val="A9B7C6"/>
+          <w:kern w:val="0"/>
+          <w:szCs w:val="21"/>
+        </w:rPr>
+      </w:pPr>
+      <w:proofErr w:type="gramStart"/>
+      <w:r>
+        <w:rPr>
+          <w:rFonts w:ascii="Source Code Pro" w:eastAsia="宋体" w:hAnsi="Source Code Pro" w:cs="宋体"/>
+          <w:color w:val="CC7832"/>
+          <w:kern w:val="0"/>
+          <w:szCs w:val="21"/>
+        </w:rPr>
+        <w:t>class</w:t>
+      </w:r>
+      <w:proofErr w:type="gramEnd"/>
+      <w:r>
+        <w:rPr>
+          <w:rFonts w:ascii="Source Code Pro" w:eastAsia="宋体" w:hAnsi="Source Code Pro" w:cs="宋体"/>
+          <w:color w:val="CC7832"/>
+          <w:kern w:val="0"/>
+          <w:szCs w:val="21"/>
+        </w:rPr>
+        <w:t xml:space="preserve"> </w:t>
+      </w:r>
+      <w:proofErr w:type="spellStart"/>
+      <w:r>
+        <w:rPr>
+          <w:rFonts w:ascii="Source Code Pro" w:eastAsia="宋体" w:hAnsi="Source Code Pro" w:cs="宋体"/>
+          <w:color w:val="A9B7C6"/>
+          <w:kern w:val="0"/>
+          <w:szCs w:val="21"/>
+        </w:rPr>
+        <w:t>BoostingAttackTreeClassifier</w:t>
+      </w:r>
+      <w:proofErr w:type="spellEnd"/>
+      <w:r>
+        <w:rPr>
+          <w:rFonts w:ascii="Source Code Pro" w:eastAsia="宋体" w:hAnsi="Source Code Pro" w:cs="宋体"/>
+          <w:color w:val="A9B7C6"/>
+          <w:kern w:val="0"/>
+          <w:szCs w:val="21"/>
+        </w:rPr>
+        <w:t>(</w:t>
+      </w:r>
+      <w:proofErr w:type="spellStart"/>
+      <w:r>
+        <w:rPr>
+          <w:rFonts w:ascii="Source Code Pro" w:eastAsia="宋体" w:hAnsi="Source Code Pro" w:cs="宋体"/>
+          <w:color w:val="A9B7C6"/>
+          <w:kern w:val="0"/>
+          <w:szCs w:val="21"/>
+        </w:rPr>
+        <w:t>BaseWeightBoosting</w:t>
+      </w:r>
+      <w:proofErr w:type="spellEnd"/>
+      <w:r>
+        <w:rPr>
+          <w:rFonts w:ascii="Source Code Pro" w:eastAsia="宋体" w:hAnsi="Source Code Pro" w:cs="宋体"/>
+          <w:color w:val="CC7832"/>
+          <w:kern w:val="0"/>
+          <w:szCs w:val="21"/>
+        </w:rPr>
+        <w:t xml:space="preserve">, </w:t>
+      </w:r>
+      <w:proofErr w:type="spellStart"/>
+      <w:r>
+        <w:rPr>
+          <w:rFonts w:ascii="Source Code Pro" w:eastAsia="宋体" w:hAnsi="Source Code Pro" w:cs="宋体"/>
+          <w:color w:val="A9B7C6"/>
+          <w:kern w:val="0"/>
+          <w:szCs w:val="21"/>
+        </w:rPr>
+        <w:t>ClassifierMixin</w:t>
+      </w:r>
+      <w:proofErr w:type="spellEnd"/>
+      <w:r>
+        <w:rPr>
+          <w:rFonts w:ascii="Source Code Pro" w:eastAsia="宋体" w:hAnsi="Source Code Pro" w:cs="宋体"/>
+          <w:color w:val="A9B7C6"/>
+          <w:kern w:val="0"/>
+          <w:szCs w:val="21"/>
+        </w:rPr>
+        <w:t>):</w:t>
+      </w:r>
+    </w:p>
+    <w:p/>
+    <w:p>
+      <w:r>
+        <w:rPr>
+          <w:rFonts w:hint="eastAsia"/>
+        </w:rPr>
+        <w:t>模型目前的主要方法：</w:t>
+      </w:r>
+    </w:p>
+    <w:p>
+      <w:pPr>
+        <w:rPr>
+          <w:rFonts w:hint="eastAsia"/>
+        </w:rPr>
+      </w:pPr>
+      <w:r>
+        <w:rPr>
+          <w:rFonts w:hint="eastAsia"/>
+        </w:rPr>
+        <w:t>初始化方法：</w:t>
+      </w:r>
+    </w:p>
+    <w:p>
+      <w:pPr>
+        <w:widowControl/>
+        <w:shd w:val="clear" w:color="auto" w:fill="2B2B2B"/>
+        <w:tabs>
+          <w:tab w:val="left" w:pos="916"/>
+          <w:tab w:val="left" w:pos="1832"/>
+          <w:tab w:val="left" w:pos="2748"/>
+          <w:tab w:val="left" w:pos="3664"/>
+          <w:tab w:val="left" w:pos="4580"/>
+          <w:tab w:val="left" w:pos="5496"/>
+          <w:tab w:val="left" w:pos="6412"/>
+          <w:tab w:val="left" w:pos="7328"/>
+          <w:tab w:val="left" w:pos="8244"/>
+          <w:tab w:val="left" w:pos="9160"/>
+          <w:tab w:val="left" w:pos="10076"/>
+          <w:tab w:val="left" w:pos="10992"/>
+          <w:tab w:val="left" w:pos="11908"/>
+          <w:tab w:val="left" w:pos="12824"/>
+          <w:tab w:val="left" w:pos="13740"/>
+          <w:tab w:val="left" w:pos="14656"/>
+        </w:tabs>
+        <w:jc w:val="left"/>
+        <w:rPr>
+          <w:rFonts w:ascii="Source Code Pro" w:eastAsia="宋体" w:hAnsi="Source Code Pro" w:cs="宋体"/>
+          <w:color w:val="A9B7C6"/>
+          <w:kern w:val="0"/>
+          <w:szCs w:val="21"/>
+        </w:rPr>
+      </w:pPr>
+      <w:proofErr w:type="spellStart"/>
+      <w:proofErr w:type="gramStart"/>
+      <w:r>
+        <w:rPr>
+          <w:rFonts w:ascii="Source Code Pro" w:eastAsia="宋体" w:hAnsi="Source Code Pro" w:cs="宋体"/>
+          <w:color w:val="CC7832"/>
+          <w:kern w:val="0"/>
+          <w:szCs w:val="21"/>
+        </w:rPr>
+        <w:t>def</w:t>
+      </w:r>
+      <w:proofErr w:type="spellEnd"/>
+      <w:proofErr w:type="gramEnd"/>
+      <w:r>
+        <w:rPr>
+          <w:rFonts w:ascii="Source Code Pro" w:eastAsia="宋体" w:hAnsi="Source Code Pro" w:cs="宋体"/>
+          <w:color w:val="CC7832"/>
+          <w:kern w:val="0"/>
+          <w:szCs w:val="21"/>
+        </w:rPr>
+        <w:t xml:space="preserve"> </w:t>
+      </w:r>
+      <w:r>
+        <w:rPr>
+          <w:rFonts w:ascii="Source Code Pro" w:eastAsia="宋体" w:hAnsi="Source Code Pro" w:cs="宋体"/>
+          <w:color w:val="B200B2"/>
+          <w:kern w:val="0"/>
+          <w:szCs w:val="21"/>
+        </w:rPr>
+        <w:t>__</w:t>
+      </w:r>
+      <w:proofErr w:type="spellStart"/>
+      <w:r>
+        <w:rPr>
+          <w:rFonts w:ascii="Source Code Pro" w:eastAsia="宋体" w:hAnsi="Source Code Pro" w:cs="宋体"/>
+          <w:color w:val="B200B2"/>
+          <w:kern w:val="0"/>
+          <w:szCs w:val="21"/>
+        </w:rPr>
+        <w:t>init</w:t>
+      </w:r>
+      <w:proofErr w:type="spellEnd"/>
+      <w:r>
+        <w:rPr>
+          <w:rFonts w:ascii="Source Code Pro" w:eastAsia="宋体" w:hAnsi="Source Code Pro" w:cs="宋体"/>
+          <w:color w:val="B200B2"/>
+          <w:kern w:val="0"/>
+          <w:szCs w:val="21"/>
+        </w:rPr>
+        <w:t>__</w:t>
+      </w:r>
+      <w:r>
+        <w:rPr>
+          <w:rFonts w:ascii="Source Code Pro" w:eastAsia="宋体" w:hAnsi="Source Code Pro" w:cs="宋体"/>
+          <w:color w:val="A9B7C6"/>
+          <w:kern w:val="0"/>
+          <w:szCs w:val="21"/>
+        </w:rPr>
+        <w:t>(</w:t>
+      </w:r>
+      <w:r>
+        <w:rPr>
+          <w:rFonts w:ascii="Source Code Pro" w:eastAsia="宋体" w:hAnsi="Source Code Pro" w:cs="宋体"/>
+          <w:color w:val="94558D"/>
+          <w:kern w:val="0"/>
+          <w:szCs w:val="21"/>
+        </w:rPr>
+        <w:t>self</w:t>
+      </w:r>
+      <w:r>
+        <w:rPr>
+          <w:rFonts w:ascii="Source Code Pro" w:eastAsia="宋体" w:hAnsi="Source Code Pro" w:cs="宋体"/>
+          <w:color w:val="CC7832"/>
+          <w:kern w:val="0"/>
+          <w:szCs w:val="21"/>
+        </w:rPr>
+        <w:t>,</w:t>
+      </w:r>
+      <w:r>
+        <w:rPr>
+          <w:rFonts w:ascii="Source Code Pro" w:eastAsia="宋体" w:hAnsi="Source Code Pro" w:cs="宋体"/>
+          <w:color w:val="CC7832"/>
+          <w:kern w:val="0"/>
+          <w:szCs w:val="21"/>
+        </w:rPr>
+        <w:br/>
+        <w:t xml:space="preserve">             </w:t>
+      </w:r>
+      <w:proofErr w:type="spellStart"/>
+      <w:r>
+        <w:rPr>
+          <w:rFonts w:ascii="Source Code Pro" w:eastAsia="宋体" w:hAnsi="Source Code Pro" w:cs="宋体"/>
+          <w:color w:val="A9B7C6"/>
+          <w:kern w:val="0"/>
+          <w:szCs w:val="21"/>
+        </w:rPr>
+        <w:t>base_estimator</w:t>
+      </w:r>
+      <w:proofErr w:type="spellEnd"/>
+      <w:r>
+        <w:rPr>
+          <w:rFonts w:ascii="Source Code Pro" w:eastAsia="宋体" w:hAnsi="Source Code Pro" w:cs="宋体"/>
+          <w:color w:val="CC7832"/>
+          <w:kern w:val="0"/>
+          <w:szCs w:val="21"/>
+        </w:rPr>
+        <w:t>,</w:t>
+      </w:r>
+      <w:r>
+        <w:rPr>
+          <w:rFonts w:ascii="Source Code Pro" w:eastAsia="宋体" w:hAnsi="Source Code Pro" w:cs="宋体"/>
+          <w:color w:val="CC7832"/>
+          <w:kern w:val="0"/>
+          <w:szCs w:val="21"/>
+        </w:rPr>
+        <w:br/>
+        <w:t xml:space="preserve">             </w:t>
+      </w:r>
+      <w:proofErr w:type="spellStart"/>
+      <w:r>
+        <w:rPr>
+          <w:rFonts w:ascii="Source Code Pro" w:eastAsia="宋体" w:hAnsi="Source Code Pro" w:cs="宋体"/>
+          <w:color w:val="A9B7C6"/>
+          <w:kern w:val="0"/>
+          <w:szCs w:val="21"/>
+        </w:rPr>
+        <w:t>n_estimators</w:t>
+      </w:r>
+      <w:proofErr w:type="spellEnd"/>
+      <w:r>
+        <w:rPr>
+          <w:rFonts w:ascii="Source Code Pro" w:eastAsia="宋体" w:hAnsi="Source Code Pro" w:cs="宋体"/>
+          <w:color w:val="A9B7C6"/>
+          <w:kern w:val="0"/>
+          <w:szCs w:val="21"/>
+        </w:rPr>
+        <w:t>=</w:t>
+      </w:r>
+      <w:r>
+        <w:rPr>
+          <w:rFonts w:ascii="Source Code Pro" w:eastAsia="宋体" w:hAnsi="Source Code Pro" w:cs="宋体"/>
+          <w:color w:val="6897BB"/>
+          <w:kern w:val="0"/>
+          <w:szCs w:val="21"/>
+        </w:rPr>
+        <w:t>50</w:t>
+      </w:r>
+      <w:r>
+        <w:rPr>
+          <w:rFonts w:ascii="Source Code Pro" w:eastAsia="宋体" w:hAnsi="Source Code Pro" w:cs="宋体"/>
+          <w:color w:val="CC7832"/>
+          <w:kern w:val="0"/>
+          <w:szCs w:val="21"/>
+        </w:rPr>
+        <w:t>,</w:t>
+      </w:r>
+      <w:r>
+        <w:rPr>
+          <w:rFonts w:ascii="Source Code Pro" w:eastAsia="宋体" w:hAnsi="Source Code Pro" w:cs="宋体"/>
+          <w:color w:val="CC7832"/>
+          <w:kern w:val="0"/>
+          <w:szCs w:val="21"/>
+        </w:rPr>
+        <w:br/>
+        <w:t xml:space="preserve">             </w:t>
+      </w:r>
+      <w:proofErr w:type="spellStart"/>
+      <w:r>
+        <w:rPr>
+          <w:rFonts w:ascii="Source Code Pro" w:eastAsia="宋体" w:hAnsi="Source Code Pro" w:cs="宋体"/>
+          <w:color w:val="A9B7C6"/>
+          <w:kern w:val="0"/>
+          <w:szCs w:val="21"/>
+        </w:rPr>
+        <w:t>learning_rate</w:t>
+      </w:r>
+      <w:proofErr w:type="spellEnd"/>
+      <w:r>
+        <w:rPr>
+          <w:rFonts w:ascii="Source Code Pro" w:eastAsia="宋体" w:hAnsi="Source Code Pro" w:cs="宋体"/>
+          <w:color w:val="A9B7C6"/>
+          <w:kern w:val="0"/>
+          <w:szCs w:val="21"/>
+        </w:rPr>
+        <w:t>=</w:t>
+      </w:r>
+      <w:r>
+        <w:rPr>
+          <w:rFonts w:ascii="Source Code Pro" w:eastAsia="宋体" w:hAnsi="Source Code Pro" w:cs="宋体"/>
+          <w:color w:val="6897BB"/>
+          <w:kern w:val="0"/>
+          <w:szCs w:val="21"/>
+        </w:rPr>
+        <w:t>1.</w:t>
+      </w:r>
+      <w:r>
+        <w:rPr>
+          <w:rFonts w:ascii="Source Code Pro" w:eastAsia="宋体" w:hAnsi="Source Code Pro" w:cs="宋体"/>
+          <w:color w:val="CC7832"/>
+          <w:kern w:val="0"/>
+          <w:szCs w:val="21"/>
+        </w:rPr>
+        <w:t>,</w:t>
+      </w:r>
+      <w:r>
+        <w:rPr>
+          <w:rFonts w:ascii="Source Code Pro" w:eastAsia="宋体" w:hAnsi="Source Code Pro" w:cs="宋体"/>
+          <w:color w:val="CC7832"/>
+          <w:kern w:val="0"/>
+          <w:szCs w:val="21"/>
+        </w:rPr>
+        <w:br/>
+        <w:t xml:space="preserve">             </w:t>
+      </w:r>
+      <w:r>
+        <w:rPr>
+          <w:rFonts w:ascii="Source Code Pro" w:eastAsia="宋体" w:hAnsi="Source Code Pro" w:cs="宋体"/>
+          <w:color w:val="808080"/>
+          <w:kern w:val="0"/>
+          <w:szCs w:val="21"/>
+        </w:rPr>
+        <w:t># algorithm='SAMME.R',</w:t>
+      </w:r>
+      <w:r>
+        <w:rPr>
+          <w:rFonts w:ascii="Source Code Pro" w:eastAsia="宋体" w:hAnsi="Source Code Pro" w:cs="宋体"/>
+          <w:color w:val="808080"/>
+          <w:kern w:val="0"/>
+          <w:szCs w:val="21"/>
+        </w:rPr>
+        <w:br/>
+        <w:t xml:space="preserve">             </w:t>
+      </w:r>
+      <w:r>
+        <w:rPr>
+          <w:rFonts w:ascii="Source Code Pro" w:eastAsia="宋体" w:hAnsi="Source Code Pro" w:cs="宋体"/>
+          <w:color w:val="A9B7C6"/>
+          <w:kern w:val="0"/>
+          <w:szCs w:val="21"/>
+        </w:rPr>
+        <w:t>algorithm=</w:t>
+      </w:r>
+      <w:r>
+        <w:rPr>
+          <w:rFonts w:ascii="Source Code Pro" w:eastAsia="宋体" w:hAnsi="Source Code Pro" w:cs="宋体"/>
+          <w:color w:val="6A8759"/>
+          <w:kern w:val="0"/>
+          <w:szCs w:val="21"/>
+        </w:rPr>
+        <w:t>'SAMME'</w:t>
+      </w:r>
+      <w:r>
+        <w:rPr>
+          <w:rFonts w:ascii="Source Code Pro" w:eastAsia="宋体" w:hAnsi="Source Code Pro" w:cs="宋体"/>
+          <w:color w:val="CC7832"/>
+          <w:kern w:val="0"/>
+          <w:szCs w:val="21"/>
+        </w:rPr>
+        <w:t>,</w:t>
+      </w:r>
+      <w:r>
+        <w:rPr>
+          <w:rFonts w:ascii="Source Code Pro" w:eastAsia="宋体" w:hAnsi="Source Code Pro" w:cs="宋体"/>
+          <w:color w:val="CC7832"/>
+          <w:kern w:val="0"/>
+          <w:szCs w:val="21"/>
+        </w:rPr>
+        <w:br/>
+        <w:t xml:space="preserve">             </w:t>
+      </w:r>
+      <w:proofErr w:type="spellStart"/>
+      <w:r>
+        <w:rPr>
+          <w:rFonts w:ascii="Source Code Pro" w:eastAsia="宋体" w:hAnsi="Source Code Pro" w:cs="宋体"/>
+          <w:color w:val="A9B7C6"/>
+          <w:kern w:val="0"/>
+          <w:szCs w:val="21"/>
+        </w:rPr>
+        <w:t>random_state</w:t>
+      </w:r>
+      <w:proofErr w:type="spellEnd"/>
+      <w:r>
+        <w:rPr>
+          <w:rFonts w:ascii="Source Code Pro" w:eastAsia="宋体" w:hAnsi="Source Code Pro" w:cs="宋体"/>
+          <w:color w:val="A9B7C6"/>
+          <w:kern w:val="0"/>
+          <w:szCs w:val="21"/>
+        </w:rPr>
+        <w:t>=</w:t>
+      </w:r>
+      <w:r>
+        <w:rPr>
+          <w:rFonts w:ascii="Source Code Pro" w:eastAsia="宋体" w:hAnsi="Source Code Pro" w:cs="宋体"/>
+          <w:color w:val="CC7832"/>
+          <w:kern w:val="0"/>
+          <w:szCs w:val="21"/>
+        </w:rPr>
+        <w:t>None</w:t>
+      </w:r>
+      <w:r>
+        <w:rPr>
+          <w:rFonts w:ascii="Source Code Pro" w:eastAsia="宋体" w:hAnsi="Source Code Pro" w:cs="宋体"/>
+          <w:color w:val="A9B7C6"/>
+          <w:kern w:val="0"/>
+          <w:szCs w:val="21"/>
+        </w:rPr>
+        <w:t>):</w:t>
+      </w:r>
+      <w:r>
+        <w:rPr>
+          <w:rFonts w:ascii="Source Code Pro" w:eastAsia="宋体" w:hAnsi="Source Code Pro" w:cs="宋体"/>
+          <w:color w:val="A9B7C6"/>
+          <w:kern w:val="0"/>
+          <w:szCs w:val="21"/>
+        </w:rPr>
+        <w:br/>
+        <w:t xml:space="preserve">    </w:t>
+      </w:r>
+      <w:r>
+        <w:rPr>
+          <w:rFonts w:ascii="Source Code Pro" w:eastAsia="宋体" w:hAnsi="Source Code Pro" w:cs="宋体"/>
+          <w:color w:val="8888C6"/>
+          <w:kern w:val="0"/>
+          <w:szCs w:val="21"/>
+        </w:rPr>
+        <w:t>super</w:t>
+      </w:r>
+      <w:r>
+        <w:rPr>
+          <w:rFonts w:ascii="Source Code Pro" w:eastAsia="宋体" w:hAnsi="Source Code Pro" w:cs="宋体"/>
+          <w:color w:val="A9B7C6"/>
+          <w:kern w:val="0"/>
+          <w:szCs w:val="21"/>
+        </w:rPr>
+        <w:t>(</w:t>
+      </w:r>
+      <w:proofErr w:type="spellStart"/>
+      <w:r>
+        <w:rPr>
+          <w:rFonts w:ascii="Source Code Pro" w:eastAsia="宋体" w:hAnsi="Source Code Pro" w:cs="宋体"/>
+          <w:color w:val="A9B7C6"/>
+          <w:kern w:val="0"/>
+          <w:szCs w:val="21"/>
+        </w:rPr>
+        <w:t>BoostingAttackTreeClassifier</w:t>
+      </w:r>
+      <w:proofErr w:type="spellEnd"/>
+      <w:r>
+        <w:rPr>
+          <w:rFonts w:ascii="Source Code Pro" w:eastAsia="宋体" w:hAnsi="Source Code Pro" w:cs="宋体"/>
+          <w:color w:val="CC7832"/>
+          <w:kern w:val="0"/>
+          <w:szCs w:val="21"/>
+        </w:rPr>
+        <w:t xml:space="preserve">, </w:t>
+      </w:r>
+      <w:r>
+        <w:rPr>
+          <w:rFonts w:ascii="Source Code Pro" w:eastAsia="宋体" w:hAnsi="Source Code Pro" w:cs="宋体"/>
+          <w:color w:val="94558D"/>
+          <w:kern w:val="0"/>
+          <w:szCs w:val="21"/>
+        </w:rPr>
+        <w:t>self</w:t>
+      </w:r>
+      <w:r>
+        <w:rPr>
+          <w:rFonts w:ascii="Source Code Pro" w:eastAsia="宋体" w:hAnsi="Source Code Pro" w:cs="宋体"/>
+          <w:color w:val="A9B7C6"/>
+          <w:kern w:val="0"/>
+          <w:szCs w:val="21"/>
+        </w:rPr>
+        <w:t>).</w:t>
+      </w:r>
+      <w:r>
+        <w:rPr>
+          <w:rFonts w:ascii="Source Code Pro" w:eastAsia="宋体" w:hAnsi="Source Code Pro" w:cs="宋体"/>
+          <w:color w:val="B200B2"/>
+          <w:kern w:val="0"/>
+          <w:szCs w:val="21"/>
+        </w:rPr>
+        <w:t>__</w:t>
+      </w:r>
+      <w:proofErr w:type="spellStart"/>
+      <w:r>
+        <w:rPr>
+          <w:rFonts w:ascii="Source Code Pro" w:eastAsia="宋体" w:hAnsi="Source Code Pro" w:cs="宋体"/>
+          <w:color w:val="B200B2"/>
+          <w:kern w:val="0"/>
+          <w:szCs w:val="21"/>
+        </w:rPr>
+        <w:t>init</w:t>
+      </w:r>
+      <w:proofErr w:type="spellEnd"/>
+      <w:r>
+        <w:rPr>
+          <w:rFonts w:ascii="Source Code Pro" w:eastAsia="宋体" w:hAnsi="Source Code Pro" w:cs="宋体"/>
+          <w:color w:val="B200B2"/>
+          <w:kern w:val="0"/>
+          <w:szCs w:val="21"/>
+        </w:rPr>
+        <w:t>__</w:t>
+      </w:r>
+      <w:r>
+        <w:rPr>
+          <w:rFonts w:ascii="Source Code Pro" w:eastAsia="宋体" w:hAnsi="Source Code Pro" w:cs="宋体"/>
+          <w:color w:val="A9B7C6"/>
+          <w:kern w:val="0"/>
+          <w:szCs w:val="21"/>
+        </w:rPr>
+        <w:t>(</w:t>
+      </w:r>
+      <w:r>
+        <w:rPr>
+          <w:rFonts w:ascii="Source Code Pro" w:eastAsia="宋体" w:hAnsi="Source Code Pro" w:cs="宋体"/>
+          <w:color w:val="A9B7C6"/>
+          <w:kern w:val="0"/>
+          <w:szCs w:val="21"/>
+        </w:rPr>
+        <w:br/>
+        <w:t xml:space="preserve">        </w:t>
+      </w:r>
+      <w:proofErr w:type="spellStart"/>
+      <w:r>
+        <w:rPr>
+          <w:rFonts w:ascii="Source Code Pro" w:eastAsia="宋体" w:hAnsi="Source Code Pro" w:cs="宋体"/>
+          <w:color w:val="AA4926"/>
+          <w:kern w:val="0"/>
+          <w:szCs w:val="21"/>
+        </w:rPr>
+        <w:t>base_estimator</w:t>
+      </w:r>
+      <w:proofErr w:type="spellEnd"/>
+      <w:r>
+        <w:rPr>
+          <w:rFonts w:ascii="Source Code Pro" w:eastAsia="宋体" w:hAnsi="Source Code Pro" w:cs="宋体"/>
+          <w:color w:val="A9B7C6"/>
+          <w:kern w:val="0"/>
+          <w:szCs w:val="21"/>
+        </w:rPr>
+        <w:t>=</w:t>
+      </w:r>
+      <w:proofErr w:type="spellStart"/>
+      <w:r>
+        <w:rPr>
+          <w:rFonts w:ascii="Source Code Pro" w:eastAsia="宋体" w:hAnsi="Source Code Pro" w:cs="宋体"/>
+          <w:color w:val="A9B7C6"/>
+          <w:kern w:val="0"/>
+          <w:szCs w:val="21"/>
+        </w:rPr>
+        <w:t>base_estimator</w:t>
+      </w:r>
+      <w:proofErr w:type="spellEnd"/>
+      <w:r>
+        <w:rPr>
+          <w:rFonts w:ascii="Source Code Pro" w:eastAsia="宋体" w:hAnsi="Source Code Pro" w:cs="宋体"/>
+          <w:color w:val="CC7832"/>
+          <w:kern w:val="0"/>
+          <w:szCs w:val="21"/>
+        </w:rPr>
+        <w:t>,</w:t>
+      </w:r>
+      <w:r>
+        <w:rPr>
+          <w:rFonts w:ascii="Source Code Pro" w:eastAsia="宋体" w:hAnsi="Source Code Pro" w:cs="宋体"/>
+          <w:color w:val="CC7832"/>
+          <w:kern w:val="0"/>
+          <w:szCs w:val="21"/>
+        </w:rPr>
+        <w:br/>
+        <w:t xml:space="preserve">        </w:t>
+      </w:r>
+      <w:proofErr w:type="spellStart"/>
+      <w:r>
+        <w:rPr>
+          <w:rFonts w:ascii="Source Code Pro" w:eastAsia="宋体" w:hAnsi="Source Code Pro" w:cs="宋体"/>
+          <w:color w:val="AA4926"/>
+          <w:kern w:val="0"/>
+          <w:szCs w:val="21"/>
+        </w:rPr>
+        <w:t>n_estimators</w:t>
+      </w:r>
+      <w:proofErr w:type="spellEnd"/>
+      <w:r>
+        <w:rPr>
+          <w:rFonts w:ascii="Source Code Pro" w:eastAsia="宋体" w:hAnsi="Source Code Pro" w:cs="宋体"/>
+          <w:color w:val="A9B7C6"/>
+          <w:kern w:val="0"/>
+          <w:szCs w:val="21"/>
+        </w:rPr>
+        <w:t>=</w:t>
+      </w:r>
+      <w:proofErr w:type="spellStart"/>
+      <w:r>
+        <w:rPr>
+          <w:rFonts w:ascii="Source Code Pro" w:eastAsia="宋体" w:hAnsi="Source Code Pro" w:cs="宋体"/>
+          <w:color w:val="A9B7C6"/>
+          <w:kern w:val="0"/>
+          <w:szCs w:val="21"/>
+        </w:rPr>
+        <w:t>n_estimators</w:t>
+      </w:r>
+      <w:proofErr w:type="spellEnd"/>
+      <w:r>
+        <w:rPr>
+          <w:rFonts w:ascii="Source Code Pro" w:eastAsia="宋体" w:hAnsi="Source Code Pro" w:cs="宋体"/>
+          <w:color w:val="CC7832"/>
+          <w:kern w:val="0"/>
+          <w:szCs w:val="21"/>
+        </w:rPr>
+        <w:t>,</w:t>
+      </w:r>
+      <w:r>
+        <w:rPr>
+          <w:rFonts w:ascii="Source Code Pro" w:eastAsia="宋体" w:hAnsi="Source Code Pro" w:cs="宋体"/>
+          <w:color w:val="CC7832"/>
+          <w:kern w:val="0"/>
+          <w:szCs w:val="21"/>
+        </w:rPr>
+        <w:br/>
+        <w:t xml:space="preserve">        </w:t>
+      </w:r>
+      <w:proofErr w:type="spellStart"/>
+      <w:r>
+        <w:rPr>
+          <w:rFonts w:ascii="Source Code Pro" w:eastAsia="宋体" w:hAnsi="Source Code Pro" w:cs="宋体"/>
+          <w:color w:val="AA4926"/>
+          <w:kern w:val="0"/>
+          <w:szCs w:val="21"/>
+        </w:rPr>
+        <w:t>learning_rate</w:t>
+      </w:r>
+      <w:proofErr w:type="spellEnd"/>
+      <w:r>
+        <w:rPr>
+          <w:rFonts w:ascii="Source Code Pro" w:eastAsia="宋体" w:hAnsi="Source Code Pro" w:cs="宋体"/>
+          <w:color w:val="A9B7C6"/>
+          <w:kern w:val="0"/>
+          <w:szCs w:val="21"/>
+        </w:rPr>
+        <w:t>=</w:t>
+      </w:r>
+      <w:proofErr w:type="spellStart"/>
+      <w:r>
+        <w:rPr>
+          <w:rFonts w:ascii="Source Code Pro" w:eastAsia="宋体" w:hAnsi="Source Code Pro" w:cs="宋体"/>
+          <w:color w:val="A9B7C6"/>
+          <w:kern w:val="0"/>
+          <w:szCs w:val="21"/>
+        </w:rPr>
+        <w:t>learning_rate</w:t>
+      </w:r>
+      <w:proofErr w:type="spellEnd"/>
+      <w:r>
+        <w:rPr>
+          <w:rFonts w:ascii="Source Code Pro" w:eastAsia="宋体" w:hAnsi="Source Code Pro" w:cs="宋体"/>
+          <w:color w:val="CC7832"/>
+          <w:kern w:val="0"/>
+          <w:szCs w:val="21"/>
+        </w:rPr>
+        <w:t>,</w:t>
+      </w:r>
+      <w:r>
+        <w:rPr>
+          <w:rFonts w:ascii="Source Code Pro" w:eastAsia="宋体" w:hAnsi="Source Code Pro" w:cs="宋体"/>
+          <w:color w:val="CC7832"/>
+          <w:kern w:val="0"/>
+          <w:szCs w:val="21"/>
+        </w:rPr>
+        <w:br/>
+        <w:t xml:space="preserve">        </w:t>
+      </w:r>
+      <w:proofErr w:type="spellStart"/>
+      <w:r>
+        <w:rPr>
+          <w:rFonts w:ascii="Source Code Pro" w:eastAsia="宋体" w:hAnsi="Source Code Pro" w:cs="宋体"/>
+          <w:color w:val="AA4926"/>
+          <w:kern w:val="0"/>
+          <w:szCs w:val="21"/>
+        </w:rPr>
+        <w:t>random_state</w:t>
+      </w:r>
+      <w:proofErr w:type="spellEnd"/>
+      <w:r>
+        <w:rPr>
+          <w:rFonts w:ascii="Source Code Pro" w:eastAsia="宋体" w:hAnsi="Source Code Pro" w:cs="宋体"/>
+          <w:color w:val="A9B7C6"/>
+          <w:kern w:val="0"/>
+          <w:szCs w:val="21"/>
+        </w:rPr>
+        <w:t>=</w:t>
+      </w:r>
+      <w:proofErr w:type="spellStart"/>
+      <w:r>
+        <w:rPr>
+          <w:rFonts w:ascii="Source Code Pro" w:eastAsia="宋体" w:hAnsi="Source Code Pro" w:cs="宋体"/>
+          <w:color w:val="A9B7C6"/>
+          <w:kern w:val="0"/>
+          <w:szCs w:val="21"/>
+        </w:rPr>
+        <w:t>random_state</w:t>
+      </w:r>
+      <w:proofErr w:type="spellEnd"/>
+      <w:r>
+        <w:rPr>
+          <w:rFonts w:ascii="Source Code Pro" w:eastAsia="宋体" w:hAnsi="Source Code Pro" w:cs="宋体"/>
+          <w:color w:val="A9B7C6"/>
+          <w:kern w:val="0"/>
+          <w:szCs w:val="21"/>
+        </w:rPr>
+        <w:t>)</w:t>
+      </w:r>
+      <w:r>
+        <w:rPr>
+          <w:rFonts w:ascii="Source Code Pro" w:eastAsia="宋体" w:hAnsi="Source Code Pro" w:cs="宋体"/>
+          <w:color w:val="A9B7C6"/>
+          <w:kern w:val="0"/>
+          <w:szCs w:val="21"/>
+        </w:rPr>
+        <w:br/>
+      </w:r>
+      <w:r>
+        <w:rPr>
+          <w:rFonts w:ascii="Source Code Pro" w:eastAsia="宋体" w:hAnsi="Source Code Pro" w:cs="宋体"/>
+          <w:color w:val="A9B7C6"/>
+          <w:kern w:val="0"/>
+          <w:szCs w:val="21"/>
+        </w:rPr>
+        <w:br/>
+        <w:t xml:space="preserve">    </w:t>
+      </w:r>
+      <w:proofErr w:type="spellStart"/>
+      <w:r>
+        <w:rPr>
+          <w:rFonts w:ascii="Source Code Pro" w:eastAsia="宋体" w:hAnsi="Source Code Pro" w:cs="宋体"/>
+          <w:color w:val="94558D"/>
+          <w:kern w:val="0"/>
+          <w:szCs w:val="21"/>
+        </w:rPr>
+        <w:t>self</w:t>
+      </w:r>
+      <w:r>
+        <w:rPr>
+          <w:rFonts w:ascii="Source Code Pro" w:eastAsia="宋体" w:hAnsi="Source Code Pro" w:cs="宋体"/>
+          <w:color w:val="A9B7C6"/>
+          <w:kern w:val="0"/>
+          <w:szCs w:val="21"/>
+        </w:rPr>
+        <w:t>.algorithm</w:t>
+      </w:r>
+      <w:proofErr w:type="spellEnd"/>
+      <w:r>
+        <w:rPr>
+          <w:rFonts w:ascii="Source Code Pro" w:eastAsia="宋体" w:hAnsi="Source Code Pro" w:cs="宋体"/>
+          <w:color w:val="A9B7C6"/>
+          <w:kern w:val="0"/>
+          <w:szCs w:val="21"/>
+        </w:rPr>
+        <w:t>=algorithm</w:t>
+      </w:r>
+      <w:r>
+        <w:rPr>
+          <w:rFonts w:ascii="Source Code Pro" w:eastAsia="宋体" w:hAnsi="Source Code Pro" w:cs="宋体"/>
+          <w:color w:val="A9B7C6"/>
+          <w:kern w:val="0"/>
+          <w:szCs w:val="21"/>
+        </w:rPr>
+        <w:br/>
+        <w:t xml:space="preserve">    </w:t>
+      </w:r>
+      <w:proofErr w:type="spellStart"/>
+      <w:r>
+        <w:rPr>
+          <w:rFonts w:ascii="Source Code Pro" w:eastAsia="宋体" w:hAnsi="Source Code Pro" w:cs="宋体"/>
+          <w:color w:val="94558D"/>
+          <w:kern w:val="0"/>
+          <w:szCs w:val="21"/>
+        </w:rPr>
+        <w:t>self</w:t>
+      </w:r>
+      <w:r>
+        <w:rPr>
+          <w:rFonts w:ascii="Source Code Pro" w:eastAsia="宋体" w:hAnsi="Source Code Pro" w:cs="宋体"/>
+          <w:color w:val="A9B7C6"/>
+          <w:kern w:val="0"/>
+          <w:szCs w:val="21"/>
+        </w:rPr>
+        <w:t>.base_estimator</w:t>
+      </w:r>
+      <w:proofErr w:type="spellEnd"/>
+      <w:r>
+        <w:rPr>
+          <w:rFonts w:ascii="Source Code Pro" w:eastAsia="宋体" w:hAnsi="Source Code Pro" w:cs="宋体"/>
+          <w:color w:val="A9B7C6"/>
+          <w:kern w:val="0"/>
+          <w:szCs w:val="21"/>
+        </w:rPr>
+        <w:t>=</w:t>
+      </w:r>
+      <w:proofErr w:type="spellStart"/>
+      <w:r>
+        <w:rPr>
+          <w:rFonts w:ascii="Source Code Pro" w:eastAsia="宋体" w:hAnsi="Source Code Pro" w:cs="宋体"/>
+          <w:color w:val="A9B7C6"/>
+          <w:kern w:val="0"/>
+          <w:szCs w:val="21"/>
+        </w:rPr>
+        <w:t>base_estimator</w:t>
+      </w:r>
+      <w:proofErr w:type="spellEnd"/>
+    </w:p>
+    <w:p/>
+    <w:p/>
+    <w:p/>
+    <w:p/>
+    <w:p/>
+    <w:p>
+      <w:r>
+        <w:rPr>
+          <w:rFonts w:hint="eastAsia"/>
+        </w:rPr>
+        <w:t>训练方法：</w:t>
+      </w:r>
+    </w:p>
+    <w:p>
+      <w:pPr>
         <w:rPr>
           <w:rFonts w:hint="eastAsia"/>
         </w:rPr>
@@ -573,8 +3127,3283 @@
     </w:p>
     <w:p>
       <w:pPr>
-        <w:pStyle w:val="a3"/>
-        <w:ind w:left="360" w:firstLineChars="0" w:firstLine="0"/>
+        <w:widowControl/>
+        <w:shd w:val="clear" w:color="auto" w:fill="2B2B2B"/>
+        <w:tabs>
+          <w:tab w:val="left" w:pos="916"/>
+          <w:tab w:val="left" w:pos="1832"/>
+          <w:tab w:val="left" w:pos="2748"/>
+          <w:tab w:val="left" w:pos="3664"/>
+          <w:tab w:val="left" w:pos="4580"/>
+          <w:tab w:val="left" w:pos="5496"/>
+          <w:tab w:val="left" w:pos="6412"/>
+          <w:tab w:val="left" w:pos="7328"/>
+          <w:tab w:val="left" w:pos="8244"/>
+          <w:tab w:val="left" w:pos="9160"/>
+          <w:tab w:val="left" w:pos="10076"/>
+          <w:tab w:val="left" w:pos="10992"/>
+          <w:tab w:val="left" w:pos="11908"/>
+          <w:tab w:val="left" w:pos="12824"/>
+          <w:tab w:val="left" w:pos="13740"/>
+          <w:tab w:val="left" w:pos="14656"/>
+        </w:tabs>
+        <w:jc w:val="left"/>
+        <w:rPr>
+          <w:rFonts w:ascii="Source Code Pro" w:eastAsia="宋体" w:hAnsi="Source Code Pro" w:cs="宋体"/>
+          <w:color w:val="A9B7C6"/>
+          <w:kern w:val="0"/>
+          <w:szCs w:val="21"/>
+        </w:rPr>
+      </w:pPr>
+      <w:proofErr w:type="spellStart"/>
+      <w:proofErr w:type="gramStart"/>
+      <w:r>
+        <w:rPr>
+          <w:rFonts w:ascii="Source Code Pro" w:eastAsia="宋体" w:hAnsi="Source Code Pro" w:cs="宋体"/>
+          <w:color w:val="CC7832"/>
+          <w:kern w:val="0"/>
+          <w:szCs w:val="21"/>
+        </w:rPr>
+        <w:t>def</w:t>
+      </w:r>
+      <w:proofErr w:type="spellEnd"/>
+      <w:proofErr w:type="gramEnd"/>
+      <w:r>
+        <w:rPr>
+          <w:rFonts w:ascii="Source Code Pro" w:eastAsia="宋体" w:hAnsi="Source Code Pro" w:cs="宋体"/>
+          <w:color w:val="CC7832"/>
+          <w:kern w:val="0"/>
+          <w:szCs w:val="21"/>
+        </w:rPr>
+        <w:t xml:space="preserve"> </w:t>
+      </w:r>
+      <w:r>
+        <w:rPr>
+          <w:rFonts w:ascii="Source Code Pro" w:eastAsia="宋体" w:hAnsi="Source Code Pro" w:cs="宋体"/>
+          <w:color w:val="FFC66D"/>
+          <w:kern w:val="0"/>
+          <w:szCs w:val="21"/>
+        </w:rPr>
+        <w:t>fit</w:t>
+      </w:r>
+      <w:r>
+        <w:rPr>
+          <w:rFonts w:ascii="Source Code Pro" w:eastAsia="宋体" w:hAnsi="Source Code Pro" w:cs="宋体"/>
+          <w:color w:val="A9B7C6"/>
+          <w:kern w:val="0"/>
+          <w:szCs w:val="21"/>
+        </w:rPr>
+        <w:t>(</w:t>
+      </w:r>
+      <w:r>
+        <w:rPr>
+          <w:rFonts w:ascii="Source Code Pro" w:eastAsia="宋体" w:hAnsi="Source Code Pro" w:cs="宋体"/>
+          <w:color w:val="94558D"/>
+          <w:kern w:val="0"/>
+          <w:szCs w:val="21"/>
+        </w:rPr>
+        <w:t>self</w:t>
+      </w:r>
+      <w:r>
+        <w:rPr>
+          <w:rFonts w:ascii="Source Code Pro" w:eastAsia="宋体" w:hAnsi="Source Code Pro" w:cs="宋体"/>
+          <w:color w:val="CC7832"/>
+          <w:kern w:val="0"/>
+          <w:szCs w:val="21"/>
+        </w:rPr>
+        <w:t xml:space="preserve">, </w:t>
+      </w:r>
+      <w:r>
+        <w:rPr>
+          <w:rFonts w:ascii="Source Code Pro" w:eastAsia="宋体" w:hAnsi="Source Code Pro" w:cs="宋体"/>
+          <w:color w:val="A9B7C6"/>
+          <w:kern w:val="0"/>
+          <w:szCs w:val="21"/>
+        </w:rPr>
+        <w:t>X</w:t>
+      </w:r>
+      <w:r>
+        <w:rPr>
+          <w:rFonts w:ascii="Source Code Pro" w:eastAsia="宋体" w:hAnsi="Source Code Pro" w:cs="宋体"/>
+          <w:color w:val="CC7832"/>
+          <w:kern w:val="0"/>
+          <w:szCs w:val="21"/>
+        </w:rPr>
+        <w:t xml:space="preserve">, </w:t>
+      </w:r>
+      <w:r>
+        <w:rPr>
+          <w:rFonts w:ascii="Source Code Pro" w:eastAsia="宋体" w:hAnsi="Source Code Pro" w:cs="宋体"/>
+          <w:color w:val="A9B7C6"/>
+          <w:kern w:val="0"/>
+          <w:szCs w:val="21"/>
+        </w:rPr>
+        <w:t>y</w:t>
+      </w:r>
+      <w:r>
+        <w:rPr>
+          <w:rFonts w:ascii="Source Code Pro" w:eastAsia="宋体" w:hAnsi="Source Code Pro" w:cs="宋体"/>
+          <w:color w:val="CC7832"/>
+          <w:kern w:val="0"/>
+          <w:szCs w:val="21"/>
+        </w:rPr>
+        <w:t xml:space="preserve">, </w:t>
+      </w:r>
+      <w:proofErr w:type="spellStart"/>
+      <w:r>
+        <w:rPr>
+          <w:rFonts w:ascii="Source Code Pro" w:eastAsia="宋体" w:hAnsi="Source Code Pro" w:cs="宋体"/>
+          <w:color w:val="A9B7C6"/>
+          <w:kern w:val="0"/>
+          <w:szCs w:val="21"/>
+        </w:rPr>
+        <w:t>sample_weight</w:t>
+      </w:r>
+      <w:proofErr w:type="spellEnd"/>
+      <w:r>
+        <w:rPr>
+          <w:rFonts w:ascii="Source Code Pro" w:eastAsia="宋体" w:hAnsi="Source Code Pro" w:cs="宋体"/>
+          <w:color w:val="A9B7C6"/>
+          <w:kern w:val="0"/>
+          <w:szCs w:val="21"/>
+        </w:rPr>
+        <w:t>=</w:t>
+      </w:r>
+      <w:r>
+        <w:rPr>
+          <w:rFonts w:ascii="Source Code Pro" w:eastAsia="宋体" w:hAnsi="Source Code Pro" w:cs="宋体"/>
+          <w:color w:val="CC7832"/>
+          <w:kern w:val="0"/>
+          <w:szCs w:val="21"/>
+        </w:rPr>
+        <w:t>None</w:t>
+      </w:r>
+      <w:r>
+        <w:rPr>
+          <w:rFonts w:ascii="Source Code Pro" w:eastAsia="宋体" w:hAnsi="Source Code Pro" w:cs="宋体"/>
+          <w:color w:val="A9B7C6"/>
+          <w:kern w:val="0"/>
+          <w:szCs w:val="21"/>
+        </w:rPr>
+        <w:t>):</w:t>
+      </w:r>
+    </w:p>
+    <w:p/>
+    <w:p/>
+    <w:p>
+      <w:r>
+        <w:rPr>
+          <w:rFonts w:hint="eastAsia"/>
+        </w:rPr>
+        <w:t>提升方法：</w:t>
+      </w:r>
+    </w:p>
+    <w:p/>
+    <w:p>
+      <w:pPr>
+        <w:widowControl/>
+        <w:shd w:val="clear" w:color="auto" w:fill="2B2B2B"/>
+        <w:tabs>
+          <w:tab w:val="left" w:pos="916"/>
+          <w:tab w:val="left" w:pos="1832"/>
+          <w:tab w:val="left" w:pos="2748"/>
+          <w:tab w:val="left" w:pos="3664"/>
+          <w:tab w:val="left" w:pos="4580"/>
+          <w:tab w:val="left" w:pos="5496"/>
+          <w:tab w:val="left" w:pos="6412"/>
+          <w:tab w:val="left" w:pos="7328"/>
+          <w:tab w:val="left" w:pos="8244"/>
+          <w:tab w:val="left" w:pos="9160"/>
+          <w:tab w:val="left" w:pos="10076"/>
+          <w:tab w:val="left" w:pos="10992"/>
+          <w:tab w:val="left" w:pos="11908"/>
+          <w:tab w:val="left" w:pos="12824"/>
+          <w:tab w:val="left" w:pos="13740"/>
+          <w:tab w:val="left" w:pos="14656"/>
+        </w:tabs>
+        <w:jc w:val="left"/>
+        <w:rPr>
+          <w:rFonts w:ascii="Source Code Pro" w:eastAsia="宋体" w:hAnsi="Source Code Pro" w:cs="宋体"/>
+          <w:color w:val="A9B7C6"/>
+          <w:kern w:val="0"/>
+          <w:szCs w:val="21"/>
+        </w:rPr>
+      </w:pPr>
+      <w:proofErr w:type="spellStart"/>
+      <w:proofErr w:type="gramStart"/>
+      <w:r>
+        <w:rPr>
+          <w:rFonts w:ascii="Source Code Pro" w:eastAsia="宋体" w:hAnsi="Source Code Pro" w:cs="宋体"/>
+          <w:color w:val="CC7832"/>
+          <w:kern w:val="0"/>
+          <w:szCs w:val="21"/>
+        </w:rPr>
+        <w:t>def</w:t>
+      </w:r>
+      <w:proofErr w:type="spellEnd"/>
+      <w:proofErr w:type="gramEnd"/>
+      <w:r>
+        <w:rPr>
+          <w:rFonts w:ascii="Source Code Pro" w:eastAsia="宋体" w:hAnsi="Source Code Pro" w:cs="宋体"/>
+          <w:color w:val="CC7832"/>
+          <w:kern w:val="0"/>
+          <w:szCs w:val="21"/>
+        </w:rPr>
+        <w:t xml:space="preserve"> </w:t>
+      </w:r>
+      <w:r>
+        <w:rPr>
+          <w:rFonts w:ascii="Source Code Pro" w:eastAsia="宋体" w:hAnsi="Source Code Pro" w:cs="宋体"/>
+          <w:color w:val="FFC66D"/>
+          <w:kern w:val="0"/>
+          <w:szCs w:val="21"/>
+        </w:rPr>
+        <w:t>_boost</w:t>
+      </w:r>
+      <w:r>
+        <w:rPr>
+          <w:rFonts w:ascii="Source Code Pro" w:eastAsia="宋体" w:hAnsi="Source Code Pro" w:cs="宋体"/>
+          <w:color w:val="A9B7C6"/>
+          <w:kern w:val="0"/>
+          <w:szCs w:val="21"/>
+        </w:rPr>
+        <w:t>(</w:t>
+      </w:r>
+      <w:r>
+        <w:rPr>
+          <w:rFonts w:ascii="Source Code Pro" w:eastAsia="宋体" w:hAnsi="Source Code Pro" w:cs="宋体"/>
+          <w:color w:val="94558D"/>
+          <w:kern w:val="0"/>
+          <w:szCs w:val="21"/>
+        </w:rPr>
+        <w:t>self</w:t>
+      </w:r>
+      <w:r>
+        <w:rPr>
+          <w:rFonts w:ascii="Source Code Pro" w:eastAsia="宋体" w:hAnsi="Source Code Pro" w:cs="宋体"/>
+          <w:color w:val="CC7832"/>
+          <w:kern w:val="0"/>
+          <w:szCs w:val="21"/>
+        </w:rPr>
+        <w:t xml:space="preserve">, </w:t>
+      </w:r>
+      <w:proofErr w:type="spellStart"/>
+      <w:r>
+        <w:rPr>
+          <w:rFonts w:ascii="Source Code Pro" w:eastAsia="宋体" w:hAnsi="Source Code Pro" w:cs="宋体"/>
+          <w:color w:val="A9B7C6"/>
+          <w:kern w:val="0"/>
+          <w:szCs w:val="21"/>
+        </w:rPr>
+        <w:t>iboost</w:t>
+      </w:r>
+      <w:proofErr w:type="spellEnd"/>
+      <w:r>
+        <w:rPr>
+          <w:rFonts w:ascii="Source Code Pro" w:eastAsia="宋体" w:hAnsi="Source Code Pro" w:cs="宋体"/>
+          <w:color w:val="CC7832"/>
+          <w:kern w:val="0"/>
+          <w:szCs w:val="21"/>
+        </w:rPr>
+        <w:t xml:space="preserve">, </w:t>
+      </w:r>
+      <w:r>
+        <w:rPr>
+          <w:rFonts w:ascii="Source Code Pro" w:eastAsia="宋体" w:hAnsi="Source Code Pro" w:cs="宋体"/>
+          <w:color w:val="A9B7C6"/>
+          <w:kern w:val="0"/>
+          <w:szCs w:val="21"/>
+        </w:rPr>
+        <w:t>X</w:t>
+      </w:r>
+      <w:r>
+        <w:rPr>
+          <w:rFonts w:ascii="Source Code Pro" w:eastAsia="宋体" w:hAnsi="Source Code Pro" w:cs="宋体"/>
+          <w:color w:val="CC7832"/>
+          <w:kern w:val="0"/>
+          <w:szCs w:val="21"/>
+        </w:rPr>
+        <w:t xml:space="preserve">, </w:t>
+      </w:r>
+      <w:r>
+        <w:rPr>
+          <w:rFonts w:ascii="Source Code Pro" w:eastAsia="宋体" w:hAnsi="Source Code Pro" w:cs="宋体"/>
+          <w:color w:val="A9B7C6"/>
+          <w:kern w:val="0"/>
+          <w:szCs w:val="21"/>
+        </w:rPr>
+        <w:t>y</w:t>
+      </w:r>
+      <w:r>
+        <w:rPr>
+          <w:rFonts w:ascii="Source Code Pro" w:eastAsia="宋体" w:hAnsi="Source Code Pro" w:cs="宋体"/>
+          <w:color w:val="CC7832"/>
+          <w:kern w:val="0"/>
+          <w:szCs w:val="21"/>
+        </w:rPr>
+        <w:t xml:space="preserve">, </w:t>
+      </w:r>
+      <w:proofErr w:type="spellStart"/>
+      <w:r>
+        <w:rPr>
+          <w:rFonts w:ascii="Source Code Pro" w:eastAsia="宋体" w:hAnsi="Source Code Pro" w:cs="宋体"/>
+          <w:color w:val="A9B7C6"/>
+          <w:kern w:val="0"/>
+          <w:szCs w:val="21"/>
+        </w:rPr>
+        <w:t>sample_weight</w:t>
+      </w:r>
+      <w:proofErr w:type="spellEnd"/>
+      <w:r>
+        <w:rPr>
+          <w:rFonts w:ascii="Source Code Pro" w:eastAsia="宋体" w:hAnsi="Source Code Pro" w:cs="宋体"/>
+          <w:color w:val="CC7832"/>
+          <w:kern w:val="0"/>
+          <w:szCs w:val="21"/>
+        </w:rPr>
+        <w:t xml:space="preserve">, </w:t>
+      </w:r>
+      <w:proofErr w:type="spellStart"/>
+      <w:r>
+        <w:rPr>
+          <w:rFonts w:ascii="Source Code Pro" w:eastAsia="宋体" w:hAnsi="Source Code Pro" w:cs="宋体"/>
+          <w:color w:val="A9B7C6"/>
+          <w:kern w:val="0"/>
+          <w:szCs w:val="21"/>
+        </w:rPr>
+        <w:t>random_state</w:t>
+      </w:r>
+      <w:proofErr w:type="spellEnd"/>
+      <w:r>
+        <w:rPr>
+          <w:rFonts w:ascii="Source Code Pro" w:eastAsia="宋体" w:hAnsi="Source Code Pro" w:cs="宋体"/>
+          <w:color w:val="A9B7C6"/>
+          <w:kern w:val="0"/>
+          <w:szCs w:val="21"/>
+        </w:rPr>
+        <w:t>):</w:t>
+      </w:r>
+    </w:p>
+    <w:p/>
+    <w:p>
+      <w:pPr>
+        <w:widowControl/>
+        <w:shd w:val="clear" w:color="auto" w:fill="2B2B2B"/>
+        <w:tabs>
+          <w:tab w:val="left" w:pos="916"/>
+          <w:tab w:val="left" w:pos="1832"/>
+          <w:tab w:val="left" w:pos="2748"/>
+          <w:tab w:val="left" w:pos="3664"/>
+          <w:tab w:val="left" w:pos="4580"/>
+          <w:tab w:val="left" w:pos="5496"/>
+          <w:tab w:val="left" w:pos="6412"/>
+          <w:tab w:val="left" w:pos="7328"/>
+          <w:tab w:val="left" w:pos="8244"/>
+          <w:tab w:val="left" w:pos="9160"/>
+          <w:tab w:val="left" w:pos="10076"/>
+          <w:tab w:val="left" w:pos="10992"/>
+          <w:tab w:val="left" w:pos="11908"/>
+          <w:tab w:val="left" w:pos="12824"/>
+          <w:tab w:val="left" w:pos="13740"/>
+          <w:tab w:val="left" w:pos="14656"/>
+        </w:tabs>
+        <w:jc w:val="left"/>
+        <w:rPr>
+          <w:rFonts w:ascii="Source Code Pro" w:eastAsia="宋体" w:hAnsi="Source Code Pro" w:cs="宋体"/>
+          <w:color w:val="A9B7C6"/>
+          <w:kern w:val="0"/>
+          <w:szCs w:val="21"/>
+        </w:rPr>
+      </w:pPr>
+      <w:proofErr w:type="spellStart"/>
+      <w:proofErr w:type="gramStart"/>
+      <w:r>
+        <w:rPr>
+          <w:rFonts w:ascii="Source Code Pro" w:eastAsia="宋体" w:hAnsi="Source Code Pro" w:cs="宋体"/>
+          <w:color w:val="CC7832"/>
+          <w:kern w:val="0"/>
+          <w:szCs w:val="21"/>
+        </w:rPr>
+        <w:t>def</w:t>
+      </w:r>
+      <w:proofErr w:type="spellEnd"/>
+      <w:proofErr w:type="gramEnd"/>
+      <w:r>
+        <w:rPr>
+          <w:rFonts w:ascii="Source Code Pro" w:eastAsia="宋体" w:hAnsi="Source Code Pro" w:cs="宋体"/>
+          <w:color w:val="CC7832"/>
+          <w:kern w:val="0"/>
+          <w:szCs w:val="21"/>
+        </w:rPr>
+        <w:t xml:space="preserve"> </w:t>
+      </w:r>
+      <w:r>
+        <w:rPr>
+          <w:rFonts w:ascii="Source Code Pro" w:eastAsia="宋体" w:hAnsi="Source Code Pro" w:cs="宋体"/>
+          <w:color w:val="FFC66D"/>
+          <w:kern w:val="0"/>
+          <w:szCs w:val="21"/>
+        </w:rPr>
+        <w:t>_</w:t>
+      </w:r>
+      <w:proofErr w:type="spellStart"/>
+      <w:r>
+        <w:rPr>
+          <w:rFonts w:ascii="Source Code Pro" w:eastAsia="宋体" w:hAnsi="Source Code Pro" w:cs="宋体"/>
+          <w:color w:val="FFC66D"/>
+          <w:kern w:val="0"/>
+          <w:szCs w:val="21"/>
+        </w:rPr>
+        <w:t>boost_real</w:t>
+      </w:r>
+      <w:proofErr w:type="spellEnd"/>
+      <w:r>
+        <w:rPr>
+          <w:rFonts w:ascii="Source Code Pro" w:eastAsia="宋体" w:hAnsi="Source Code Pro" w:cs="宋体"/>
+          <w:color w:val="A9B7C6"/>
+          <w:kern w:val="0"/>
+          <w:szCs w:val="21"/>
+        </w:rPr>
+        <w:t>(</w:t>
+      </w:r>
+      <w:r>
+        <w:rPr>
+          <w:rFonts w:ascii="Source Code Pro" w:eastAsia="宋体" w:hAnsi="Source Code Pro" w:cs="宋体"/>
+          <w:color w:val="94558D"/>
+          <w:kern w:val="0"/>
+          <w:szCs w:val="21"/>
+        </w:rPr>
+        <w:t>self</w:t>
+      </w:r>
+      <w:r>
+        <w:rPr>
+          <w:rFonts w:ascii="Source Code Pro" w:eastAsia="宋体" w:hAnsi="Source Code Pro" w:cs="宋体"/>
+          <w:color w:val="CC7832"/>
+          <w:kern w:val="0"/>
+          <w:szCs w:val="21"/>
+        </w:rPr>
+        <w:t xml:space="preserve">, </w:t>
+      </w:r>
+      <w:proofErr w:type="spellStart"/>
+      <w:r>
+        <w:rPr>
+          <w:rFonts w:ascii="Source Code Pro" w:eastAsia="宋体" w:hAnsi="Source Code Pro" w:cs="宋体"/>
+          <w:color w:val="A9B7C6"/>
+          <w:kern w:val="0"/>
+          <w:szCs w:val="21"/>
+        </w:rPr>
+        <w:t>iboost</w:t>
+      </w:r>
+      <w:proofErr w:type="spellEnd"/>
+      <w:r>
+        <w:rPr>
+          <w:rFonts w:ascii="Source Code Pro" w:eastAsia="宋体" w:hAnsi="Source Code Pro" w:cs="宋体"/>
+          <w:color w:val="CC7832"/>
+          <w:kern w:val="0"/>
+          <w:szCs w:val="21"/>
+        </w:rPr>
+        <w:t xml:space="preserve">, </w:t>
+      </w:r>
+      <w:r>
+        <w:rPr>
+          <w:rFonts w:ascii="Source Code Pro" w:eastAsia="宋体" w:hAnsi="Source Code Pro" w:cs="宋体"/>
+          <w:color w:val="A9B7C6"/>
+          <w:kern w:val="0"/>
+          <w:szCs w:val="21"/>
+        </w:rPr>
+        <w:t>X</w:t>
+      </w:r>
+      <w:r>
+        <w:rPr>
+          <w:rFonts w:ascii="Source Code Pro" w:eastAsia="宋体" w:hAnsi="Source Code Pro" w:cs="宋体"/>
+          <w:color w:val="CC7832"/>
+          <w:kern w:val="0"/>
+          <w:szCs w:val="21"/>
+        </w:rPr>
+        <w:t xml:space="preserve">, </w:t>
+      </w:r>
+      <w:r>
+        <w:rPr>
+          <w:rFonts w:ascii="Source Code Pro" w:eastAsia="宋体" w:hAnsi="Source Code Pro" w:cs="宋体"/>
+          <w:color w:val="A9B7C6"/>
+          <w:kern w:val="0"/>
+          <w:szCs w:val="21"/>
+        </w:rPr>
+        <w:t>y</w:t>
+      </w:r>
+      <w:r>
+        <w:rPr>
+          <w:rFonts w:ascii="Source Code Pro" w:eastAsia="宋体" w:hAnsi="Source Code Pro" w:cs="宋体"/>
+          <w:color w:val="CC7832"/>
+          <w:kern w:val="0"/>
+          <w:szCs w:val="21"/>
+        </w:rPr>
+        <w:t xml:space="preserve">, </w:t>
+      </w:r>
+      <w:proofErr w:type="spellStart"/>
+      <w:r>
+        <w:rPr>
+          <w:rFonts w:ascii="Source Code Pro" w:eastAsia="宋体" w:hAnsi="Source Code Pro" w:cs="宋体"/>
+          <w:color w:val="A9B7C6"/>
+          <w:kern w:val="0"/>
+          <w:szCs w:val="21"/>
+        </w:rPr>
+        <w:t>sample_weight</w:t>
+      </w:r>
+      <w:proofErr w:type="spellEnd"/>
+      <w:r>
+        <w:rPr>
+          <w:rFonts w:ascii="Source Code Pro" w:eastAsia="宋体" w:hAnsi="Source Code Pro" w:cs="宋体"/>
+          <w:color w:val="CC7832"/>
+          <w:kern w:val="0"/>
+          <w:szCs w:val="21"/>
+        </w:rPr>
+        <w:t xml:space="preserve">, </w:t>
+      </w:r>
+      <w:proofErr w:type="spellStart"/>
+      <w:r>
+        <w:rPr>
+          <w:rFonts w:ascii="Source Code Pro" w:eastAsia="宋体" w:hAnsi="Source Code Pro" w:cs="宋体"/>
+          <w:color w:val="A9B7C6"/>
+          <w:kern w:val="0"/>
+          <w:szCs w:val="21"/>
+        </w:rPr>
+        <w:t>random_state</w:t>
+      </w:r>
+      <w:proofErr w:type="spellEnd"/>
+      <w:r>
+        <w:rPr>
+          <w:rFonts w:ascii="Source Code Pro" w:eastAsia="宋体" w:hAnsi="Source Code Pro" w:cs="宋体"/>
+          <w:color w:val="A9B7C6"/>
+          <w:kern w:val="0"/>
+          <w:szCs w:val="21"/>
+        </w:rPr>
+        <w:t>):</w:t>
+      </w:r>
+    </w:p>
+    <w:p/>
+    <w:p>
+      <w:pPr>
+        <w:widowControl/>
+        <w:shd w:val="clear" w:color="auto" w:fill="2B2B2B"/>
+        <w:tabs>
+          <w:tab w:val="left" w:pos="916"/>
+          <w:tab w:val="left" w:pos="1832"/>
+          <w:tab w:val="left" w:pos="2748"/>
+          <w:tab w:val="left" w:pos="3664"/>
+          <w:tab w:val="left" w:pos="4580"/>
+          <w:tab w:val="left" w:pos="5496"/>
+          <w:tab w:val="left" w:pos="6412"/>
+          <w:tab w:val="left" w:pos="7328"/>
+          <w:tab w:val="left" w:pos="8244"/>
+          <w:tab w:val="left" w:pos="9160"/>
+          <w:tab w:val="left" w:pos="10076"/>
+          <w:tab w:val="left" w:pos="10992"/>
+          <w:tab w:val="left" w:pos="11908"/>
+          <w:tab w:val="left" w:pos="12824"/>
+          <w:tab w:val="left" w:pos="13740"/>
+          <w:tab w:val="left" w:pos="14656"/>
+        </w:tabs>
+        <w:jc w:val="left"/>
+        <w:rPr>
+          <w:rFonts w:ascii="Source Code Pro" w:eastAsia="宋体" w:hAnsi="Source Code Pro" w:cs="宋体"/>
+          <w:color w:val="A9B7C6"/>
+          <w:kern w:val="0"/>
+          <w:szCs w:val="21"/>
+        </w:rPr>
+      </w:pPr>
+      <w:proofErr w:type="spellStart"/>
+      <w:proofErr w:type="gramStart"/>
+      <w:r>
+        <w:rPr>
+          <w:rFonts w:ascii="Source Code Pro" w:eastAsia="宋体" w:hAnsi="Source Code Pro" w:cs="宋体"/>
+          <w:color w:val="CC7832"/>
+          <w:kern w:val="0"/>
+          <w:szCs w:val="21"/>
+        </w:rPr>
+        <w:t>def</w:t>
+      </w:r>
+      <w:proofErr w:type="spellEnd"/>
+      <w:proofErr w:type="gramEnd"/>
+      <w:r>
+        <w:rPr>
+          <w:rFonts w:ascii="Source Code Pro" w:eastAsia="宋体" w:hAnsi="Source Code Pro" w:cs="宋体"/>
+          <w:color w:val="CC7832"/>
+          <w:kern w:val="0"/>
+          <w:szCs w:val="21"/>
+        </w:rPr>
+        <w:t xml:space="preserve"> </w:t>
+      </w:r>
+      <w:r>
+        <w:rPr>
+          <w:rFonts w:ascii="Source Code Pro" w:eastAsia="宋体" w:hAnsi="Source Code Pro" w:cs="宋体"/>
+          <w:color w:val="FFC66D"/>
+          <w:kern w:val="0"/>
+          <w:szCs w:val="21"/>
+        </w:rPr>
+        <w:t>_</w:t>
+      </w:r>
+      <w:proofErr w:type="spellStart"/>
+      <w:r>
+        <w:rPr>
+          <w:rFonts w:ascii="Source Code Pro" w:eastAsia="宋体" w:hAnsi="Source Code Pro" w:cs="宋体"/>
+          <w:color w:val="FFC66D"/>
+          <w:kern w:val="0"/>
+          <w:szCs w:val="21"/>
+        </w:rPr>
+        <w:t>boost_discrete</w:t>
+      </w:r>
+      <w:proofErr w:type="spellEnd"/>
+      <w:r>
+        <w:rPr>
+          <w:rFonts w:ascii="Source Code Pro" w:eastAsia="宋体" w:hAnsi="Source Code Pro" w:cs="宋体"/>
+          <w:color w:val="A9B7C6"/>
+          <w:kern w:val="0"/>
+          <w:szCs w:val="21"/>
+        </w:rPr>
+        <w:t>(</w:t>
+      </w:r>
+      <w:r>
+        <w:rPr>
+          <w:rFonts w:ascii="Source Code Pro" w:eastAsia="宋体" w:hAnsi="Source Code Pro" w:cs="宋体"/>
+          <w:color w:val="94558D"/>
+          <w:kern w:val="0"/>
+          <w:szCs w:val="21"/>
+        </w:rPr>
+        <w:t>self</w:t>
+      </w:r>
+      <w:r>
+        <w:rPr>
+          <w:rFonts w:ascii="Source Code Pro" w:eastAsia="宋体" w:hAnsi="Source Code Pro" w:cs="宋体"/>
+          <w:color w:val="CC7832"/>
+          <w:kern w:val="0"/>
+          <w:szCs w:val="21"/>
+        </w:rPr>
+        <w:t xml:space="preserve">, </w:t>
+      </w:r>
+      <w:proofErr w:type="spellStart"/>
+      <w:r>
+        <w:rPr>
+          <w:rFonts w:ascii="Source Code Pro" w:eastAsia="宋体" w:hAnsi="Source Code Pro" w:cs="宋体"/>
+          <w:color w:val="A9B7C6"/>
+          <w:kern w:val="0"/>
+          <w:szCs w:val="21"/>
+        </w:rPr>
+        <w:t>iboost</w:t>
+      </w:r>
+      <w:proofErr w:type="spellEnd"/>
+      <w:r>
+        <w:rPr>
+          <w:rFonts w:ascii="Source Code Pro" w:eastAsia="宋体" w:hAnsi="Source Code Pro" w:cs="宋体"/>
+          <w:color w:val="CC7832"/>
+          <w:kern w:val="0"/>
+          <w:szCs w:val="21"/>
+        </w:rPr>
+        <w:t xml:space="preserve">, </w:t>
+      </w:r>
+      <w:r>
+        <w:rPr>
+          <w:rFonts w:ascii="Source Code Pro" w:eastAsia="宋体" w:hAnsi="Source Code Pro" w:cs="宋体"/>
+          <w:color w:val="A9B7C6"/>
+          <w:kern w:val="0"/>
+          <w:szCs w:val="21"/>
+        </w:rPr>
+        <w:t>X</w:t>
+      </w:r>
+      <w:r>
+        <w:rPr>
+          <w:rFonts w:ascii="Source Code Pro" w:eastAsia="宋体" w:hAnsi="Source Code Pro" w:cs="宋体"/>
+          <w:color w:val="CC7832"/>
+          <w:kern w:val="0"/>
+          <w:szCs w:val="21"/>
+        </w:rPr>
+        <w:t xml:space="preserve">, </w:t>
+      </w:r>
+      <w:r>
+        <w:rPr>
+          <w:rFonts w:ascii="Source Code Pro" w:eastAsia="宋体" w:hAnsi="Source Code Pro" w:cs="宋体"/>
+          <w:color w:val="A9B7C6"/>
+          <w:kern w:val="0"/>
+          <w:szCs w:val="21"/>
+        </w:rPr>
+        <w:t>y</w:t>
+      </w:r>
+      <w:r>
+        <w:rPr>
+          <w:rFonts w:ascii="Source Code Pro" w:eastAsia="宋体" w:hAnsi="Source Code Pro" w:cs="宋体"/>
+          <w:color w:val="CC7832"/>
+          <w:kern w:val="0"/>
+          <w:szCs w:val="21"/>
+        </w:rPr>
+        <w:t xml:space="preserve">, </w:t>
+      </w:r>
+      <w:proofErr w:type="spellStart"/>
+      <w:r>
+        <w:rPr>
+          <w:rFonts w:ascii="Source Code Pro" w:eastAsia="宋体" w:hAnsi="Source Code Pro" w:cs="宋体"/>
+          <w:color w:val="A9B7C6"/>
+          <w:kern w:val="0"/>
+          <w:szCs w:val="21"/>
+        </w:rPr>
+        <w:t>sample_weight</w:t>
+      </w:r>
+      <w:proofErr w:type="spellEnd"/>
+      <w:r>
+        <w:rPr>
+          <w:rFonts w:ascii="Source Code Pro" w:eastAsia="宋体" w:hAnsi="Source Code Pro" w:cs="宋体"/>
+          <w:color w:val="CC7832"/>
+          <w:kern w:val="0"/>
+          <w:szCs w:val="21"/>
+        </w:rPr>
+        <w:t xml:space="preserve">, </w:t>
+      </w:r>
+      <w:proofErr w:type="spellStart"/>
+      <w:r>
+        <w:rPr>
+          <w:rFonts w:ascii="Source Code Pro" w:eastAsia="宋体" w:hAnsi="Source Code Pro" w:cs="宋体"/>
+          <w:color w:val="A9B7C6"/>
+          <w:kern w:val="0"/>
+          <w:szCs w:val="21"/>
+        </w:rPr>
+        <w:t>random_state</w:t>
+      </w:r>
+      <w:proofErr w:type="spellEnd"/>
+      <w:r>
+        <w:rPr>
+          <w:rFonts w:ascii="Source Code Pro" w:eastAsia="宋体" w:hAnsi="Source Code Pro" w:cs="宋体"/>
+          <w:color w:val="A9B7C6"/>
+          <w:kern w:val="0"/>
+          <w:szCs w:val="21"/>
+        </w:rPr>
+        <w:t>):</w:t>
+      </w:r>
+    </w:p>
+    <w:p>
+      <w:pPr>
+        <w:rPr>
+          <w:rFonts w:hint="eastAsia"/>
+        </w:rPr>
+      </w:pPr>
+    </w:p>
+    <w:p/>
+    <w:p>
+      <w:pPr>
+        <w:rPr>
+          <w:rFonts w:hint="eastAsia"/>
+        </w:rPr>
+      </w:pPr>
+      <w:r>
+        <w:rPr>
+          <w:rFonts w:hint="eastAsia"/>
+        </w:rPr>
+        <w:t>预测方法</w:t>
+      </w:r>
+    </w:p>
+    <w:p>
+      <w:pPr>
+        <w:widowControl/>
+        <w:shd w:val="clear" w:color="auto" w:fill="2B2B2B"/>
+        <w:tabs>
+          <w:tab w:val="left" w:pos="916"/>
+          <w:tab w:val="left" w:pos="1832"/>
+          <w:tab w:val="left" w:pos="2748"/>
+          <w:tab w:val="left" w:pos="3664"/>
+          <w:tab w:val="left" w:pos="4580"/>
+          <w:tab w:val="left" w:pos="5496"/>
+          <w:tab w:val="left" w:pos="6412"/>
+          <w:tab w:val="left" w:pos="7328"/>
+          <w:tab w:val="left" w:pos="8244"/>
+          <w:tab w:val="left" w:pos="9160"/>
+          <w:tab w:val="left" w:pos="10076"/>
+          <w:tab w:val="left" w:pos="10992"/>
+          <w:tab w:val="left" w:pos="11908"/>
+          <w:tab w:val="left" w:pos="12824"/>
+          <w:tab w:val="left" w:pos="13740"/>
+          <w:tab w:val="left" w:pos="14656"/>
+        </w:tabs>
+        <w:jc w:val="left"/>
+        <w:rPr>
+          <w:rFonts w:ascii="Source Code Pro" w:eastAsia="宋体" w:hAnsi="Source Code Pro" w:cs="宋体" w:hint="eastAsia"/>
+          <w:color w:val="A9B7C6"/>
+          <w:kern w:val="0"/>
+          <w:szCs w:val="21"/>
+        </w:rPr>
+      </w:pPr>
+      <w:proofErr w:type="spellStart"/>
+      <w:proofErr w:type="gramStart"/>
+      <w:r>
+        <w:rPr>
+          <w:rFonts w:ascii="Source Code Pro" w:eastAsia="宋体" w:hAnsi="Source Code Pro" w:cs="宋体"/>
+          <w:color w:val="CC7832"/>
+          <w:kern w:val="0"/>
+          <w:szCs w:val="21"/>
+        </w:rPr>
+        <w:t>def</w:t>
+      </w:r>
+      <w:proofErr w:type="spellEnd"/>
+      <w:proofErr w:type="gramEnd"/>
+      <w:r>
+        <w:rPr>
+          <w:rFonts w:ascii="Source Code Pro" w:eastAsia="宋体" w:hAnsi="Source Code Pro" w:cs="宋体"/>
+          <w:color w:val="CC7832"/>
+          <w:kern w:val="0"/>
+          <w:szCs w:val="21"/>
+        </w:rPr>
+        <w:t xml:space="preserve"> </w:t>
+      </w:r>
+      <w:r>
+        <w:rPr>
+          <w:rFonts w:ascii="Source Code Pro" w:eastAsia="宋体" w:hAnsi="Source Code Pro" w:cs="宋体"/>
+          <w:color w:val="FFC66D"/>
+          <w:kern w:val="0"/>
+          <w:szCs w:val="21"/>
+        </w:rPr>
+        <w:t>predict</w:t>
+      </w:r>
+      <w:r>
+        <w:rPr>
+          <w:rFonts w:ascii="Source Code Pro" w:eastAsia="宋体" w:hAnsi="Source Code Pro" w:cs="宋体"/>
+          <w:color w:val="A9B7C6"/>
+          <w:kern w:val="0"/>
+          <w:szCs w:val="21"/>
+        </w:rPr>
+        <w:t>(</w:t>
+      </w:r>
+      <w:proofErr w:type="spellStart"/>
+      <w:r>
+        <w:rPr>
+          <w:rFonts w:ascii="Source Code Pro" w:eastAsia="宋体" w:hAnsi="Source Code Pro" w:cs="宋体"/>
+          <w:color w:val="94558D"/>
+          <w:kern w:val="0"/>
+          <w:szCs w:val="21"/>
+        </w:rPr>
+        <w:t>self</w:t>
+      </w:r>
+      <w:r>
+        <w:rPr>
+          <w:rFonts w:ascii="Source Code Pro" w:eastAsia="宋体" w:hAnsi="Source Code Pro" w:cs="宋体"/>
+          <w:color w:val="CC7832"/>
+          <w:kern w:val="0"/>
+          <w:szCs w:val="21"/>
+        </w:rPr>
+        <w:t>,</w:t>
+      </w:r>
+      <w:r>
+        <w:rPr>
+          <w:rFonts w:ascii="Source Code Pro" w:eastAsia="宋体" w:hAnsi="Source Code Pro" w:cs="宋体"/>
+          <w:color w:val="A9B7C6"/>
+          <w:kern w:val="0"/>
+          <w:szCs w:val="21"/>
+        </w:rPr>
+        <w:t>X</w:t>
+      </w:r>
+      <w:proofErr w:type="spellEnd"/>
+      <w:r>
+        <w:rPr>
+          <w:rFonts w:ascii="Source Code Pro" w:eastAsia="宋体" w:hAnsi="Source Code Pro" w:cs="宋体"/>
+          <w:color w:val="A9B7C6"/>
+          <w:kern w:val="0"/>
+          <w:szCs w:val="21"/>
+        </w:rPr>
+        <w:t>):</w:t>
+      </w:r>
+    </w:p>
+    <w:p/>
+    <w:p>
+      <w:pPr>
+        <w:rPr>
+          <w:rFonts w:hint="eastAsia"/>
+        </w:rPr>
+      </w:pPr>
+      <w:r>
+        <w:rPr>
+          <w:rFonts w:hint="eastAsia"/>
+        </w:rPr>
+        <w:t>决策方法</w:t>
+      </w:r>
+    </w:p>
+    <w:p>
+      <w:pPr>
+        <w:widowControl/>
+        <w:shd w:val="clear" w:color="auto" w:fill="2B2B2B"/>
+        <w:tabs>
+          <w:tab w:val="left" w:pos="916"/>
+          <w:tab w:val="left" w:pos="1832"/>
+          <w:tab w:val="left" w:pos="2748"/>
+          <w:tab w:val="left" w:pos="3664"/>
+          <w:tab w:val="left" w:pos="4580"/>
+          <w:tab w:val="left" w:pos="5496"/>
+          <w:tab w:val="left" w:pos="6412"/>
+          <w:tab w:val="left" w:pos="7328"/>
+          <w:tab w:val="left" w:pos="8244"/>
+          <w:tab w:val="left" w:pos="9160"/>
+          <w:tab w:val="left" w:pos="10076"/>
+          <w:tab w:val="left" w:pos="10992"/>
+          <w:tab w:val="left" w:pos="11908"/>
+          <w:tab w:val="left" w:pos="12824"/>
+          <w:tab w:val="left" w:pos="13740"/>
+          <w:tab w:val="left" w:pos="14656"/>
+        </w:tabs>
+        <w:jc w:val="left"/>
+        <w:rPr>
+          <w:rFonts w:ascii="Source Code Pro" w:eastAsia="宋体" w:hAnsi="Source Code Pro" w:cs="宋体"/>
+          <w:color w:val="A9B7C6"/>
+          <w:kern w:val="0"/>
+          <w:szCs w:val="21"/>
+        </w:rPr>
+      </w:pPr>
+      <w:proofErr w:type="spellStart"/>
+      <w:proofErr w:type="gramStart"/>
+      <w:r>
+        <w:rPr>
+          <w:rFonts w:ascii="Source Code Pro" w:eastAsia="宋体" w:hAnsi="Source Code Pro" w:cs="宋体"/>
+          <w:color w:val="CC7832"/>
+          <w:kern w:val="0"/>
+          <w:szCs w:val="21"/>
+        </w:rPr>
+        <w:t>def</w:t>
+      </w:r>
+      <w:proofErr w:type="spellEnd"/>
+      <w:proofErr w:type="gramEnd"/>
+      <w:r>
+        <w:rPr>
+          <w:rFonts w:ascii="Source Code Pro" w:eastAsia="宋体" w:hAnsi="Source Code Pro" w:cs="宋体"/>
+          <w:color w:val="CC7832"/>
+          <w:kern w:val="0"/>
+          <w:szCs w:val="21"/>
+        </w:rPr>
+        <w:t xml:space="preserve"> </w:t>
+      </w:r>
+      <w:proofErr w:type="spellStart"/>
+      <w:r>
+        <w:rPr>
+          <w:rFonts w:ascii="Source Code Pro" w:eastAsia="宋体" w:hAnsi="Source Code Pro" w:cs="宋体"/>
+          <w:color w:val="FFC66D"/>
+          <w:kern w:val="0"/>
+          <w:szCs w:val="21"/>
+        </w:rPr>
+        <w:t>decision_function</w:t>
+      </w:r>
+      <w:proofErr w:type="spellEnd"/>
+      <w:r>
+        <w:rPr>
+          <w:rFonts w:ascii="Source Code Pro" w:eastAsia="宋体" w:hAnsi="Source Code Pro" w:cs="宋体"/>
+          <w:color w:val="A9B7C6"/>
+          <w:kern w:val="0"/>
+          <w:szCs w:val="21"/>
+        </w:rPr>
+        <w:t>(</w:t>
+      </w:r>
+      <w:r>
+        <w:rPr>
+          <w:rFonts w:ascii="Source Code Pro" w:eastAsia="宋体" w:hAnsi="Source Code Pro" w:cs="宋体"/>
+          <w:color w:val="94558D"/>
+          <w:kern w:val="0"/>
+          <w:szCs w:val="21"/>
+        </w:rPr>
+        <w:t>self</w:t>
+      </w:r>
+      <w:r>
+        <w:rPr>
+          <w:rFonts w:ascii="Source Code Pro" w:eastAsia="宋体" w:hAnsi="Source Code Pro" w:cs="宋体"/>
+          <w:color w:val="CC7832"/>
+          <w:kern w:val="0"/>
+          <w:szCs w:val="21"/>
+        </w:rPr>
+        <w:t xml:space="preserve">, </w:t>
+      </w:r>
+      <w:r>
+        <w:rPr>
+          <w:rFonts w:ascii="Source Code Pro" w:eastAsia="宋体" w:hAnsi="Source Code Pro" w:cs="宋体"/>
+          <w:color w:val="A9B7C6"/>
+          <w:kern w:val="0"/>
+          <w:szCs w:val="21"/>
+        </w:rPr>
+        <w:t>X):</w:t>
+      </w:r>
+    </w:p>
+    <w:p>
+      <w:pPr>
+        <w:rPr>
+          <w:rFonts w:hint="eastAsia"/>
+        </w:rPr>
+      </w:pPr>
+    </w:p>
+    <w:p/>
+    <w:p/>
+    <w:p/>
+    <w:p>
+      <w:r>
+        <w:rPr>
+          <w:rFonts w:hint="eastAsia"/>
+        </w:rPr>
+        <w:t>第二部分：工具包</w:t>
+      </w:r>
+      <w:proofErr w:type="spellStart"/>
+      <w:r>
+        <w:rPr>
+          <w:rFonts w:hint="eastAsia"/>
+        </w:rPr>
+        <w:t>Utils</w:t>
+      </w:r>
+      <w:proofErr w:type="spellEnd"/>
+    </w:p>
+    <w:p>
+      <w:r>
+        <w:rPr>
+          <w:rFonts w:hint="eastAsia"/>
+        </w:rPr>
+        <w:t>依赖包：</w:t>
+      </w:r>
+    </w:p>
+    <w:p>
+      <w:pPr>
+        <w:pStyle w:val="HTML"/>
+        <w:shd w:val="clear" w:color="auto" w:fill="2B2B2B"/>
+        <w:tabs>
+          <w:tab w:val="clear" w:pos="916"/>
+        </w:tabs>
+        <w:rPr>
+          <w:rFonts w:ascii="Source Code Pro" w:hAnsi="Source Code Pro"/>
+          <w:color w:val="A9B7C6"/>
+          <w:sz w:val="21"/>
+          <w:szCs w:val="21"/>
+        </w:rPr>
+      </w:pPr>
+      <w:r>
+        <w:rPr>
+          <w:rFonts w:ascii="Source Code Pro" w:hAnsi="Source Code Pro"/>
+          <w:color w:val="CC7832"/>
+          <w:sz w:val="21"/>
+          <w:szCs w:val="21"/>
+        </w:rPr>
+        <w:t xml:space="preserve">import </w:t>
+      </w:r>
+      <w:r>
+        <w:rPr>
+          <w:rFonts w:ascii="Source Code Pro" w:hAnsi="Source Code Pro"/>
+          <w:color w:val="A9B7C6"/>
+          <w:sz w:val="21"/>
+          <w:szCs w:val="21"/>
+        </w:rPr>
+        <w:t>warnings</w:t>
+      </w:r>
+      <w:r>
+        <w:rPr>
+          <w:rFonts w:ascii="Source Code Pro" w:hAnsi="Source Code Pro"/>
+          <w:color w:val="A9B7C6"/>
+          <w:sz w:val="21"/>
+          <w:szCs w:val="21"/>
+        </w:rPr>
+        <w:br/>
+      </w:r>
+      <w:r>
+        <w:rPr>
+          <w:rFonts w:ascii="Source Code Pro" w:hAnsi="Source Code Pro"/>
+          <w:color w:val="CC7832"/>
+          <w:sz w:val="21"/>
+          <w:szCs w:val="21"/>
+        </w:rPr>
+        <w:t xml:space="preserve">import </w:t>
+      </w:r>
+      <w:r>
+        <w:rPr>
+          <w:rFonts w:ascii="Source Code Pro" w:hAnsi="Source Code Pro"/>
+          <w:color w:val="A9B7C6"/>
+          <w:sz w:val="21"/>
+          <w:szCs w:val="21"/>
+        </w:rPr>
+        <w:t>numbers</w:t>
+      </w:r>
+      <w:r>
+        <w:rPr>
+          <w:rFonts w:ascii="Source Code Pro" w:hAnsi="Source Code Pro"/>
+          <w:color w:val="A9B7C6"/>
+          <w:sz w:val="21"/>
+          <w:szCs w:val="21"/>
+        </w:rPr>
+        <w:br/>
+      </w:r>
+      <w:r>
+        <w:rPr>
+          <w:rFonts w:ascii="Source Code Pro" w:hAnsi="Source Code Pro"/>
+          <w:color w:val="A9B7C6"/>
+          <w:sz w:val="21"/>
+          <w:szCs w:val="21"/>
+        </w:rPr>
+        <w:br/>
+      </w:r>
+      <w:r>
+        <w:rPr>
+          <w:rFonts w:ascii="Source Code Pro" w:hAnsi="Source Code Pro"/>
+          <w:color w:val="CC7832"/>
+          <w:sz w:val="21"/>
+          <w:szCs w:val="21"/>
+        </w:rPr>
+        <w:t xml:space="preserve">import </w:t>
+      </w:r>
+      <w:proofErr w:type="spellStart"/>
+      <w:r>
+        <w:rPr>
+          <w:rFonts w:ascii="Source Code Pro" w:hAnsi="Source Code Pro"/>
+          <w:color w:val="A9B7C6"/>
+          <w:sz w:val="21"/>
+          <w:szCs w:val="21"/>
+        </w:rPr>
+        <w:t>numpy</w:t>
+      </w:r>
+      <w:proofErr w:type="spellEnd"/>
+      <w:r>
+        <w:rPr>
+          <w:rFonts w:ascii="Source Code Pro" w:hAnsi="Source Code Pro"/>
+          <w:color w:val="A9B7C6"/>
+          <w:sz w:val="21"/>
+          <w:szCs w:val="21"/>
+        </w:rPr>
+        <w:t xml:space="preserve"> </w:t>
+      </w:r>
+      <w:r>
+        <w:rPr>
+          <w:rFonts w:ascii="Source Code Pro" w:hAnsi="Source Code Pro"/>
+          <w:color w:val="CC7832"/>
+          <w:sz w:val="21"/>
+          <w:szCs w:val="21"/>
+        </w:rPr>
+        <w:t xml:space="preserve">as </w:t>
+      </w:r>
+      <w:proofErr w:type="spellStart"/>
+      <w:r>
+        <w:rPr>
+          <w:rFonts w:ascii="Source Code Pro" w:hAnsi="Source Code Pro"/>
+          <w:color w:val="A9B7C6"/>
+          <w:sz w:val="21"/>
+          <w:szCs w:val="21"/>
+        </w:rPr>
+        <w:t>np</w:t>
+      </w:r>
+      <w:proofErr w:type="spellEnd"/>
+      <w:r>
+        <w:rPr>
+          <w:rFonts w:ascii="Source Code Pro" w:hAnsi="Source Code Pro"/>
+          <w:color w:val="A9B7C6"/>
+          <w:sz w:val="21"/>
+          <w:szCs w:val="21"/>
+        </w:rPr>
+        <w:br/>
+      </w:r>
+      <w:r>
+        <w:rPr>
+          <w:rFonts w:ascii="Source Code Pro" w:hAnsi="Source Code Pro"/>
+          <w:color w:val="CC7832"/>
+          <w:sz w:val="21"/>
+          <w:szCs w:val="21"/>
+        </w:rPr>
+        <w:t xml:space="preserve">import </w:t>
+      </w:r>
+      <w:proofErr w:type="spellStart"/>
+      <w:r>
+        <w:rPr>
+          <w:rFonts w:ascii="Source Code Pro" w:hAnsi="Source Code Pro"/>
+          <w:color w:val="A9B7C6"/>
+          <w:sz w:val="21"/>
+          <w:szCs w:val="21"/>
+        </w:rPr>
+        <w:t>scipy.sparse</w:t>
+      </w:r>
+      <w:proofErr w:type="spellEnd"/>
+      <w:r>
+        <w:rPr>
+          <w:rFonts w:ascii="Source Code Pro" w:hAnsi="Source Code Pro"/>
+          <w:color w:val="A9B7C6"/>
+          <w:sz w:val="21"/>
+          <w:szCs w:val="21"/>
+        </w:rPr>
+        <w:t xml:space="preserve"> </w:t>
+      </w:r>
+      <w:r>
+        <w:rPr>
+          <w:rFonts w:ascii="Source Code Pro" w:hAnsi="Source Code Pro"/>
+          <w:color w:val="CC7832"/>
+          <w:sz w:val="21"/>
+          <w:szCs w:val="21"/>
+        </w:rPr>
+        <w:t xml:space="preserve">as </w:t>
+      </w:r>
+      <w:proofErr w:type="spellStart"/>
+      <w:r>
+        <w:rPr>
+          <w:rFonts w:ascii="Source Code Pro" w:hAnsi="Source Code Pro"/>
+          <w:color w:val="A9B7C6"/>
+          <w:sz w:val="21"/>
+          <w:szCs w:val="21"/>
+        </w:rPr>
+        <w:t>sp</w:t>
+      </w:r>
+      <w:proofErr w:type="spellEnd"/>
+      <w:r>
+        <w:rPr>
+          <w:rFonts w:ascii="Source Code Pro" w:hAnsi="Source Code Pro"/>
+          <w:color w:val="A9B7C6"/>
+          <w:sz w:val="21"/>
+          <w:szCs w:val="21"/>
+        </w:rPr>
+        <w:br/>
+      </w:r>
+      <w:r>
+        <w:rPr>
+          <w:rFonts w:ascii="Source Code Pro" w:hAnsi="Source Code Pro"/>
+          <w:color w:val="CC7832"/>
+          <w:sz w:val="21"/>
+          <w:szCs w:val="21"/>
+        </w:rPr>
+        <w:t xml:space="preserve">from </w:t>
+      </w:r>
+      <w:proofErr w:type="spellStart"/>
+      <w:r>
+        <w:rPr>
+          <w:rFonts w:ascii="Source Code Pro" w:hAnsi="Source Code Pro"/>
+          <w:color w:val="A9B7C6"/>
+          <w:sz w:val="21"/>
+          <w:szCs w:val="21"/>
+        </w:rPr>
+        <w:t>scipy</w:t>
+      </w:r>
+      <w:proofErr w:type="spellEnd"/>
+      <w:r>
+        <w:rPr>
+          <w:rFonts w:ascii="Source Code Pro" w:hAnsi="Source Code Pro"/>
+          <w:color w:val="A9B7C6"/>
+          <w:sz w:val="21"/>
+          <w:szCs w:val="21"/>
+        </w:rPr>
+        <w:t xml:space="preserve"> </w:t>
+      </w:r>
+      <w:r>
+        <w:rPr>
+          <w:rFonts w:ascii="Source Code Pro" w:hAnsi="Source Code Pro"/>
+          <w:color w:val="CC7832"/>
+          <w:sz w:val="21"/>
+          <w:szCs w:val="21"/>
+        </w:rPr>
+        <w:t xml:space="preserve">import </w:t>
+      </w:r>
+      <w:r>
+        <w:rPr>
+          <w:rFonts w:ascii="Source Code Pro" w:hAnsi="Source Code Pro"/>
+          <w:color w:val="A9B7C6"/>
+          <w:sz w:val="21"/>
+          <w:szCs w:val="21"/>
+        </w:rPr>
+        <w:t xml:space="preserve">__version__ </w:t>
+      </w:r>
+      <w:r>
+        <w:rPr>
+          <w:rFonts w:ascii="Source Code Pro" w:hAnsi="Source Code Pro"/>
+          <w:color w:val="CC7832"/>
+          <w:sz w:val="21"/>
+          <w:szCs w:val="21"/>
+        </w:rPr>
+        <w:t xml:space="preserve">as </w:t>
+      </w:r>
+      <w:proofErr w:type="spellStart"/>
+      <w:r>
+        <w:rPr>
+          <w:rFonts w:ascii="Source Code Pro" w:hAnsi="Source Code Pro"/>
+          <w:color w:val="A9B7C6"/>
+          <w:sz w:val="21"/>
+          <w:szCs w:val="21"/>
+        </w:rPr>
+        <w:t>scipy_version</w:t>
+      </w:r>
+      <w:proofErr w:type="spellEnd"/>
+      <w:r>
+        <w:rPr>
+          <w:rFonts w:ascii="Source Code Pro" w:hAnsi="Source Code Pro"/>
+          <w:color w:val="A9B7C6"/>
+          <w:sz w:val="21"/>
+          <w:szCs w:val="21"/>
+        </w:rPr>
+        <w:br/>
+      </w:r>
+      <w:r>
+        <w:rPr>
+          <w:rFonts w:ascii="Source Code Pro" w:hAnsi="Source Code Pro"/>
+          <w:color w:val="CC7832"/>
+          <w:sz w:val="21"/>
+          <w:szCs w:val="21"/>
+        </w:rPr>
+        <w:t xml:space="preserve">from </w:t>
+      </w:r>
+      <w:proofErr w:type="spellStart"/>
+      <w:r>
+        <w:rPr>
+          <w:rFonts w:ascii="Source Code Pro" w:hAnsi="Source Code Pro"/>
+          <w:color w:val="A9B7C6"/>
+          <w:sz w:val="21"/>
+          <w:szCs w:val="21"/>
+        </w:rPr>
+        <w:t>distutils.version</w:t>
+      </w:r>
+      <w:proofErr w:type="spellEnd"/>
+      <w:r>
+        <w:rPr>
+          <w:rFonts w:ascii="Source Code Pro" w:hAnsi="Source Code Pro"/>
+          <w:color w:val="A9B7C6"/>
+          <w:sz w:val="21"/>
+          <w:szCs w:val="21"/>
+        </w:rPr>
+        <w:t xml:space="preserve"> </w:t>
+      </w:r>
+      <w:r>
+        <w:rPr>
+          <w:rFonts w:ascii="Source Code Pro" w:hAnsi="Source Code Pro"/>
+          <w:color w:val="CC7832"/>
+          <w:sz w:val="21"/>
+          <w:szCs w:val="21"/>
+        </w:rPr>
+        <w:t xml:space="preserve">import </w:t>
+      </w:r>
+      <w:proofErr w:type="spellStart"/>
+      <w:r>
+        <w:rPr>
+          <w:rFonts w:ascii="Source Code Pro" w:hAnsi="Source Code Pro"/>
+          <w:color w:val="A9B7C6"/>
+          <w:sz w:val="21"/>
+          <w:szCs w:val="21"/>
+        </w:rPr>
+        <w:t>LooseVersion</w:t>
+      </w:r>
+      <w:proofErr w:type="spellEnd"/>
+      <w:r>
+        <w:rPr>
+          <w:rFonts w:ascii="Source Code Pro" w:hAnsi="Source Code Pro"/>
+          <w:color w:val="A9B7C6"/>
+          <w:sz w:val="21"/>
+          <w:szCs w:val="21"/>
+        </w:rPr>
+        <w:br/>
+      </w:r>
+      <w:r>
+        <w:rPr>
+          <w:rFonts w:ascii="Source Code Pro" w:hAnsi="Source Code Pro"/>
+          <w:color w:val="A9B7C6"/>
+          <w:sz w:val="21"/>
+          <w:szCs w:val="21"/>
+        </w:rPr>
+        <w:br/>
+      </w:r>
+      <w:r>
+        <w:rPr>
+          <w:rFonts w:ascii="Source Code Pro" w:hAnsi="Source Code Pro"/>
+          <w:color w:val="CC7832"/>
+          <w:sz w:val="21"/>
+          <w:szCs w:val="21"/>
+        </w:rPr>
+        <w:t xml:space="preserve">from </w:t>
+      </w:r>
+      <w:proofErr w:type="spellStart"/>
+      <w:r>
+        <w:rPr>
+          <w:rFonts w:ascii="Source Code Pro" w:hAnsi="Source Code Pro"/>
+          <w:color w:val="A9B7C6"/>
+          <w:sz w:val="21"/>
+          <w:szCs w:val="21"/>
+        </w:rPr>
+        <w:t>numpy.core.numeric</w:t>
+      </w:r>
+      <w:proofErr w:type="spellEnd"/>
+      <w:r>
+        <w:rPr>
+          <w:rFonts w:ascii="Source Code Pro" w:hAnsi="Source Code Pro"/>
+          <w:color w:val="A9B7C6"/>
+          <w:sz w:val="21"/>
+          <w:szCs w:val="21"/>
+        </w:rPr>
+        <w:t xml:space="preserve"> </w:t>
+      </w:r>
+      <w:r>
+        <w:rPr>
+          <w:rFonts w:ascii="Source Code Pro" w:hAnsi="Source Code Pro"/>
+          <w:color w:val="CC7832"/>
+          <w:sz w:val="21"/>
+          <w:szCs w:val="21"/>
+        </w:rPr>
+        <w:t xml:space="preserve">import </w:t>
+      </w:r>
+      <w:proofErr w:type="spellStart"/>
+      <w:r>
+        <w:rPr>
+          <w:rFonts w:ascii="Source Code Pro" w:hAnsi="Source Code Pro"/>
+          <w:color w:val="A9B7C6"/>
+          <w:sz w:val="21"/>
+          <w:szCs w:val="21"/>
+        </w:rPr>
+        <w:t>ComplexWarning</w:t>
+      </w:r>
+      <w:proofErr w:type="spellEnd"/>
+      <w:r>
+        <w:rPr>
+          <w:rFonts w:ascii="Source Code Pro" w:hAnsi="Source Code Pro"/>
+          <w:color w:val="A9B7C6"/>
+          <w:sz w:val="21"/>
+          <w:szCs w:val="21"/>
+        </w:rPr>
+        <w:br/>
+      </w:r>
+      <w:r>
+        <w:rPr>
+          <w:rFonts w:ascii="Source Code Pro" w:hAnsi="Source Code Pro"/>
+          <w:color w:val="A9B7C6"/>
+          <w:sz w:val="21"/>
+          <w:szCs w:val="21"/>
+        </w:rPr>
+        <w:br/>
+      </w:r>
+      <w:r>
+        <w:rPr>
+          <w:rFonts w:ascii="Source Code Pro" w:hAnsi="Source Code Pro"/>
+          <w:color w:val="CC7832"/>
+          <w:sz w:val="21"/>
+          <w:szCs w:val="21"/>
+        </w:rPr>
+        <w:t xml:space="preserve">from </w:t>
+      </w:r>
+      <w:proofErr w:type="spellStart"/>
+      <w:r>
+        <w:rPr>
+          <w:rFonts w:ascii="Source Code Pro" w:hAnsi="Source Code Pro"/>
+          <w:color w:val="A9B7C6"/>
+          <w:sz w:val="21"/>
+          <w:szCs w:val="21"/>
+        </w:rPr>
+        <w:t>sklearn.externals</w:t>
+      </w:r>
+      <w:proofErr w:type="spellEnd"/>
+      <w:r>
+        <w:rPr>
+          <w:rFonts w:ascii="Source Code Pro" w:hAnsi="Source Code Pro"/>
+          <w:color w:val="A9B7C6"/>
+          <w:sz w:val="21"/>
+          <w:szCs w:val="21"/>
+        </w:rPr>
+        <w:t xml:space="preserve"> </w:t>
+      </w:r>
+      <w:r>
+        <w:rPr>
+          <w:rFonts w:ascii="Source Code Pro" w:hAnsi="Source Code Pro"/>
+          <w:color w:val="CC7832"/>
+          <w:sz w:val="21"/>
+          <w:szCs w:val="21"/>
+        </w:rPr>
+        <w:t xml:space="preserve">import </w:t>
+      </w:r>
+      <w:r>
+        <w:rPr>
+          <w:rFonts w:ascii="Source Code Pro" w:hAnsi="Source Code Pro"/>
+          <w:color w:val="A9B7C6"/>
+          <w:sz w:val="21"/>
+          <w:szCs w:val="21"/>
+        </w:rPr>
+        <w:t>six</w:t>
+      </w:r>
+      <w:r>
+        <w:rPr>
+          <w:rFonts w:ascii="Source Code Pro" w:hAnsi="Source Code Pro"/>
+          <w:color w:val="A9B7C6"/>
+          <w:sz w:val="21"/>
+          <w:szCs w:val="21"/>
+        </w:rPr>
+        <w:br/>
+      </w:r>
+      <w:r>
+        <w:rPr>
+          <w:rFonts w:ascii="Source Code Pro" w:hAnsi="Source Code Pro"/>
+          <w:color w:val="CC7832"/>
+          <w:sz w:val="21"/>
+          <w:szCs w:val="21"/>
+        </w:rPr>
+        <w:t xml:space="preserve">from </w:t>
+      </w:r>
+      <w:proofErr w:type="spellStart"/>
+      <w:r>
+        <w:rPr>
+          <w:rFonts w:ascii="Source Code Pro" w:hAnsi="Source Code Pro"/>
+          <w:color w:val="A9B7C6"/>
+          <w:sz w:val="21"/>
+          <w:szCs w:val="21"/>
+        </w:rPr>
+        <w:t>sklearn.utils.fixes</w:t>
+      </w:r>
+      <w:proofErr w:type="spellEnd"/>
+      <w:r>
+        <w:rPr>
+          <w:rFonts w:ascii="Source Code Pro" w:hAnsi="Source Code Pro"/>
+          <w:color w:val="A9B7C6"/>
+          <w:sz w:val="21"/>
+          <w:szCs w:val="21"/>
+        </w:rPr>
+        <w:t xml:space="preserve"> </w:t>
+      </w:r>
+      <w:r>
+        <w:rPr>
+          <w:rFonts w:ascii="Source Code Pro" w:hAnsi="Source Code Pro"/>
+          <w:color w:val="CC7832"/>
+          <w:sz w:val="21"/>
+          <w:szCs w:val="21"/>
+        </w:rPr>
+        <w:t xml:space="preserve">import </w:t>
+      </w:r>
+      <w:r>
+        <w:rPr>
+          <w:rFonts w:ascii="Source Code Pro" w:hAnsi="Source Code Pro"/>
+          <w:color w:val="A9B7C6"/>
+          <w:sz w:val="21"/>
+          <w:szCs w:val="21"/>
+        </w:rPr>
+        <w:t>signature</w:t>
+      </w:r>
+      <w:r>
+        <w:rPr>
+          <w:rFonts w:ascii="Source Code Pro" w:hAnsi="Source Code Pro"/>
+          <w:color w:val="A9B7C6"/>
+          <w:sz w:val="21"/>
+          <w:szCs w:val="21"/>
+        </w:rPr>
+        <w:br/>
+      </w:r>
+      <w:r>
+        <w:rPr>
+          <w:rFonts w:ascii="Source Code Pro" w:hAnsi="Source Code Pro"/>
+          <w:color w:val="CC7832"/>
+          <w:sz w:val="21"/>
+          <w:szCs w:val="21"/>
+        </w:rPr>
+        <w:t xml:space="preserve">from </w:t>
+      </w:r>
+      <w:proofErr w:type="spellStart"/>
+      <w:r>
+        <w:rPr>
+          <w:rFonts w:ascii="Source Code Pro" w:hAnsi="Source Code Pro"/>
+          <w:color w:val="A9B7C6"/>
+          <w:sz w:val="21"/>
+          <w:szCs w:val="21"/>
+        </w:rPr>
+        <w:t>sklearn</w:t>
+      </w:r>
+      <w:proofErr w:type="spellEnd"/>
+      <w:r>
+        <w:rPr>
+          <w:rFonts w:ascii="Source Code Pro" w:hAnsi="Source Code Pro"/>
+          <w:color w:val="A9B7C6"/>
+          <w:sz w:val="21"/>
+          <w:szCs w:val="21"/>
+        </w:rPr>
+        <w:t xml:space="preserve"> </w:t>
+      </w:r>
+      <w:r>
+        <w:rPr>
+          <w:rFonts w:ascii="Source Code Pro" w:hAnsi="Source Code Pro"/>
+          <w:color w:val="CC7832"/>
+          <w:sz w:val="21"/>
+          <w:szCs w:val="21"/>
+        </w:rPr>
+        <w:t xml:space="preserve">import </w:t>
+      </w:r>
+      <w:proofErr w:type="spellStart"/>
+      <w:r>
+        <w:rPr>
+          <w:rFonts w:ascii="Source Code Pro" w:hAnsi="Source Code Pro"/>
+          <w:color w:val="A9B7C6"/>
+          <w:sz w:val="21"/>
+          <w:szCs w:val="21"/>
+        </w:rPr>
+        <w:t>get_config</w:t>
+      </w:r>
+      <w:proofErr w:type="spellEnd"/>
+      <w:r>
+        <w:rPr>
+          <w:rFonts w:ascii="Source Code Pro" w:hAnsi="Source Code Pro"/>
+          <w:color w:val="A9B7C6"/>
+          <w:sz w:val="21"/>
+          <w:szCs w:val="21"/>
+        </w:rPr>
+        <w:t xml:space="preserve"> </w:t>
+      </w:r>
+      <w:r>
+        <w:rPr>
+          <w:rFonts w:ascii="Source Code Pro" w:hAnsi="Source Code Pro"/>
+          <w:color w:val="CC7832"/>
+          <w:sz w:val="21"/>
+          <w:szCs w:val="21"/>
+        </w:rPr>
+        <w:t xml:space="preserve">as </w:t>
+      </w:r>
+      <w:r>
+        <w:rPr>
+          <w:rFonts w:ascii="Source Code Pro" w:hAnsi="Source Code Pro"/>
+          <w:color w:val="A9B7C6"/>
+          <w:sz w:val="21"/>
+          <w:szCs w:val="21"/>
+        </w:rPr>
+        <w:t>_</w:t>
+      </w:r>
+      <w:proofErr w:type="spellStart"/>
+      <w:r>
+        <w:rPr>
+          <w:rFonts w:ascii="Source Code Pro" w:hAnsi="Source Code Pro"/>
+          <w:color w:val="A9B7C6"/>
+          <w:sz w:val="21"/>
+          <w:szCs w:val="21"/>
+        </w:rPr>
+        <w:t>get_config</w:t>
+      </w:r>
+      <w:proofErr w:type="spellEnd"/>
+      <w:r>
+        <w:rPr>
+          <w:rFonts w:ascii="Source Code Pro" w:hAnsi="Source Code Pro"/>
+          <w:color w:val="A9B7C6"/>
+          <w:sz w:val="21"/>
+          <w:szCs w:val="21"/>
+        </w:rPr>
+        <w:br/>
+      </w:r>
+      <w:r>
+        <w:rPr>
+          <w:rFonts w:ascii="Source Code Pro" w:hAnsi="Source Code Pro"/>
+          <w:color w:val="CC7832"/>
+          <w:sz w:val="21"/>
+          <w:szCs w:val="21"/>
+        </w:rPr>
+        <w:t xml:space="preserve">from </w:t>
+      </w:r>
+      <w:proofErr w:type="spellStart"/>
+      <w:r>
+        <w:rPr>
+          <w:rFonts w:ascii="Source Code Pro" w:hAnsi="Source Code Pro"/>
+          <w:color w:val="A9B7C6"/>
+          <w:sz w:val="21"/>
+          <w:szCs w:val="21"/>
+        </w:rPr>
+        <w:t>sklearn.exceptions</w:t>
+      </w:r>
+      <w:proofErr w:type="spellEnd"/>
+      <w:r>
+        <w:rPr>
+          <w:rFonts w:ascii="Source Code Pro" w:hAnsi="Source Code Pro"/>
+          <w:color w:val="A9B7C6"/>
+          <w:sz w:val="21"/>
+          <w:szCs w:val="21"/>
+        </w:rPr>
+        <w:t xml:space="preserve"> </w:t>
+      </w:r>
+      <w:r>
+        <w:rPr>
+          <w:rFonts w:ascii="Source Code Pro" w:hAnsi="Source Code Pro"/>
+          <w:color w:val="CC7832"/>
+          <w:sz w:val="21"/>
+          <w:szCs w:val="21"/>
+        </w:rPr>
+        <w:t xml:space="preserve">import </w:t>
+      </w:r>
+      <w:proofErr w:type="spellStart"/>
+      <w:r>
+        <w:rPr>
+          <w:rFonts w:ascii="Source Code Pro" w:hAnsi="Source Code Pro"/>
+          <w:color w:val="A9B7C6"/>
+          <w:sz w:val="21"/>
+          <w:szCs w:val="21"/>
+        </w:rPr>
+        <w:t>NonBLASDotWarning</w:t>
+      </w:r>
+      <w:proofErr w:type="spellEnd"/>
+      <w:r>
+        <w:rPr>
+          <w:rFonts w:ascii="Source Code Pro" w:hAnsi="Source Code Pro"/>
+          <w:color w:val="A9B7C6"/>
+          <w:sz w:val="21"/>
+          <w:szCs w:val="21"/>
+        </w:rPr>
+        <w:br/>
+      </w:r>
+      <w:r>
+        <w:rPr>
+          <w:rFonts w:ascii="Source Code Pro" w:hAnsi="Source Code Pro"/>
+          <w:color w:val="CC7832"/>
+          <w:sz w:val="21"/>
+          <w:szCs w:val="21"/>
+        </w:rPr>
+        <w:t xml:space="preserve">from </w:t>
+      </w:r>
+      <w:proofErr w:type="spellStart"/>
+      <w:r>
+        <w:rPr>
+          <w:rFonts w:ascii="Source Code Pro" w:hAnsi="Source Code Pro"/>
+          <w:color w:val="A9B7C6"/>
+          <w:sz w:val="21"/>
+          <w:szCs w:val="21"/>
+        </w:rPr>
+        <w:t>sklearn.exceptions</w:t>
+      </w:r>
+      <w:proofErr w:type="spellEnd"/>
+      <w:r>
+        <w:rPr>
+          <w:rFonts w:ascii="Source Code Pro" w:hAnsi="Source Code Pro"/>
+          <w:color w:val="A9B7C6"/>
+          <w:sz w:val="21"/>
+          <w:szCs w:val="21"/>
+        </w:rPr>
+        <w:t xml:space="preserve"> </w:t>
+      </w:r>
+      <w:r>
+        <w:rPr>
+          <w:rFonts w:ascii="Source Code Pro" w:hAnsi="Source Code Pro"/>
+          <w:color w:val="CC7832"/>
+          <w:sz w:val="21"/>
+          <w:szCs w:val="21"/>
+        </w:rPr>
+        <w:t xml:space="preserve">import </w:t>
+      </w:r>
+      <w:proofErr w:type="spellStart"/>
+      <w:r>
+        <w:rPr>
+          <w:rFonts w:ascii="Source Code Pro" w:hAnsi="Source Code Pro"/>
+          <w:color w:val="A9B7C6"/>
+          <w:sz w:val="21"/>
+          <w:szCs w:val="21"/>
+        </w:rPr>
+        <w:t>NotFittedError</w:t>
+      </w:r>
+      <w:proofErr w:type="spellEnd"/>
+      <w:r>
+        <w:rPr>
+          <w:rFonts w:ascii="Source Code Pro" w:hAnsi="Source Code Pro"/>
+          <w:color w:val="A9B7C6"/>
+          <w:sz w:val="21"/>
+          <w:szCs w:val="21"/>
+        </w:rPr>
+        <w:br/>
+      </w:r>
+      <w:r>
+        <w:rPr>
+          <w:rFonts w:ascii="Source Code Pro" w:hAnsi="Source Code Pro"/>
+          <w:color w:val="CC7832"/>
+          <w:sz w:val="21"/>
+          <w:szCs w:val="21"/>
+        </w:rPr>
+        <w:t xml:space="preserve">from </w:t>
+      </w:r>
+      <w:proofErr w:type="spellStart"/>
+      <w:r>
+        <w:rPr>
+          <w:rFonts w:ascii="Source Code Pro" w:hAnsi="Source Code Pro"/>
+          <w:color w:val="A9B7C6"/>
+          <w:sz w:val="21"/>
+          <w:szCs w:val="21"/>
+        </w:rPr>
+        <w:t>sklearn.exceptions</w:t>
+      </w:r>
+      <w:proofErr w:type="spellEnd"/>
+      <w:r>
+        <w:rPr>
+          <w:rFonts w:ascii="Source Code Pro" w:hAnsi="Source Code Pro"/>
+          <w:color w:val="A9B7C6"/>
+          <w:sz w:val="21"/>
+          <w:szCs w:val="21"/>
+        </w:rPr>
+        <w:t xml:space="preserve"> </w:t>
+      </w:r>
+      <w:r>
+        <w:rPr>
+          <w:rFonts w:ascii="Source Code Pro" w:hAnsi="Source Code Pro"/>
+          <w:color w:val="CC7832"/>
+          <w:sz w:val="21"/>
+          <w:szCs w:val="21"/>
+        </w:rPr>
+        <w:t xml:space="preserve">import </w:t>
+      </w:r>
+      <w:proofErr w:type="spellStart"/>
+      <w:r>
+        <w:rPr>
+          <w:rFonts w:ascii="Source Code Pro" w:hAnsi="Source Code Pro"/>
+          <w:color w:val="A9B7C6"/>
+          <w:sz w:val="21"/>
+          <w:szCs w:val="21"/>
+        </w:rPr>
+        <w:t>DataConversionWarning</w:t>
+      </w:r>
+      <w:proofErr w:type="spellEnd"/>
+    </w:p>
+    <w:p/>
+    <w:p/>
+    <w:p>
+      <w:r>
+        <w:rPr>
+          <w:rFonts w:hint="eastAsia"/>
+        </w:rPr>
+        <w:lastRenderedPageBreak/>
+        <w:t>工具方法：</w:t>
+      </w:r>
+    </w:p>
+    <w:p>
+      <w:pPr>
+        <w:widowControl/>
+        <w:shd w:val="clear" w:color="auto" w:fill="2B2B2B"/>
+        <w:tabs>
+          <w:tab w:val="left" w:pos="916"/>
+          <w:tab w:val="left" w:pos="1832"/>
+          <w:tab w:val="left" w:pos="2748"/>
+          <w:tab w:val="left" w:pos="3664"/>
+          <w:tab w:val="left" w:pos="4580"/>
+          <w:tab w:val="left" w:pos="5496"/>
+          <w:tab w:val="left" w:pos="6412"/>
+          <w:tab w:val="left" w:pos="7328"/>
+          <w:tab w:val="left" w:pos="8244"/>
+          <w:tab w:val="left" w:pos="9160"/>
+          <w:tab w:val="left" w:pos="10076"/>
+          <w:tab w:val="left" w:pos="10992"/>
+          <w:tab w:val="left" w:pos="11908"/>
+          <w:tab w:val="left" w:pos="12824"/>
+          <w:tab w:val="left" w:pos="13740"/>
+          <w:tab w:val="left" w:pos="14656"/>
+        </w:tabs>
+        <w:jc w:val="left"/>
+        <w:rPr>
+          <w:rFonts w:ascii="Source Code Pro" w:eastAsia="宋体" w:hAnsi="Source Code Pro" w:cs="宋体"/>
+          <w:color w:val="A9B7C6"/>
+          <w:kern w:val="0"/>
+          <w:szCs w:val="21"/>
+        </w:rPr>
+      </w:pPr>
+      <w:proofErr w:type="spellStart"/>
+      <w:proofErr w:type="gramStart"/>
+      <w:r>
+        <w:rPr>
+          <w:rFonts w:ascii="Source Code Pro" w:eastAsia="宋体" w:hAnsi="Source Code Pro" w:cs="宋体"/>
+          <w:color w:val="CC7832"/>
+          <w:kern w:val="0"/>
+          <w:szCs w:val="21"/>
+        </w:rPr>
+        <w:t>def</w:t>
+      </w:r>
+      <w:proofErr w:type="spellEnd"/>
+      <w:proofErr w:type="gramEnd"/>
+      <w:r>
+        <w:rPr>
+          <w:rFonts w:ascii="Source Code Pro" w:eastAsia="宋体" w:hAnsi="Source Code Pro" w:cs="宋体"/>
+          <w:color w:val="CC7832"/>
+          <w:kern w:val="0"/>
+          <w:szCs w:val="21"/>
+        </w:rPr>
+        <w:t xml:space="preserve"> </w:t>
+      </w:r>
+      <w:r>
+        <w:rPr>
+          <w:rFonts w:ascii="Source Code Pro" w:eastAsia="宋体" w:hAnsi="Source Code Pro" w:cs="宋体"/>
+          <w:color w:val="FFC66D"/>
+          <w:kern w:val="0"/>
+          <w:szCs w:val="21"/>
+        </w:rPr>
+        <w:t>_</w:t>
+      </w:r>
+      <w:proofErr w:type="spellStart"/>
+      <w:r>
+        <w:rPr>
+          <w:rFonts w:ascii="Source Code Pro" w:eastAsia="宋体" w:hAnsi="Source Code Pro" w:cs="宋体"/>
+          <w:color w:val="FFC66D"/>
+          <w:kern w:val="0"/>
+          <w:szCs w:val="21"/>
+        </w:rPr>
+        <w:t>assert_all_finite</w:t>
+      </w:r>
+      <w:proofErr w:type="spellEnd"/>
+      <w:r>
+        <w:rPr>
+          <w:rFonts w:ascii="Source Code Pro" w:eastAsia="宋体" w:hAnsi="Source Code Pro" w:cs="宋体"/>
+          <w:color w:val="A9B7C6"/>
+          <w:kern w:val="0"/>
+          <w:szCs w:val="21"/>
+        </w:rPr>
+        <w:t>(X</w:t>
+      </w:r>
+      <w:r>
+        <w:rPr>
+          <w:rFonts w:ascii="Source Code Pro" w:eastAsia="宋体" w:hAnsi="Source Code Pro" w:cs="宋体"/>
+          <w:color w:val="CC7832"/>
+          <w:kern w:val="0"/>
+          <w:szCs w:val="21"/>
+        </w:rPr>
+        <w:t xml:space="preserve">, </w:t>
+      </w:r>
+      <w:proofErr w:type="spellStart"/>
+      <w:r>
+        <w:rPr>
+          <w:rFonts w:ascii="Source Code Pro" w:eastAsia="宋体" w:hAnsi="Source Code Pro" w:cs="宋体"/>
+          <w:color w:val="A9B7C6"/>
+          <w:kern w:val="0"/>
+          <w:szCs w:val="21"/>
+        </w:rPr>
+        <w:t>allow_nan</w:t>
+      </w:r>
+      <w:proofErr w:type="spellEnd"/>
+      <w:r>
+        <w:rPr>
+          <w:rFonts w:ascii="Source Code Pro" w:eastAsia="宋体" w:hAnsi="Source Code Pro" w:cs="宋体"/>
+          <w:color w:val="A9B7C6"/>
+          <w:kern w:val="0"/>
+          <w:szCs w:val="21"/>
+        </w:rPr>
+        <w:t>=</w:t>
+      </w:r>
+      <w:r>
+        <w:rPr>
+          <w:rFonts w:ascii="Source Code Pro" w:eastAsia="宋体" w:hAnsi="Source Code Pro" w:cs="宋体"/>
+          <w:color w:val="CC7832"/>
+          <w:kern w:val="0"/>
+          <w:szCs w:val="21"/>
+        </w:rPr>
+        <w:t>False</w:t>
+      </w:r>
+      <w:r>
+        <w:rPr>
+          <w:rFonts w:ascii="Source Code Pro" w:eastAsia="宋体" w:hAnsi="Source Code Pro" w:cs="宋体"/>
+          <w:color w:val="A9B7C6"/>
+          <w:kern w:val="0"/>
+          <w:szCs w:val="21"/>
+        </w:rPr>
+        <w:t>):</w:t>
+      </w:r>
+    </w:p>
+    <w:p/>
+    <w:p>
+      <w:pPr>
+        <w:widowControl/>
+        <w:shd w:val="clear" w:color="auto" w:fill="2B2B2B"/>
+        <w:tabs>
+          <w:tab w:val="left" w:pos="916"/>
+          <w:tab w:val="left" w:pos="1832"/>
+          <w:tab w:val="left" w:pos="2748"/>
+          <w:tab w:val="left" w:pos="3664"/>
+          <w:tab w:val="left" w:pos="4580"/>
+          <w:tab w:val="left" w:pos="5496"/>
+          <w:tab w:val="left" w:pos="6412"/>
+          <w:tab w:val="left" w:pos="7328"/>
+          <w:tab w:val="left" w:pos="8244"/>
+          <w:tab w:val="left" w:pos="9160"/>
+          <w:tab w:val="left" w:pos="10076"/>
+          <w:tab w:val="left" w:pos="10992"/>
+          <w:tab w:val="left" w:pos="11908"/>
+          <w:tab w:val="left" w:pos="12824"/>
+          <w:tab w:val="left" w:pos="13740"/>
+          <w:tab w:val="left" w:pos="14656"/>
+        </w:tabs>
+        <w:jc w:val="left"/>
+        <w:rPr>
+          <w:rFonts w:ascii="Source Code Pro" w:eastAsia="宋体" w:hAnsi="Source Code Pro" w:cs="宋体"/>
+          <w:color w:val="A9B7C6"/>
+          <w:kern w:val="0"/>
+          <w:szCs w:val="21"/>
+        </w:rPr>
+      </w:pPr>
+      <w:proofErr w:type="spellStart"/>
+      <w:proofErr w:type="gramStart"/>
+      <w:r>
+        <w:rPr>
+          <w:rFonts w:ascii="Source Code Pro" w:eastAsia="宋体" w:hAnsi="Source Code Pro" w:cs="宋体"/>
+          <w:color w:val="CC7832"/>
+          <w:kern w:val="0"/>
+          <w:szCs w:val="21"/>
+        </w:rPr>
+        <w:t>def</w:t>
+      </w:r>
+      <w:proofErr w:type="spellEnd"/>
+      <w:proofErr w:type="gramEnd"/>
+      <w:r>
+        <w:rPr>
+          <w:rFonts w:ascii="Source Code Pro" w:eastAsia="宋体" w:hAnsi="Source Code Pro" w:cs="宋体"/>
+          <w:color w:val="CC7832"/>
+          <w:kern w:val="0"/>
+          <w:szCs w:val="21"/>
+        </w:rPr>
+        <w:t xml:space="preserve"> </w:t>
+      </w:r>
+      <w:proofErr w:type="spellStart"/>
+      <w:r>
+        <w:rPr>
+          <w:rFonts w:ascii="Source Code Pro" w:eastAsia="宋体" w:hAnsi="Source Code Pro" w:cs="宋体"/>
+          <w:color w:val="FFC66D"/>
+          <w:kern w:val="0"/>
+          <w:szCs w:val="21"/>
+        </w:rPr>
+        <w:t>as_float_array</w:t>
+      </w:r>
+      <w:proofErr w:type="spellEnd"/>
+      <w:r>
+        <w:rPr>
+          <w:rFonts w:ascii="Source Code Pro" w:eastAsia="宋体" w:hAnsi="Source Code Pro" w:cs="宋体"/>
+          <w:color w:val="A9B7C6"/>
+          <w:kern w:val="0"/>
+          <w:szCs w:val="21"/>
+        </w:rPr>
+        <w:t>(X</w:t>
+      </w:r>
+      <w:r>
+        <w:rPr>
+          <w:rFonts w:ascii="Source Code Pro" w:eastAsia="宋体" w:hAnsi="Source Code Pro" w:cs="宋体"/>
+          <w:color w:val="CC7832"/>
+          <w:kern w:val="0"/>
+          <w:szCs w:val="21"/>
+        </w:rPr>
+        <w:t xml:space="preserve">, </w:t>
+      </w:r>
+      <w:r>
+        <w:rPr>
+          <w:rFonts w:ascii="Source Code Pro" w:eastAsia="宋体" w:hAnsi="Source Code Pro" w:cs="宋体"/>
+          <w:color w:val="A9B7C6"/>
+          <w:kern w:val="0"/>
+          <w:szCs w:val="21"/>
+        </w:rPr>
+        <w:t>copy=</w:t>
+      </w:r>
+      <w:r>
+        <w:rPr>
+          <w:rFonts w:ascii="Source Code Pro" w:eastAsia="宋体" w:hAnsi="Source Code Pro" w:cs="宋体"/>
+          <w:color w:val="CC7832"/>
+          <w:kern w:val="0"/>
+          <w:szCs w:val="21"/>
+        </w:rPr>
+        <w:t xml:space="preserve">True, </w:t>
+      </w:r>
+      <w:proofErr w:type="spellStart"/>
+      <w:r>
+        <w:rPr>
+          <w:rFonts w:ascii="Source Code Pro" w:eastAsia="宋体" w:hAnsi="Source Code Pro" w:cs="宋体"/>
+          <w:color w:val="A9B7C6"/>
+          <w:kern w:val="0"/>
+          <w:szCs w:val="21"/>
+        </w:rPr>
+        <w:t>force_all_finite</w:t>
+      </w:r>
+      <w:proofErr w:type="spellEnd"/>
+      <w:r>
+        <w:rPr>
+          <w:rFonts w:ascii="Source Code Pro" w:eastAsia="宋体" w:hAnsi="Source Code Pro" w:cs="宋体"/>
+          <w:color w:val="A9B7C6"/>
+          <w:kern w:val="0"/>
+          <w:szCs w:val="21"/>
+        </w:rPr>
+        <w:t>=</w:t>
+      </w:r>
+      <w:r>
+        <w:rPr>
+          <w:rFonts w:ascii="Source Code Pro" w:eastAsia="宋体" w:hAnsi="Source Code Pro" w:cs="宋体"/>
+          <w:color w:val="CC7832"/>
+          <w:kern w:val="0"/>
+          <w:szCs w:val="21"/>
+        </w:rPr>
+        <w:t>True</w:t>
+      </w:r>
+      <w:r>
+        <w:rPr>
+          <w:rFonts w:ascii="Source Code Pro" w:eastAsia="宋体" w:hAnsi="Source Code Pro" w:cs="宋体"/>
+          <w:color w:val="A9B7C6"/>
+          <w:kern w:val="0"/>
+          <w:szCs w:val="21"/>
+        </w:rPr>
+        <w:t>):</w:t>
+      </w:r>
+    </w:p>
+    <w:p/>
+    <w:p>
+      <w:pPr>
+        <w:widowControl/>
+        <w:shd w:val="clear" w:color="auto" w:fill="2B2B2B"/>
+        <w:tabs>
+          <w:tab w:val="left" w:pos="916"/>
+          <w:tab w:val="left" w:pos="1832"/>
+          <w:tab w:val="left" w:pos="2748"/>
+          <w:tab w:val="left" w:pos="3664"/>
+          <w:tab w:val="left" w:pos="4580"/>
+          <w:tab w:val="left" w:pos="5496"/>
+          <w:tab w:val="left" w:pos="6412"/>
+          <w:tab w:val="left" w:pos="7328"/>
+          <w:tab w:val="left" w:pos="8244"/>
+          <w:tab w:val="left" w:pos="9160"/>
+          <w:tab w:val="left" w:pos="10076"/>
+          <w:tab w:val="left" w:pos="10992"/>
+          <w:tab w:val="left" w:pos="11908"/>
+          <w:tab w:val="left" w:pos="12824"/>
+          <w:tab w:val="left" w:pos="13740"/>
+          <w:tab w:val="left" w:pos="14656"/>
+        </w:tabs>
+        <w:jc w:val="left"/>
+        <w:rPr>
+          <w:rFonts w:ascii="Source Code Pro" w:eastAsia="宋体" w:hAnsi="Source Code Pro" w:cs="宋体"/>
+          <w:color w:val="A9B7C6"/>
+          <w:kern w:val="0"/>
+          <w:szCs w:val="21"/>
+        </w:rPr>
+      </w:pPr>
+      <w:proofErr w:type="spellStart"/>
+      <w:proofErr w:type="gramStart"/>
+      <w:r>
+        <w:rPr>
+          <w:rFonts w:ascii="Source Code Pro" w:eastAsia="宋体" w:hAnsi="Source Code Pro" w:cs="宋体"/>
+          <w:color w:val="CC7832"/>
+          <w:kern w:val="0"/>
+          <w:szCs w:val="21"/>
+        </w:rPr>
+        <w:t>def</w:t>
+      </w:r>
+      <w:proofErr w:type="spellEnd"/>
+      <w:proofErr w:type="gramEnd"/>
+      <w:r>
+        <w:rPr>
+          <w:rFonts w:ascii="Source Code Pro" w:eastAsia="宋体" w:hAnsi="Source Code Pro" w:cs="宋体"/>
+          <w:color w:val="CC7832"/>
+          <w:kern w:val="0"/>
+          <w:szCs w:val="21"/>
+        </w:rPr>
+        <w:t xml:space="preserve"> </w:t>
+      </w:r>
+      <w:r>
+        <w:rPr>
+          <w:rFonts w:ascii="Source Code Pro" w:eastAsia="宋体" w:hAnsi="Source Code Pro" w:cs="宋体"/>
+          <w:color w:val="FFC66D"/>
+          <w:kern w:val="0"/>
+          <w:szCs w:val="21"/>
+        </w:rPr>
+        <w:t>_</w:t>
+      </w:r>
+      <w:proofErr w:type="spellStart"/>
+      <w:r>
+        <w:rPr>
+          <w:rFonts w:ascii="Source Code Pro" w:eastAsia="宋体" w:hAnsi="Source Code Pro" w:cs="宋体"/>
+          <w:color w:val="FFC66D"/>
+          <w:kern w:val="0"/>
+          <w:szCs w:val="21"/>
+        </w:rPr>
+        <w:t>is_arraylike</w:t>
+      </w:r>
+      <w:proofErr w:type="spellEnd"/>
+      <w:r>
+        <w:rPr>
+          <w:rFonts w:ascii="Source Code Pro" w:eastAsia="宋体" w:hAnsi="Source Code Pro" w:cs="宋体"/>
+          <w:color w:val="A9B7C6"/>
+          <w:kern w:val="0"/>
+          <w:szCs w:val="21"/>
+        </w:rPr>
+        <w:t>(x):</w:t>
+      </w:r>
+    </w:p>
+    <w:p/>
+    <w:p>
+      <w:pPr>
+        <w:widowControl/>
+        <w:shd w:val="clear" w:color="auto" w:fill="2B2B2B"/>
+        <w:tabs>
+          <w:tab w:val="left" w:pos="916"/>
+          <w:tab w:val="left" w:pos="1832"/>
+          <w:tab w:val="left" w:pos="2748"/>
+          <w:tab w:val="left" w:pos="3664"/>
+          <w:tab w:val="left" w:pos="4580"/>
+          <w:tab w:val="left" w:pos="5496"/>
+          <w:tab w:val="left" w:pos="6412"/>
+          <w:tab w:val="left" w:pos="7328"/>
+          <w:tab w:val="left" w:pos="8244"/>
+          <w:tab w:val="left" w:pos="9160"/>
+          <w:tab w:val="left" w:pos="10076"/>
+          <w:tab w:val="left" w:pos="10992"/>
+          <w:tab w:val="left" w:pos="11908"/>
+          <w:tab w:val="left" w:pos="12824"/>
+          <w:tab w:val="left" w:pos="13740"/>
+          <w:tab w:val="left" w:pos="14656"/>
+        </w:tabs>
+        <w:jc w:val="left"/>
+        <w:rPr>
+          <w:rFonts w:ascii="Source Code Pro" w:eastAsia="宋体" w:hAnsi="Source Code Pro" w:cs="宋体"/>
+          <w:color w:val="A9B7C6"/>
+          <w:kern w:val="0"/>
+          <w:szCs w:val="21"/>
+        </w:rPr>
+      </w:pPr>
+      <w:proofErr w:type="spellStart"/>
+      <w:proofErr w:type="gramStart"/>
+      <w:r>
+        <w:rPr>
+          <w:rFonts w:ascii="Source Code Pro" w:eastAsia="宋体" w:hAnsi="Source Code Pro" w:cs="宋体"/>
+          <w:color w:val="CC7832"/>
+          <w:kern w:val="0"/>
+          <w:szCs w:val="21"/>
+        </w:rPr>
+        <w:t>def</w:t>
+      </w:r>
+      <w:proofErr w:type="spellEnd"/>
+      <w:proofErr w:type="gramEnd"/>
+      <w:r>
+        <w:rPr>
+          <w:rFonts w:ascii="Source Code Pro" w:eastAsia="宋体" w:hAnsi="Source Code Pro" w:cs="宋体"/>
+          <w:color w:val="CC7832"/>
+          <w:kern w:val="0"/>
+          <w:szCs w:val="21"/>
+        </w:rPr>
+        <w:t xml:space="preserve"> </w:t>
+      </w:r>
+      <w:r>
+        <w:rPr>
+          <w:rFonts w:ascii="Source Code Pro" w:eastAsia="宋体" w:hAnsi="Source Code Pro" w:cs="宋体"/>
+          <w:color w:val="FFC66D"/>
+          <w:kern w:val="0"/>
+          <w:szCs w:val="21"/>
+        </w:rPr>
+        <w:t>_</w:t>
+      </w:r>
+      <w:proofErr w:type="spellStart"/>
+      <w:r>
+        <w:rPr>
+          <w:rFonts w:ascii="Source Code Pro" w:eastAsia="宋体" w:hAnsi="Source Code Pro" w:cs="宋体"/>
+          <w:color w:val="FFC66D"/>
+          <w:kern w:val="0"/>
+          <w:szCs w:val="21"/>
+        </w:rPr>
+        <w:t>num_samples</w:t>
+      </w:r>
+      <w:proofErr w:type="spellEnd"/>
+      <w:r>
+        <w:rPr>
+          <w:rFonts w:ascii="Source Code Pro" w:eastAsia="宋体" w:hAnsi="Source Code Pro" w:cs="宋体"/>
+          <w:color w:val="A9B7C6"/>
+          <w:kern w:val="0"/>
+          <w:szCs w:val="21"/>
+        </w:rPr>
+        <w:t>(x):</w:t>
+      </w:r>
+    </w:p>
+    <w:p/>
+    <w:p/>
+    <w:p>
+      <w:pPr>
+        <w:widowControl/>
+        <w:shd w:val="clear" w:color="auto" w:fill="2B2B2B"/>
+        <w:tabs>
+          <w:tab w:val="left" w:pos="916"/>
+          <w:tab w:val="left" w:pos="1832"/>
+          <w:tab w:val="left" w:pos="2748"/>
+          <w:tab w:val="left" w:pos="3664"/>
+          <w:tab w:val="left" w:pos="4580"/>
+          <w:tab w:val="left" w:pos="5496"/>
+          <w:tab w:val="left" w:pos="6412"/>
+          <w:tab w:val="left" w:pos="7328"/>
+          <w:tab w:val="left" w:pos="8244"/>
+          <w:tab w:val="left" w:pos="9160"/>
+          <w:tab w:val="left" w:pos="10076"/>
+          <w:tab w:val="left" w:pos="10992"/>
+          <w:tab w:val="left" w:pos="11908"/>
+          <w:tab w:val="left" w:pos="12824"/>
+          <w:tab w:val="left" w:pos="13740"/>
+          <w:tab w:val="left" w:pos="14656"/>
+        </w:tabs>
+        <w:jc w:val="left"/>
+        <w:rPr>
+          <w:rFonts w:ascii="Source Code Pro" w:eastAsia="宋体" w:hAnsi="Source Code Pro" w:cs="宋体"/>
+          <w:color w:val="A9B7C6"/>
+          <w:kern w:val="0"/>
+          <w:szCs w:val="21"/>
+        </w:rPr>
+      </w:pPr>
+      <w:proofErr w:type="spellStart"/>
+      <w:proofErr w:type="gramStart"/>
+      <w:r>
+        <w:rPr>
+          <w:rFonts w:ascii="Source Code Pro" w:eastAsia="宋体" w:hAnsi="Source Code Pro" w:cs="宋体"/>
+          <w:color w:val="CC7832"/>
+          <w:kern w:val="0"/>
+          <w:szCs w:val="21"/>
+        </w:rPr>
+        <w:t>def</w:t>
+      </w:r>
+      <w:proofErr w:type="spellEnd"/>
+      <w:proofErr w:type="gramEnd"/>
+      <w:r>
+        <w:rPr>
+          <w:rFonts w:ascii="Source Code Pro" w:eastAsia="宋体" w:hAnsi="Source Code Pro" w:cs="宋体"/>
+          <w:color w:val="CC7832"/>
+          <w:kern w:val="0"/>
+          <w:szCs w:val="21"/>
+        </w:rPr>
+        <w:t xml:space="preserve"> </w:t>
+      </w:r>
+      <w:r>
+        <w:rPr>
+          <w:rFonts w:ascii="Source Code Pro" w:eastAsia="宋体" w:hAnsi="Source Code Pro" w:cs="宋体"/>
+          <w:color w:val="FFC66D"/>
+          <w:kern w:val="0"/>
+          <w:szCs w:val="21"/>
+        </w:rPr>
+        <w:t>_</w:t>
+      </w:r>
+      <w:proofErr w:type="spellStart"/>
+      <w:r>
+        <w:rPr>
+          <w:rFonts w:ascii="Source Code Pro" w:eastAsia="宋体" w:hAnsi="Source Code Pro" w:cs="宋体"/>
+          <w:color w:val="FFC66D"/>
+          <w:kern w:val="0"/>
+          <w:szCs w:val="21"/>
+        </w:rPr>
+        <w:t>ensure_sparse_format</w:t>
+      </w:r>
+      <w:proofErr w:type="spellEnd"/>
+      <w:r>
+        <w:rPr>
+          <w:rFonts w:ascii="Source Code Pro" w:eastAsia="宋体" w:hAnsi="Source Code Pro" w:cs="宋体"/>
+          <w:color w:val="A9B7C6"/>
+          <w:kern w:val="0"/>
+          <w:szCs w:val="21"/>
+        </w:rPr>
+        <w:t>(</w:t>
+      </w:r>
+      <w:proofErr w:type="spellStart"/>
+      <w:r>
+        <w:rPr>
+          <w:rFonts w:ascii="Source Code Pro" w:eastAsia="宋体" w:hAnsi="Source Code Pro" w:cs="宋体"/>
+          <w:color w:val="A9B7C6"/>
+          <w:kern w:val="0"/>
+          <w:szCs w:val="21"/>
+        </w:rPr>
+        <w:t>spmatrix</w:t>
+      </w:r>
+      <w:proofErr w:type="spellEnd"/>
+      <w:r>
+        <w:rPr>
+          <w:rFonts w:ascii="Source Code Pro" w:eastAsia="宋体" w:hAnsi="Source Code Pro" w:cs="宋体"/>
+          <w:color w:val="CC7832"/>
+          <w:kern w:val="0"/>
+          <w:szCs w:val="21"/>
+        </w:rPr>
+        <w:t xml:space="preserve">, </w:t>
+      </w:r>
+      <w:proofErr w:type="spellStart"/>
+      <w:r>
+        <w:rPr>
+          <w:rFonts w:ascii="Source Code Pro" w:eastAsia="宋体" w:hAnsi="Source Code Pro" w:cs="宋体"/>
+          <w:color w:val="A9B7C6"/>
+          <w:kern w:val="0"/>
+          <w:szCs w:val="21"/>
+        </w:rPr>
+        <w:t>accept_sparse</w:t>
+      </w:r>
+      <w:proofErr w:type="spellEnd"/>
+      <w:r>
+        <w:rPr>
+          <w:rFonts w:ascii="Source Code Pro" w:eastAsia="宋体" w:hAnsi="Source Code Pro" w:cs="宋体"/>
+          <w:color w:val="CC7832"/>
+          <w:kern w:val="0"/>
+          <w:szCs w:val="21"/>
+        </w:rPr>
+        <w:t xml:space="preserve">, </w:t>
+      </w:r>
+      <w:proofErr w:type="spellStart"/>
+      <w:r>
+        <w:rPr>
+          <w:rFonts w:ascii="Source Code Pro" w:eastAsia="宋体" w:hAnsi="Source Code Pro" w:cs="宋体"/>
+          <w:color w:val="A9B7C6"/>
+          <w:kern w:val="0"/>
+          <w:szCs w:val="21"/>
+        </w:rPr>
+        <w:t>dtype</w:t>
+      </w:r>
+      <w:proofErr w:type="spellEnd"/>
+      <w:r>
+        <w:rPr>
+          <w:rFonts w:ascii="Source Code Pro" w:eastAsia="宋体" w:hAnsi="Source Code Pro" w:cs="宋体"/>
+          <w:color w:val="CC7832"/>
+          <w:kern w:val="0"/>
+          <w:szCs w:val="21"/>
+        </w:rPr>
+        <w:t xml:space="preserve">, </w:t>
+      </w:r>
+      <w:r>
+        <w:rPr>
+          <w:rFonts w:ascii="Source Code Pro" w:eastAsia="宋体" w:hAnsi="Source Code Pro" w:cs="宋体"/>
+          <w:color w:val="A9B7C6"/>
+          <w:kern w:val="0"/>
+          <w:szCs w:val="21"/>
+        </w:rPr>
+        <w:t>copy</w:t>
+      </w:r>
+      <w:r>
+        <w:rPr>
+          <w:rFonts w:ascii="Source Code Pro" w:eastAsia="宋体" w:hAnsi="Source Code Pro" w:cs="宋体"/>
+          <w:color w:val="CC7832"/>
+          <w:kern w:val="0"/>
+          <w:szCs w:val="21"/>
+        </w:rPr>
+        <w:t>,</w:t>
+      </w:r>
+      <w:r>
+        <w:rPr>
+          <w:rFonts w:ascii="Source Code Pro" w:eastAsia="宋体" w:hAnsi="Source Code Pro" w:cs="宋体"/>
+          <w:color w:val="CC7832"/>
+          <w:kern w:val="0"/>
+          <w:szCs w:val="21"/>
+        </w:rPr>
+        <w:br/>
+        <w:t xml:space="preserve">                          </w:t>
+      </w:r>
+      <w:proofErr w:type="spellStart"/>
+      <w:r>
+        <w:rPr>
+          <w:rFonts w:ascii="Source Code Pro" w:eastAsia="宋体" w:hAnsi="Source Code Pro" w:cs="宋体"/>
+          <w:color w:val="A9B7C6"/>
+          <w:kern w:val="0"/>
+          <w:szCs w:val="21"/>
+        </w:rPr>
+        <w:t>force_all_finite</w:t>
+      </w:r>
+      <w:proofErr w:type="spellEnd"/>
+      <w:r>
+        <w:rPr>
+          <w:rFonts w:ascii="Source Code Pro" w:eastAsia="宋体" w:hAnsi="Source Code Pro" w:cs="宋体"/>
+          <w:color w:val="CC7832"/>
+          <w:kern w:val="0"/>
+          <w:szCs w:val="21"/>
+        </w:rPr>
+        <w:t xml:space="preserve">, </w:t>
+      </w:r>
+      <w:proofErr w:type="spellStart"/>
+      <w:r>
+        <w:rPr>
+          <w:rFonts w:ascii="Source Code Pro" w:eastAsia="宋体" w:hAnsi="Source Code Pro" w:cs="宋体"/>
+          <w:color w:val="A9B7C6"/>
+          <w:kern w:val="0"/>
+          <w:szCs w:val="21"/>
+        </w:rPr>
+        <w:t>accept_large_sparse</w:t>
+      </w:r>
+      <w:proofErr w:type="spellEnd"/>
+      <w:r>
+        <w:rPr>
+          <w:rFonts w:ascii="Source Code Pro" w:eastAsia="宋体" w:hAnsi="Source Code Pro" w:cs="宋体"/>
+          <w:color w:val="A9B7C6"/>
+          <w:kern w:val="0"/>
+          <w:szCs w:val="21"/>
+        </w:rPr>
+        <w:t>):</w:t>
+      </w:r>
+    </w:p>
+    <w:p/>
+    <w:p/>
+    <w:p>
+      <w:pPr>
+        <w:widowControl/>
+        <w:shd w:val="clear" w:color="auto" w:fill="2B2B2B"/>
+        <w:tabs>
+          <w:tab w:val="left" w:pos="916"/>
+          <w:tab w:val="left" w:pos="1832"/>
+          <w:tab w:val="left" w:pos="2748"/>
+          <w:tab w:val="left" w:pos="3664"/>
+          <w:tab w:val="left" w:pos="4580"/>
+          <w:tab w:val="left" w:pos="5496"/>
+          <w:tab w:val="left" w:pos="6412"/>
+          <w:tab w:val="left" w:pos="7328"/>
+          <w:tab w:val="left" w:pos="8244"/>
+          <w:tab w:val="left" w:pos="9160"/>
+          <w:tab w:val="left" w:pos="10076"/>
+          <w:tab w:val="left" w:pos="10992"/>
+          <w:tab w:val="left" w:pos="11908"/>
+          <w:tab w:val="left" w:pos="12824"/>
+          <w:tab w:val="left" w:pos="13740"/>
+          <w:tab w:val="left" w:pos="14656"/>
+        </w:tabs>
+        <w:jc w:val="left"/>
+        <w:rPr>
+          <w:rFonts w:ascii="Source Code Pro" w:eastAsia="宋体" w:hAnsi="Source Code Pro" w:cs="宋体" w:hint="eastAsia"/>
+          <w:color w:val="A9B7C6"/>
+          <w:kern w:val="0"/>
+          <w:szCs w:val="21"/>
+        </w:rPr>
+      </w:pPr>
+      <w:proofErr w:type="spellStart"/>
+      <w:proofErr w:type="gramStart"/>
+      <w:r>
+        <w:rPr>
+          <w:rFonts w:ascii="Source Code Pro" w:eastAsia="宋体" w:hAnsi="Source Code Pro" w:cs="宋体"/>
+          <w:color w:val="CC7832"/>
+          <w:kern w:val="0"/>
+          <w:szCs w:val="21"/>
+        </w:rPr>
+        <w:t>def</w:t>
+      </w:r>
+      <w:proofErr w:type="spellEnd"/>
+      <w:proofErr w:type="gramEnd"/>
+      <w:r>
+        <w:rPr>
+          <w:rFonts w:ascii="Source Code Pro" w:eastAsia="宋体" w:hAnsi="Source Code Pro" w:cs="宋体"/>
+          <w:color w:val="CC7832"/>
+          <w:kern w:val="0"/>
+          <w:szCs w:val="21"/>
+        </w:rPr>
+        <w:t xml:space="preserve"> </w:t>
+      </w:r>
+      <w:proofErr w:type="spellStart"/>
+      <w:r>
+        <w:rPr>
+          <w:rFonts w:ascii="Source Code Pro" w:eastAsia="宋体" w:hAnsi="Source Code Pro" w:cs="宋体"/>
+          <w:color w:val="FFC66D"/>
+          <w:kern w:val="0"/>
+          <w:szCs w:val="21"/>
+        </w:rPr>
+        <w:t>check_array</w:t>
+      </w:r>
+      <w:proofErr w:type="spellEnd"/>
+      <w:r>
+        <w:rPr>
+          <w:rFonts w:ascii="Source Code Pro" w:eastAsia="宋体" w:hAnsi="Source Code Pro" w:cs="宋体"/>
+          <w:color w:val="A9B7C6"/>
+          <w:kern w:val="0"/>
+          <w:szCs w:val="21"/>
+        </w:rPr>
+        <w:t>(array</w:t>
+      </w:r>
+      <w:r>
+        <w:rPr>
+          <w:rFonts w:ascii="Source Code Pro" w:eastAsia="宋体" w:hAnsi="Source Code Pro" w:cs="宋体"/>
+          <w:color w:val="CC7832"/>
+          <w:kern w:val="0"/>
+          <w:szCs w:val="21"/>
+        </w:rPr>
+        <w:t xml:space="preserve">, </w:t>
+      </w:r>
+      <w:proofErr w:type="spellStart"/>
+      <w:r>
+        <w:rPr>
+          <w:rFonts w:ascii="Source Code Pro" w:eastAsia="宋体" w:hAnsi="Source Code Pro" w:cs="宋体"/>
+          <w:color w:val="A9B7C6"/>
+          <w:kern w:val="0"/>
+          <w:szCs w:val="21"/>
+        </w:rPr>
+        <w:t>accept_sparse</w:t>
+      </w:r>
+      <w:proofErr w:type="spellEnd"/>
+      <w:r>
+        <w:rPr>
+          <w:rFonts w:ascii="Source Code Pro" w:eastAsia="宋体" w:hAnsi="Source Code Pro" w:cs="宋体"/>
+          <w:color w:val="A9B7C6"/>
+          <w:kern w:val="0"/>
+          <w:szCs w:val="21"/>
+        </w:rPr>
+        <w:t>=</w:t>
+      </w:r>
+      <w:r>
+        <w:rPr>
+          <w:rFonts w:ascii="Source Code Pro" w:eastAsia="宋体" w:hAnsi="Source Code Pro" w:cs="宋体"/>
+          <w:color w:val="CC7832"/>
+          <w:kern w:val="0"/>
+          <w:szCs w:val="21"/>
+        </w:rPr>
+        <w:t xml:space="preserve">False, </w:t>
+      </w:r>
+      <w:proofErr w:type="spellStart"/>
+      <w:r>
+        <w:rPr>
+          <w:rFonts w:ascii="Source Code Pro" w:eastAsia="宋体" w:hAnsi="Source Code Pro" w:cs="宋体"/>
+          <w:color w:val="A9B7C6"/>
+          <w:kern w:val="0"/>
+          <w:szCs w:val="21"/>
+        </w:rPr>
+        <w:t>accept_large_sparse</w:t>
+      </w:r>
+      <w:proofErr w:type="spellEnd"/>
+      <w:r>
+        <w:rPr>
+          <w:rFonts w:ascii="Source Code Pro" w:eastAsia="宋体" w:hAnsi="Source Code Pro" w:cs="宋体"/>
+          <w:color w:val="A9B7C6"/>
+          <w:kern w:val="0"/>
+          <w:szCs w:val="21"/>
+        </w:rPr>
+        <w:t>=</w:t>
+      </w:r>
+      <w:r>
+        <w:rPr>
+          <w:rFonts w:ascii="Source Code Pro" w:eastAsia="宋体" w:hAnsi="Source Code Pro" w:cs="宋体"/>
+          <w:color w:val="CC7832"/>
+          <w:kern w:val="0"/>
+          <w:szCs w:val="21"/>
+        </w:rPr>
+        <w:t>True,</w:t>
+      </w:r>
+      <w:r>
+        <w:rPr>
+          <w:rFonts w:ascii="Source Code Pro" w:eastAsia="宋体" w:hAnsi="Source Code Pro" w:cs="宋体"/>
+          <w:color w:val="CC7832"/>
+          <w:kern w:val="0"/>
+          <w:szCs w:val="21"/>
+        </w:rPr>
+        <w:br/>
+        <w:t xml:space="preserve">                </w:t>
+      </w:r>
+      <w:proofErr w:type="spellStart"/>
+      <w:r>
+        <w:rPr>
+          <w:rFonts w:ascii="Source Code Pro" w:eastAsia="宋体" w:hAnsi="Source Code Pro" w:cs="宋体"/>
+          <w:color w:val="A9B7C6"/>
+          <w:kern w:val="0"/>
+          <w:szCs w:val="21"/>
+        </w:rPr>
+        <w:t>ensure_min_features</w:t>
+      </w:r>
+      <w:proofErr w:type="spellEnd"/>
+      <w:r>
+        <w:rPr>
+          <w:rFonts w:ascii="Source Code Pro" w:eastAsia="宋体" w:hAnsi="Source Code Pro" w:cs="宋体"/>
+          <w:color w:val="A9B7C6"/>
+          <w:kern w:val="0"/>
+          <w:szCs w:val="21"/>
+        </w:rPr>
+        <w:t>=</w:t>
+      </w:r>
+      <w:r>
+        <w:rPr>
+          <w:rFonts w:ascii="Source Code Pro" w:eastAsia="宋体" w:hAnsi="Source Code Pro" w:cs="宋体"/>
+          <w:color w:val="6897BB"/>
+          <w:kern w:val="0"/>
+          <w:szCs w:val="21"/>
+        </w:rPr>
+        <w:t>1</w:t>
+      </w:r>
+      <w:r>
+        <w:rPr>
+          <w:rFonts w:ascii="Source Code Pro" w:eastAsia="宋体" w:hAnsi="Source Code Pro" w:cs="宋体"/>
+          <w:color w:val="CC7832"/>
+          <w:kern w:val="0"/>
+          <w:szCs w:val="21"/>
+        </w:rPr>
+        <w:t xml:space="preserve">, </w:t>
+      </w:r>
+      <w:proofErr w:type="spellStart"/>
+      <w:r>
+        <w:rPr>
+          <w:rFonts w:ascii="Source Code Pro" w:eastAsia="宋体" w:hAnsi="Source Code Pro" w:cs="宋体"/>
+          <w:color w:val="A9B7C6"/>
+          <w:kern w:val="0"/>
+          <w:szCs w:val="21"/>
+        </w:rPr>
+        <w:t>warn_on_dtype</w:t>
+      </w:r>
+      <w:proofErr w:type="spellEnd"/>
+      <w:r>
+        <w:rPr>
+          <w:rFonts w:ascii="Source Code Pro" w:eastAsia="宋体" w:hAnsi="Source Code Pro" w:cs="宋体"/>
+          <w:color w:val="A9B7C6"/>
+          <w:kern w:val="0"/>
+          <w:szCs w:val="21"/>
+        </w:rPr>
+        <w:t>=</w:t>
+      </w:r>
+      <w:r>
+        <w:rPr>
+          <w:rFonts w:ascii="Source Code Pro" w:eastAsia="宋体" w:hAnsi="Source Code Pro" w:cs="宋体"/>
+          <w:color w:val="CC7832"/>
+          <w:kern w:val="0"/>
+          <w:szCs w:val="21"/>
+        </w:rPr>
+        <w:t xml:space="preserve">False, </w:t>
+      </w:r>
+      <w:r>
+        <w:rPr>
+          <w:rFonts w:ascii="Source Code Pro" w:eastAsia="宋体" w:hAnsi="Source Code Pro" w:cs="宋体"/>
+          <w:color w:val="A9B7C6"/>
+          <w:kern w:val="0"/>
+          <w:szCs w:val="21"/>
+        </w:rPr>
+        <w:t>estimator=</w:t>
+      </w:r>
+      <w:r>
+        <w:rPr>
+          <w:rFonts w:ascii="Source Code Pro" w:eastAsia="宋体" w:hAnsi="Source Code Pro" w:cs="宋体"/>
+          <w:color w:val="CC7832"/>
+          <w:kern w:val="0"/>
+          <w:szCs w:val="21"/>
+        </w:rPr>
+        <w:t>None</w:t>
+      </w:r>
+      <w:r>
+        <w:rPr>
+          <w:rFonts w:ascii="Source Code Pro" w:eastAsia="宋体" w:hAnsi="Source Code Pro" w:cs="宋体"/>
+          <w:color w:val="A9B7C6"/>
+          <w:kern w:val="0"/>
+          <w:szCs w:val="21"/>
+        </w:rPr>
+        <w:t>):</w:t>
+      </w:r>
+    </w:p>
+    <w:p/>
+    <w:p>
+      <w:pPr>
+        <w:widowControl/>
+        <w:shd w:val="clear" w:color="auto" w:fill="2B2B2B"/>
+        <w:tabs>
+          <w:tab w:val="left" w:pos="916"/>
+          <w:tab w:val="left" w:pos="1832"/>
+          <w:tab w:val="left" w:pos="2748"/>
+          <w:tab w:val="left" w:pos="3664"/>
+          <w:tab w:val="left" w:pos="4580"/>
+          <w:tab w:val="left" w:pos="5496"/>
+          <w:tab w:val="left" w:pos="6412"/>
+          <w:tab w:val="left" w:pos="7328"/>
+          <w:tab w:val="left" w:pos="8244"/>
+          <w:tab w:val="left" w:pos="9160"/>
+          <w:tab w:val="left" w:pos="10076"/>
+          <w:tab w:val="left" w:pos="10992"/>
+          <w:tab w:val="left" w:pos="11908"/>
+          <w:tab w:val="left" w:pos="12824"/>
+          <w:tab w:val="left" w:pos="13740"/>
+          <w:tab w:val="left" w:pos="14656"/>
+        </w:tabs>
+        <w:jc w:val="left"/>
+        <w:rPr>
+          <w:rFonts w:ascii="Source Code Pro" w:eastAsia="宋体" w:hAnsi="Source Code Pro" w:cs="宋体"/>
+          <w:color w:val="A9B7C6"/>
+          <w:kern w:val="0"/>
+          <w:szCs w:val="21"/>
+        </w:rPr>
+      </w:pPr>
+      <w:proofErr w:type="spellStart"/>
+      <w:proofErr w:type="gramStart"/>
+      <w:r>
+        <w:rPr>
+          <w:rFonts w:ascii="Source Code Pro" w:eastAsia="宋体" w:hAnsi="Source Code Pro" w:cs="宋体"/>
+          <w:color w:val="CC7832"/>
+          <w:kern w:val="0"/>
+          <w:szCs w:val="21"/>
+        </w:rPr>
+        <w:t>def</w:t>
+      </w:r>
+      <w:proofErr w:type="spellEnd"/>
+      <w:proofErr w:type="gramEnd"/>
+      <w:r>
+        <w:rPr>
+          <w:rFonts w:ascii="Source Code Pro" w:eastAsia="宋体" w:hAnsi="Source Code Pro" w:cs="宋体"/>
+          <w:color w:val="CC7832"/>
+          <w:kern w:val="0"/>
+          <w:szCs w:val="21"/>
+        </w:rPr>
+        <w:t xml:space="preserve"> </w:t>
+      </w:r>
+      <w:r>
+        <w:rPr>
+          <w:rFonts w:ascii="Source Code Pro" w:eastAsia="宋体" w:hAnsi="Source Code Pro" w:cs="宋体"/>
+          <w:color w:val="FFC66D"/>
+          <w:kern w:val="0"/>
+          <w:szCs w:val="21"/>
+        </w:rPr>
+        <w:t>_</w:t>
+      </w:r>
+      <w:proofErr w:type="spellStart"/>
+      <w:r>
+        <w:rPr>
+          <w:rFonts w:ascii="Source Code Pro" w:eastAsia="宋体" w:hAnsi="Source Code Pro" w:cs="宋体"/>
+          <w:color w:val="FFC66D"/>
+          <w:kern w:val="0"/>
+          <w:szCs w:val="21"/>
+        </w:rPr>
+        <w:t>check_large_sparse</w:t>
+      </w:r>
+      <w:proofErr w:type="spellEnd"/>
+      <w:r>
+        <w:rPr>
+          <w:rFonts w:ascii="Source Code Pro" w:eastAsia="宋体" w:hAnsi="Source Code Pro" w:cs="宋体"/>
+          <w:color w:val="A9B7C6"/>
+          <w:kern w:val="0"/>
+          <w:szCs w:val="21"/>
+        </w:rPr>
+        <w:t>(X</w:t>
+      </w:r>
+      <w:r>
+        <w:rPr>
+          <w:rFonts w:ascii="Source Code Pro" w:eastAsia="宋体" w:hAnsi="Source Code Pro" w:cs="宋体"/>
+          <w:color w:val="CC7832"/>
+          <w:kern w:val="0"/>
+          <w:szCs w:val="21"/>
+        </w:rPr>
+        <w:t xml:space="preserve">, </w:t>
+      </w:r>
+      <w:proofErr w:type="spellStart"/>
+      <w:r>
+        <w:rPr>
+          <w:rFonts w:ascii="Source Code Pro" w:eastAsia="宋体" w:hAnsi="Source Code Pro" w:cs="宋体"/>
+          <w:color w:val="A9B7C6"/>
+          <w:kern w:val="0"/>
+          <w:szCs w:val="21"/>
+        </w:rPr>
+        <w:t>accept_large_sparse</w:t>
+      </w:r>
+      <w:proofErr w:type="spellEnd"/>
+      <w:r>
+        <w:rPr>
+          <w:rFonts w:ascii="Source Code Pro" w:eastAsia="宋体" w:hAnsi="Source Code Pro" w:cs="宋体"/>
+          <w:color w:val="A9B7C6"/>
+          <w:kern w:val="0"/>
+          <w:szCs w:val="21"/>
+        </w:rPr>
+        <w:t>=</w:t>
+      </w:r>
+      <w:r>
+        <w:rPr>
+          <w:rFonts w:ascii="Source Code Pro" w:eastAsia="宋体" w:hAnsi="Source Code Pro" w:cs="宋体"/>
+          <w:color w:val="CC7832"/>
+          <w:kern w:val="0"/>
+          <w:szCs w:val="21"/>
+        </w:rPr>
+        <w:t>False</w:t>
+      </w:r>
+      <w:r>
+        <w:rPr>
+          <w:rFonts w:ascii="Source Code Pro" w:eastAsia="宋体" w:hAnsi="Source Code Pro" w:cs="宋体"/>
+          <w:color w:val="A9B7C6"/>
+          <w:kern w:val="0"/>
+          <w:szCs w:val="21"/>
+        </w:rPr>
+        <w:t>):</w:t>
+      </w:r>
+    </w:p>
+    <w:p/>
+    <w:p/>
+    <w:p>
+      <w:pPr>
+        <w:widowControl/>
+        <w:shd w:val="clear" w:color="auto" w:fill="2B2B2B"/>
+        <w:tabs>
+          <w:tab w:val="left" w:pos="916"/>
+          <w:tab w:val="left" w:pos="1832"/>
+          <w:tab w:val="left" w:pos="2748"/>
+          <w:tab w:val="left" w:pos="3664"/>
+          <w:tab w:val="left" w:pos="4580"/>
+          <w:tab w:val="left" w:pos="5496"/>
+          <w:tab w:val="left" w:pos="6412"/>
+          <w:tab w:val="left" w:pos="7328"/>
+          <w:tab w:val="left" w:pos="8244"/>
+          <w:tab w:val="left" w:pos="9160"/>
+          <w:tab w:val="left" w:pos="10076"/>
+          <w:tab w:val="left" w:pos="10992"/>
+          <w:tab w:val="left" w:pos="11908"/>
+          <w:tab w:val="left" w:pos="12824"/>
+          <w:tab w:val="left" w:pos="13740"/>
+          <w:tab w:val="left" w:pos="14656"/>
+        </w:tabs>
+        <w:jc w:val="left"/>
+        <w:rPr>
+          <w:rFonts w:ascii="Source Code Pro" w:eastAsia="宋体" w:hAnsi="Source Code Pro" w:cs="宋体"/>
+          <w:color w:val="A9B7C6"/>
+          <w:kern w:val="0"/>
+          <w:szCs w:val="21"/>
+        </w:rPr>
+      </w:pPr>
+      <w:proofErr w:type="spellStart"/>
+      <w:proofErr w:type="gramStart"/>
+      <w:r>
+        <w:rPr>
+          <w:rFonts w:ascii="Source Code Pro" w:eastAsia="宋体" w:hAnsi="Source Code Pro" w:cs="宋体"/>
+          <w:color w:val="CC7832"/>
+          <w:kern w:val="0"/>
+          <w:szCs w:val="21"/>
+        </w:rPr>
+        <w:t>def</w:t>
+      </w:r>
+      <w:proofErr w:type="spellEnd"/>
+      <w:proofErr w:type="gramEnd"/>
+      <w:r>
+        <w:rPr>
+          <w:rFonts w:ascii="Source Code Pro" w:eastAsia="宋体" w:hAnsi="Source Code Pro" w:cs="宋体"/>
+          <w:color w:val="CC7832"/>
+          <w:kern w:val="0"/>
+          <w:szCs w:val="21"/>
+        </w:rPr>
+        <w:t xml:space="preserve"> </w:t>
+      </w:r>
+      <w:proofErr w:type="spellStart"/>
+      <w:r>
+        <w:rPr>
+          <w:rFonts w:ascii="Source Code Pro" w:eastAsia="宋体" w:hAnsi="Source Code Pro" w:cs="宋体"/>
+          <w:color w:val="FFC66D"/>
+          <w:kern w:val="0"/>
+          <w:szCs w:val="21"/>
+        </w:rPr>
+        <w:t>check_X_y</w:t>
+      </w:r>
+      <w:proofErr w:type="spellEnd"/>
+      <w:r>
+        <w:rPr>
+          <w:rFonts w:ascii="Source Code Pro" w:eastAsia="宋体" w:hAnsi="Source Code Pro" w:cs="宋体"/>
+          <w:color w:val="A9B7C6"/>
+          <w:kern w:val="0"/>
+          <w:szCs w:val="21"/>
+        </w:rPr>
+        <w:t>(X</w:t>
+      </w:r>
+      <w:r>
+        <w:rPr>
+          <w:rFonts w:ascii="Source Code Pro" w:eastAsia="宋体" w:hAnsi="Source Code Pro" w:cs="宋体"/>
+          <w:color w:val="CC7832"/>
+          <w:kern w:val="0"/>
+          <w:szCs w:val="21"/>
+        </w:rPr>
+        <w:t xml:space="preserve">, </w:t>
+      </w:r>
+      <w:r>
+        <w:rPr>
+          <w:rFonts w:ascii="Source Code Pro" w:eastAsia="宋体" w:hAnsi="Source Code Pro" w:cs="宋体"/>
+          <w:color w:val="A9B7C6"/>
+          <w:kern w:val="0"/>
+          <w:szCs w:val="21"/>
+        </w:rPr>
+        <w:t>y</w:t>
+      </w:r>
+      <w:r>
+        <w:rPr>
+          <w:rFonts w:ascii="Source Code Pro" w:eastAsia="宋体" w:hAnsi="Source Code Pro" w:cs="宋体"/>
+          <w:color w:val="CC7832"/>
+          <w:kern w:val="0"/>
+          <w:szCs w:val="21"/>
+        </w:rPr>
+        <w:t xml:space="preserve">, </w:t>
+      </w:r>
+      <w:proofErr w:type="spellStart"/>
+      <w:r>
+        <w:rPr>
+          <w:rFonts w:ascii="Source Code Pro" w:eastAsia="宋体" w:hAnsi="Source Code Pro" w:cs="宋体"/>
+          <w:color w:val="A9B7C6"/>
+          <w:kern w:val="0"/>
+          <w:szCs w:val="21"/>
+        </w:rPr>
+        <w:t>accept_sparse</w:t>
+      </w:r>
+      <w:proofErr w:type="spellEnd"/>
+      <w:r>
+        <w:rPr>
+          <w:rFonts w:ascii="Source Code Pro" w:eastAsia="宋体" w:hAnsi="Source Code Pro" w:cs="宋体"/>
+          <w:color w:val="A9B7C6"/>
+          <w:kern w:val="0"/>
+          <w:szCs w:val="21"/>
+        </w:rPr>
+        <w:t>=</w:t>
+      </w:r>
+      <w:r>
+        <w:rPr>
+          <w:rFonts w:ascii="Source Code Pro" w:eastAsia="宋体" w:hAnsi="Source Code Pro" w:cs="宋体"/>
+          <w:color w:val="CC7832"/>
+          <w:kern w:val="0"/>
+          <w:szCs w:val="21"/>
+        </w:rPr>
+        <w:t xml:space="preserve">False, </w:t>
+      </w:r>
+      <w:proofErr w:type="spellStart"/>
+      <w:r>
+        <w:rPr>
+          <w:rFonts w:ascii="Source Code Pro" w:eastAsia="宋体" w:hAnsi="Source Code Pro" w:cs="宋体"/>
+          <w:color w:val="A9B7C6"/>
+          <w:kern w:val="0"/>
+          <w:szCs w:val="21"/>
+        </w:rPr>
+        <w:t>accept_large_sparse</w:t>
+      </w:r>
+      <w:proofErr w:type="spellEnd"/>
+      <w:r>
+        <w:rPr>
+          <w:rFonts w:ascii="Source Code Pro" w:eastAsia="宋体" w:hAnsi="Source Code Pro" w:cs="宋体"/>
+          <w:color w:val="A9B7C6"/>
+          <w:kern w:val="0"/>
+          <w:szCs w:val="21"/>
+        </w:rPr>
+        <w:t>=</w:t>
+      </w:r>
+      <w:r>
+        <w:rPr>
+          <w:rFonts w:ascii="Source Code Pro" w:eastAsia="宋体" w:hAnsi="Source Code Pro" w:cs="宋体"/>
+          <w:color w:val="CC7832"/>
+          <w:kern w:val="0"/>
+          <w:szCs w:val="21"/>
+        </w:rPr>
+        <w:t>True</w:t>
+      </w:r>
+      <w:r>
+        <w:rPr>
+          <w:rFonts w:ascii="Source Code Pro" w:eastAsia="宋体" w:hAnsi="Source Code Pro" w:cs="宋体" w:hint="eastAsia"/>
+          <w:color w:val="CC7832"/>
+          <w:kern w:val="0"/>
+          <w:szCs w:val="21"/>
+        </w:rPr>
+        <w:t>)</w:t>
+      </w:r>
+    </w:p>
+    <w:p/>
+    <w:p/>
+    <w:p>
+      <w:pPr>
+        <w:widowControl/>
+        <w:shd w:val="clear" w:color="auto" w:fill="2B2B2B"/>
+        <w:tabs>
+          <w:tab w:val="left" w:pos="916"/>
+          <w:tab w:val="left" w:pos="1832"/>
+          <w:tab w:val="left" w:pos="2748"/>
+          <w:tab w:val="left" w:pos="3664"/>
+          <w:tab w:val="left" w:pos="4580"/>
+          <w:tab w:val="left" w:pos="5496"/>
+          <w:tab w:val="left" w:pos="6412"/>
+          <w:tab w:val="left" w:pos="7328"/>
+          <w:tab w:val="left" w:pos="8244"/>
+          <w:tab w:val="left" w:pos="9160"/>
+          <w:tab w:val="left" w:pos="10076"/>
+          <w:tab w:val="left" w:pos="10992"/>
+          <w:tab w:val="left" w:pos="11908"/>
+          <w:tab w:val="left" w:pos="12824"/>
+          <w:tab w:val="left" w:pos="13740"/>
+          <w:tab w:val="left" w:pos="14656"/>
+        </w:tabs>
+        <w:jc w:val="left"/>
+        <w:rPr>
+          <w:rFonts w:ascii="Source Code Pro" w:eastAsia="宋体" w:hAnsi="Source Code Pro" w:cs="宋体"/>
+          <w:color w:val="A9B7C6"/>
+          <w:kern w:val="0"/>
+          <w:szCs w:val="21"/>
+        </w:rPr>
+      </w:pPr>
+      <w:proofErr w:type="spellStart"/>
+      <w:proofErr w:type="gramStart"/>
+      <w:r>
+        <w:rPr>
+          <w:rFonts w:ascii="Source Code Pro" w:eastAsia="宋体" w:hAnsi="Source Code Pro" w:cs="宋体"/>
+          <w:color w:val="CC7832"/>
+          <w:kern w:val="0"/>
+          <w:szCs w:val="21"/>
+        </w:rPr>
+        <w:t>def</w:t>
+      </w:r>
+      <w:proofErr w:type="spellEnd"/>
+      <w:proofErr w:type="gramEnd"/>
+      <w:r>
+        <w:rPr>
+          <w:rFonts w:ascii="Source Code Pro" w:eastAsia="宋体" w:hAnsi="Source Code Pro" w:cs="宋体"/>
+          <w:color w:val="CC7832"/>
+          <w:kern w:val="0"/>
+          <w:szCs w:val="21"/>
+        </w:rPr>
+        <w:t xml:space="preserve"> </w:t>
+      </w:r>
+      <w:proofErr w:type="spellStart"/>
+      <w:r>
+        <w:rPr>
+          <w:rFonts w:ascii="Source Code Pro" w:eastAsia="宋体" w:hAnsi="Source Code Pro" w:cs="宋体"/>
+          <w:color w:val="FFC66D"/>
+          <w:kern w:val="0"/>
+          <w:szCs w:val="21"/>
+        </w:rPr>
+        <w:t>check_is_fitted</w:t>
+      </w:r>
+      <w:proofErr w:type="spellEnd"/>
+      <w:r>
+        <w:rPr>
+          <w:rFonts w:ascii="Source Code Pro" w:eastAsia="宋体" w:hAnsi="Source Code Pro" w:cs="宋体"/>
+          <w:color w:val="A9B7C6"/>
+          <w:kern w:val="0"/>
+          <w:szCs w:val="21"/>
+        </w:rPr>
+        <w:t>(estimator</w:t>
+      </w:r>
+      <w:r>
+        <w:rPr>
+          <w:rFonts w:ascii="Source Code Pro" w:eastAsia="宋体" w:hAnsi="Source Code Pro" w:cs="宋体"/>
+          <w:color w:val="CC7832"/>
+          <w:kern w:val="0"/>
+          <w:szCs w:val="21"/>
+        </w:rPr>
+        <w:t xml:space="preserve">, </w:t>
+      </w:r>
+      <w:r>
+        <w:rPr>
+          <w:rFonts w:ascii="Source Code Pro" w:eastAsia="宋体" w:hAnsi="Source Code Pro" w:cs="宋体"/>
+          <w:color w:val="A9B7C6"/>
+          <w:kern w:val="0"/>
+          <w:szCs w:val="21"/>
+        </w:rPr>
+        <w:t>attributes</w:t>
+      </w:r>
+      <w:r>
+        <w:rPr>
+          <w:rFonts w:ascii="Source Code Pro" w:eastAsia="宋体" w:hAnsi="Source Code Pro" w:cs="宋体"/>
+          <w:color w:val="CC7832"/>
+          <w:kern w:val="0"/>
+          <w:szCs w:val="21"/>
+        </w:rPr>
+        <w:t xml:space="preserve">, </w:t>
+      </w:r>
+      <w:proofErr w:type="spellStart"/>
+      <w:r>
+        <w:rPr>
+          <w:rFonts w:ascii="Source Code Pro" w:eastAsia="宋体" w:hAnsi="Source Code Pro" w:cs="宋体"/>
+          <w:color w:val="A9B7C6"/>
+          <w:kern w:val="0"/>
+          <w:szCs w:val="21"/>
+        </w:rPr>
+        <w:t>msg</w:t>
+      </w:r>
+      <w:proofErr w:type="spellEnd"/>
+      <w:r>
+        <w:rPr>
+          <w:rFonts w:ascii="Source Code Pro" w:eastAsia="宋体" w:hAnsi="Source Code Pro" w:cs="宋体"/>
+          <w:color w:val="A9B7C6"/>
+          <w:kern w:val="0"/>
+          <w:szCs w:val="21"/>
+        </w:rPr>
+        <w:t>=</w:t>
+      </w:r>
+      <w:r>
+        <w:rPr>
+          <w:rFonts w:ascii="Source Code Pro" w:eastAsia="宋体" w:hAnsi="Source Code Pro" w:cs="宋体"/>
+          <w:color w:val="CC7832"/>
+          <w:kern w:val="0"/>
+          <w:szCs w:val="21"/>
+        </w:rPr>
+        <w:t xml:space="preserve">None, </w:t>
+      </w:r>
+      <w:proofErr w:type="spellStart"/>
+      <w:r>
+        <w:rPr>
+          <w:rFonts w:ascii="Source Code Pro" w:eastAsia="宋体" w:hAnsi="Source Code Pro" w:cs="宋体"/>
+          <w:color w:val="A9B7C6"/>
+          <w:kern w:val="0"/>
+          <w:szCs w:val="21"/>
+        </w:rPr>
+        <w:t>all_or_any</w:t>
+      </w:r>
+      <w:proofErr w:type="spellEnd"/>
+      <w:r>
+        <w:rPr>
+          <w:rFonts w:ascii="Source Code Pro" w:eastAsia="宋体" w:hAnsi="Source Code Pro" w:cs="宋体"/>
+          <w:color w:val="A9B7C6"/>
+          <w:kern w:val="0"/>
+          <w:szCs w:val="21"/>
+        </w:rPr>
+        <w:t>=</w:t>
+      </w:r>
+      <w:r>
+        <w:rPr>
+          <w:rFonts w:ascii="Source Code Pro" w:eastAsia="宋体" w:hAnsi="Source Code Pro" w:cs="宋体"/>
+          <w:color w:val="8888C6"/>
+          <w:kern w:val="0"/>
+          <w:szCs w:val="21"/>
+        </w:rPr>
+        <w:t>all</w:t>
+      </w:r>
+      <w:r>
+        <w:rPr>
+          <w:rFonts w:ascii="Source Code Pro" w:eastAsia="宋体" w:hAnsi="Source Code Pro" w:cs="宋体"/>
+          <w:color w:val="A9B7C6"/>
+          <w:kern w:val="0"/>
+          <w:szCs w:val="21"/>
+        </w:rPr>
+        <w:t>):</w:t>
+      </w:r>
+    </w:p>
+    <w:p/>
+    <w:p>
+      <w:pPr>
+        <w:widowControl/>
+        <w:shd w:val="clear" w:color="auto" w:fill="2B2B2B"/>
+        <w:tabs>
+          <w:tab w:val="left" w:pos="916"/>
+          <w:tab w:val="left" w:pos="1832"/>
+          <w:tab w:val="left" w:pos="2748"/>
+          <w:tab w:val="left" w:pos="3664"/>
+          <w:tab w:val="left" w:pos="4580"/>
+          <w:tab w:val="left" w:pos="5496"/>
+          <w:tab w:val="left" w:pos="6412"/>
+          <w:tab w:val="left" w:pos="7328"/>
+          <w:tab w:val="left" w:pos="8244"/>
+          <w:tab w:val="left" w:pos="9160"/>
+          <w:tab w:val="left" w:pos="10076"/>
+          <w:tab w:val="left" w:pos="10992"/>
+          <w:tab w:val="left" w:pos="11908"/>
+          <w:tab w:val="left" w:pos="12824"/>
+          <w:tab w:val="left" w:pos="13740"/>
+          <w:tab w:val="left" w:pos="14656"/>
+        </w:tabs>
+        <w:jc w:val="left"/>
+        <w:rPr>
+          <w:rFonts w:ascii="Source Code Pro" w:eastAsia="宋体" w:hAnsi="Source Code Pro" w:cs="宋体"/>
+          <w:color w:val="A9B7C6"/>
+          <w:kern w:val="0"/>
+          <w:szCs w:val="21"/>
+        </w:rPr>
+      </w:pPr>
+      <w:proofErr w:type="spellStart"/>
+      <w:proofErr w:type="gramStart"/>
+      <w:r>
+        <w:rPr>
+          <w:rFonts w:ascii="Source Code Pro" w:eastAsia="宋体" w:hAnsi="Source Code Pro" w:cs="宋体"/>
+          <w:color w:val="CC7832"/>
+          <w:kern w:val="0"/>
+          <w:szCs w:val="21"/>
+        </w:rPr>
+        <w:t>def</w:t>
+      </w:r>
+      <w:proofErr w:type="spellEnd"/>
+      <w:proofErr w:type="gramEnd"/>
+      <w:r>
+        <w:rPr>
+          <w:rFonts w:ascii="Source Code Pro" w:eastAsia="宋体" w:hAnsi="Source Code Pro" w:cs="宋体"/>
+          <w:color w:val="CC7832"/>
+          <w:kern w:val="0"/>
+          <w:szCs w:val="21"/>
+        </w:rPr>
+        <w:t xml:space="preserve"> </w:t>
+      </w:r>
+      <w:proofErr w:type="spellStart"/>
+      <w:r>
+        <w:rPr>
+          <w:rFonts w:ascii="Source Code Pro" w:eastAsia="宋体" w:hAnsi="Source Code Pro" w:cs="宋体"/>
+          <w:color w:val="FFC66D"/>
+          <w:kern w:val="0"/>
+          <w:szCs w:val="21"/>
+        </w:rPr>
+        <w:t>check_non_negative</w:t>
+      </w:r>
+      <w:proofErr w:type="spellEnd"/>
+      <w:r>
+        <w:rPr>
+          <w:rFonts w:ascii="Source Code Pro" w:eastAsia="宋体" w:hAnsi="Source Code Pro" w:cs="宋体"/>
+          <w:color w:val="A9B7C6"/>
+          <w:kern w:val="0"/>
+          <w:szCs w:val="21"/>
+        </w:rPr>
+        <w:t>(X</w:t>
+      </w:r>
+      <w:r>
+        <w:rPr>
+          <w:rFonts w:ascii="Source Code Pro" w:eastAsia="宋体" w:hAnsi="Source Code Pro" w:cs="宋体"/>
+          <w:color w:val="CC7832"/>
+          <w:kern w:val="0"/>
+          <w:szCs w:val="21"/>
+        </w:rPr>
+        <w:t xml:space="preserve">, </w:t>
+      </w:r>
+      <w:r>
+        <w:rPr>
+          <w:rFonts w:ascii="Source Code Pro" w:eastAsia="宋体" w:hAnsi="Source Code Pro" w:cs="宋体"/>
+          <w:color w:val="A9B7C6"/>
+          <w:kern w:val="0"/>
+          <w:szCs w:val="21"/>
+        </w:rPr>
+        <w:t>whom):</w:t>
+      </w:r>
+    </w:p>
+    <w:p/>
+    <w:p>
+      <w:r>
+        <w:t>…………..</w:t>
+      </w:r>
+    </w:p>
+    <w:p>
+      <w:pPr>
         <w:rPr>
           <w:rFonts w:hint="eastAsia"/>
         </w:rPr>
@@ -582,12 +6411,12 @@
     </w:p>
     <w:p>
       <w:pPr>
-        <w:pStyle w:val="a3"/>
-        <w:ind w:left="360" w:firstLineChars="0" w:firstLine="0"/>
         <w:rPr>
           <w:rFonts w:hint="eastAsia"/>
         </w:rPr>
       </w:pPr>
+      <w:bookmarkStart w:id="0" w:name="_GoBack"/>
+      <w:bookmarkEnd w:id="0"/>
     </w:p>
     <w:sectPr>
       <w:pgSz w:w="11906" w:h="16838"/>
@@ -600,12 +6429,12 @@
 </file>
 
 <file path=word/numbering.xml><?xml version="1.0" encoding="utf-8"?>
-<w:numbering xmlns:wpc="http://schemas.microsoft.com/office/word/2010/wordprocessingCanvas" xmlns:cx="http://schemas.microsoft.com/office/drawing/2014/chartex" xmlns:cx1="http://schemas.microsoft.com/office/drawing/2015/9/8/chartex" xmlns:cx2="http://schemas.microsoft.com/office/drawing/2015/10/21/chartex" xmlns:cx3="http://schemas.microsoft.com/office/drawing/2016/5/9/chartex" xmlns:cx4="http://schemas.microsoft.com/office/drawing/2016/5/10/chartex" xmlns:cx5="http://schemas.microsoft.com/office/drawing/2016/5/11/chartex" xmlns:cx6="http://schemas.microsoft.com/office/drawing/2016/5/12/chartex" xmlns:cx7="http://schemas.microsoft.com/office/drawing/2016/5/13/chartex" xmlns:cx8="http://schemas.microsoft.com/office/drawing/2016/5/14/chartex" xmlns:mc="http://schemas.openxmlformats.org/markup-compatibility/2006" xmlns:aink="http://schemas.microsoft.com/office/drawing/2016/ink" xmlns:am3d="http://schemas.microsoft.com/office/drawing/2017/model3d" xmlns:o="urn:schemas-microsoft-com:office:office" xmlns:r="http://schemas.openxmlformats.org/officeDocument/2006/relationships" xmlns:m="http://schemas.openxmlformats.org/officeDocument/2006/math" xmlns:v="urn:schemas-microsoft-com:vml" xmlns:wp14="http://schemas.microsoft.com/office/word/2010/wordprocessingDrawing" xmlns:wp="http://schemas.openxmlformats.org/drawingml/2006/wordprocessingDrawing" xmlns:w10="urn:schemas-microsoft-com:office:word" xmlns:w="http://schemas.openxmlformats.org/wordprocessingml/2006/main" xmlns:w14="http://schemas.microsoft.com/office/word/2010/wordml" xmlns:w15="http://schemas.microsoft.com/office/word/2012/wordml" xmlns:w16cid="http://schemas.microsoft.com/office/word/2016/wordml/cid" xmlns:w16se="http://schemas.microsoft.com/office/word/2015/wordml/symex" xmlns:wpg="http://schemas.microsoft.com/office/word/2010/wordprocessingGroup" xmlns:wpi="http://schemas.microsoft.com/office/word/2010/wordprocessingInk" xmlns:wne="http://schemas.microsoft.com/office/word/2006/wordml" xmlns:wps="http://schemas.microsoft.com/office/word/2010/wordprocessingShape" mc:Ignorable="w14 w15 w16se w16cid wp14">
-  <w:abstractNum w:abstractNumId="0" w15:restartNumberingAfterBreak="0">
+<w:numbering xmlns:wpc="http://schemas.microsoft.com/office/word/2010/wordprocessingCanvas" xmlns:mc="http://schemas.openxmlformats.org/markup-compatibility/2006" xmlns:o="urn:schemas-microsoft-com:office:office" xmlns:r="http://schemas.openxmlformats.org/officeDocument/2006/relationships" xmlns:m="http://schemas.openxmlformats.org/officeDocument/2006/math" xmlns:v="urn:schemas-microsoft-com:vml" xmlns:wp14="http://schemas.microsoft.com/office/word/2010/wordprocessingDrawing" xmlns:wp="http://schemas.openxmlformats.org/drawingml/2006/wordprocessingDrawing" xmlns:w10="urn:schemas-microsoft-com:office:word" xmlns:w="http://schemas.openxmlformats.org/wordprocessingml/2006/main" xmlns:w14="http://schemas.microsoft.com/office/word/2010/wordml" xmlns:w15="http://schemas.microsoft.com/office/word/2012/wordml" xmlns:wpg="http://schemas.microsoft.com/office/word/2010/wordprocessingGroup" xmlns:wpi="http://schemas.microsoft.com/office/word/2010/wordprocessingInk" xmlns:wne="http://schemas.microsoft.com/office/word/2006/wordml" xmlns:wps="http://schemas.microsoft.com/office/word/2010/wordprocessingShape" mc:Ignorable="w14 w15 wp14">
+  <w:abstractNum w:abstractNumId="0">
     <w:nsid w:val="76864DC6"/>
-    <w:multiLevelType w:val="hybridMultilevel"/>
-    <w:tmpl w:val="EB6AD7E0"/>
-    <w:lvl w:ilvl="0" w:tplc="374226D4">
+    <w:multiLevelType w:val="multilevel"/>
+    <w:tmpl w:val="76864DC6"/>
+    <w:lvl w:ilvl="0">
       <w:start w:val="1"/>
       <w:numFmt w:val="decimal"/>
       <w:lvlText w:val="%1."/>
@@ -617,7 +6446,7 @@
         <w:rFonts w:hint="default"/>
       </w:rPr>
     </w:lvl>
-    <w:lvl w:ilvl="1" w:tplc="04090019" w:tentative="1">
+    <w:lvl w:ilvl="1">
       <w:start w:val="1"/>
       <w:numFmt w:val="lowerLetter"/>
       <w:lvlText w:val="%2)"/>
@@ -626,7 +6455,7 @@
         <w:ind w:left="840" w:hanging="420"/>
       </w:pPr>
     </w:lvl>
-    <w:lvl w:ilvl="2" w:tplc="0409001B" w:tentative="1">
+    <w:lvl w:ilvl="2">
       <w:start w:val="1"/>
       <w:numFmt w:val="lowerRoman"/>
       <w:lvlText w:val="%3."/>
@@ -635,7 +6464,7 @@
         <w:ind w:left="1260" w:hanging="420"/>
       </w:pPr>
     </w:lvl>
-    <w:lvl w:ilvl="3" w:tplc="0409000F" w:tentative="1">
+    <w:lvl w:ilvl="3">
       <w:start w:val="1"/>
       <w:numFmt w:val="decimal"/>
       <w:lvlText w:val="%4."/>
@@ -644,7 +6473,7 @@
         <w:ind w:left="1680" w:hanging="420"/>
       </w:pPr>
     </w:lvl>
-    <w:lvl w:ilvl="4" w:tplc="04090019" w:tentative="1">
+    <w:lvl w:ilvl="4">
       <w:start w:val="1"/>
       <w:numFmt w:val="lowerLetter"/>
       <w:lvlText w:val="%5)"/>
@@ -653,7 +6482,7 @@
         <w:ind w:left="2100" w:hanging="420"/>
       </w:pPr>
     </w:lvl>
-    <w:lvl w:ilvl="5" w:tplc="0409001B" w:tentative="1">
+    <w:lvl w:ilvl="5">
       <w:start w:val="1"/>
       <w:numFmt w:val="lowerRoman"/>
       <w:lvlText w:val="%6."/>
@@ -662,7 +6491,7 @@
         <w:ind w:left="2520" w:hanging="420"/>
       </w:pPr>
     </w:lvl>
-    <w:lvl w:ilvl="6" w:tplc="0409000F" w:tentative="1">
+    <w:lvl w:ilvl="6">
       <w:start w:val="1"/>
       <w:numFmt w:val="decimal"/>
       <w:lvlText w:val="%7."/>
@@ -671,7 +6500,7 @@
         <w:ind w:left="2940" w:hanging="420"/>
       </w:pPr>
     </w:lvl>
-    <w:lvl w:ilvl="7" w:tplc="04090019" w:tentative="1">
+    <w:lvl w:ilvl="7">
       <w:start w:val="1"/>
       <w:numFmt w:val="lowerLetter"/>
       <w:lvlText w:val="%8)"/>
@@ -680,7 +6509,7 @@
         <w:ind w:left="3360" w:hanging="420"/>
       </w:pPr>
     </w:lvl>
-    <w:lvl w:ilvl="8" w:tplc="0409001B" w:tentative="1">
+    <w:lvl w:ilvl="8">
       <w:start w:val="1"/>
       <w:numFmt w:val="lowerRoman"/>
       <w:lvlText w:val="%9."/>
@@ -697,20 +6526,17 @@
 </file>
 
 <file path=word/styles.xml><?xml version="1.0" encoding="utf-8"?>
-<w:styles xmlns:mc="http://schemas.openxmlformats.org/markup-compatibility/2006" xmlns:r="http://schemas.openxmlformats.org/officeDocument/2006/relationships" xmlns:w="http://schemas.openxmlformats.org/wordprocessingml/2006/main" xmlns:w14="http://schemas.microsoft.com/office/word/2010/wordml" xmlns:w15="http://schemas.microsoft.com/office/word/2012/wordml" xmlns:w16cid="http://schemas.microsoft.com/office/word/2016/wordml/cid" xmlns:w16se="http://schemas.microsoft.com/office/word/2015/wordml/symex" mc:Ignorable="w14 w15 w16se w16cid">
+<w:styles xmlns:mc="http://schemas.openxmlformats.org/markup-compatibility/2006" xmlns:r="http://schemas.openxmlformats.org/officeDocument/2006/relationships" xmlns:w="http://schemas.openxmlformats.org/wordprocessingml/2006/main" xmlns:w14="http://schemas.microsoft.com/office/word/2010/wordml" xmlns:w15="http://schemas.microsoft.com/office/word/2012/wordml" mc:Ignorable="w14 w15">
   <w:docDefaults>
     <w:rPrDefault>
       <w:rPr>
         <w:rFonts w:asciiTheme="minorHAnsi" w:eastAsiaTheme="minorEastAsia" w:hAnsiTheme="minorHAnsi" w:cstheme="minorBidi"/>
-        <w:kern w:val="2"/>
-        <w:sz w:val="21"/>
-        <w:szCs w:val="22"/>
         <w:lang w:val="en-US" w:eastAsia="zh-CN" w:bidi="ar-SA"/>
       </w:rPr>
     </w:rPrDefault>
     <w:pPrDefault/>
   </w:docDefaults>
-  <w:latentStyles w:defLockedState="0" w:defUIPriority="99" w:defSemiHidden="0" w:defUnhideWhenUsed="0" w:defQFormat="0" w:count="375">
+  <w:latentStyles w:defLockedState="0" w:defUIPriority="99" w:defSemiHidden="0" w:defUnhideWhenUsed="0" w:defQFormat="0" w:count="371">
     <w:lsdException w:name="Normal" w:uiPriority="0" w:qFormat="1"/>
     <w:lsdException w:name="heading 1" w:uiPriority="9" w:qFormat="1"/>
     <w:lsdException w:name="heading 2" w:semiHidden="1" w:uiPriority="9" w:unhideWhenUsed="1" w:qFormat="1"/>
@@ -796,7 +6622,7 @@
     <w:lsdException w:name="Body Text Indent 2" w:semiHidden="1" w:unhideWhenUsed="1"/>
     <w:lsdException w:name="Body Text Indent 3" w:semiHidden="1" w:unhideWhenUsed="1"/>
     <w:lsdException w:name="Block Text" w:semiHidden="1" w:unhideWhenUsed="1"/>
-    <w:lsdException w:name="Hyperlink" w:semiHidden="1" w:unhideWhenUsed="1"/>
+    <w:lsdException w:name="Hyperlink" w:unhideWhenUsed="1" w:qFormat="1"/>
     <w:lsdException w:name="FollowedHyperlink" w:semiHidden="1" w:unhideWhenUsed="1"/>
     <w:lsdException w:name="Strong" w:uiPriority="22" w:qFormat="1"/>
     <w:lsdException w:name="Emphasis" w:uiPriority="20" w:qFormat="1"/>
@@ -812,11 +6638,11 @@
     <w:lsdException w:name="HTML Code" w:semiHidden="1" w:unhideWhenUsed="1"/>
     <w:lsdException w:name="HTML Definition" w:semiHidden="1" w:unhideWhenUsed="1"/>
     <w:lsdException w:name="HTML Keyboard" w:semiHidden="1" w:unhideWhenUsed="1"/>
-    <w:lsdException w:name="HTML Preformatted" w:semiHidden="1" w:unhideWhenUsed="1"/>
+    <w:lsdException w:name="HTML Preformatted" w:unhideWhenUsed="1"/>
     <w:lsdException w:name="HTML Sample" w:semiHidden="1" w:unhideWhenUsed="1"/>
     <w:lsdException w:name="HTML Typewriter" w:semiHidden="1" w:unhideWhenUsed="1"/>
     <w:lsdException w:name="HTML Variable" w:semiHidden="1" w:unhideWhenUsed="1"/>
-    <w:lsdException w:name="Normal Table" w:semiHidden="1" w:unhideWhenUsed="1"/>
+    <w:lsdException w:name="Normal Table" w:semiHidden="1" w:unhideWhenUsed="1" w:qFormat="1"/>
     <w:lsdException w:name="annotation subject" w:semiHidden="1" w:unhideWhenUsed="1"/>
     <w:lsdException w:name="No List" w:semiHidden="1" w:unhideWhenUsed="1"/>
     <w:lsdException w:name="Outline List 1" w:semiHidden="1" w:unhideWhenUsed="1"/>
@@ -865,10 +6691,9 @@
     <w:lsdException w:name="Table Web 2" w:semiHidden="1" w:unhideWhenUsed="1"/>
     <w:lsdException w:name="Table Web 3" w:semiHidden="1" w:unhideWhenUsed="1"/>
     <w:lsdException w:name="Balloon Text" w:semiHidden="1" w:unhideWhenUsed="1"/>
-    <w:lsdException w:name="Table Grid" w:uiPriority="39"/>
+    <w:lsdException w:name="Table Grid" w:semiHidden="1" w:uiPriority="39" w:unhideWhenUsed="1"/>
     <w:lsdException w:name="Table Theme" w:semiHidden="1" w:unhideWhenUsed="1"/>
     <w:lsdException w:name="Placeholder Text" w:semiHidden="1"/>
-    <w:lsdException w:name="No Spacing" w:uiPriority="1" w:qFormat="1"/>
     <w:lsdException w:name="Light Shading" w:uiPriority="60"/>
     <w:lsdException w:name="Light List" w:uiPriority="61"/>
     <w:lsdException w:name="Light Grid" w:uiPriority="62"/>
@@ -891,8 +6716,6 @@
     <w:lsdException w:name="Medium List 1 Accent 1" w:uiPriority="65"/>
     <w:lsdException w:name="Revision" w:semiHidden="1"/>
     <w:lsdException w:name="List Paragraph" w:uiPriority="34" w:qFormat="1"/>
-    <w:lsdException w:name="Quote" w:uiPriority="29" w:qFormat="1"/>
-    <w:lsdException w:name="Intense Quote" w:uiPriority="30" w:qFormat="1"/>
     <w:lsdException w:name="Medium List 2 Accent 1" w:uiPriority="66"/>
     <w:lsdException w:name="Medium Grid 1 Accent 1" w:uiPriority="67"/>
     <w:lsdException w:name="Medium Grid 2 Accent 1" w:uiPriority="68"/>
@@ -1082,10 +6905,6 @@
     <w:lsdException w:name="List Table 5 Dark Accent 6" w:uiPriority="50"/>
     <w:lsdException w:name="List Table 6 Colorful Accent 6" w:uiPriority="51"/>
     <w:lsdException w:name="List Table 7 Colorful Accent 6" w:uiPriority="52"/>
-    <w:lsdException w:name="Mention" w:semiHidden="1" w:unhideWhenUsed="1"/>
-    <w:lsdException w:name="Smart Hyperlink" w:semiHidden="1" w:unhideWhenUsed="1"/>
-    <w:lsdException w:name="Hashtag" w:semiHidden="1" w:unhideWhenUsed="1"/>
-    <w:lsdException w:name="Unresolved Mention" w:semiHidden="1" w:unhideWhenUsed="1"/>
   </w:latentStyles>
   <w:style w:type="paragraph" w:default="1" w:styleId="a">
     <w:name w:val="Normal"/>
@@ -1094,6 +6913,11 @@
       <w:widowControl w:val="0"/>
       <w:jc w:val="both"/>
     </w:pPr>
+    <w:rPr>
+      <w:kern w:val="2"/>
+      <w:sz w:val="21"/>
+      <w:szCs w:val="22"/>
+    </w:rPr>
   </w:style>
   <w:style w:type="character" w:default="1" w:styleId="a0">
     <w:name w:val="Default Paragraph Font"/>
@@ -1122,46 +6946,12 @@
     <w:semiHidden/>
     <w:unhideWhenUsed/>
   </w:style>
-  <w:style w:type="paragraph" w:styleId="a3">
-    <w:name w:val="List Paragraph"/>
-    <w:basedOn w:val="a"/>
-    <w:uiPriority w:val="34"/>
-    <w:qFormat/>
-    <w:rsid w:val="004866D8"/>
-    <w:pPr>
-      <w:ind w:firstLineChars="200" w:firstLine="420"/>
-    </w:pPr>
-  </w:style>
-  <w:style w:type="character" w:styleId="a4">
-    <w:name w:val="Hyperlink"/>
-    <w:basedOn w:val="a0"/>
-    <w:uiPriority w:val="99"/>
-    <w:unhideWhenUsed/>
-    <w:rsid w:val="00D75B01"/>
-    <w:rPr>
-      <w:color w:val="0000FF"/>
-      <w:u w:val="single"/>
-    </w:rPr>
-  </w:style>
-  <w:style w:type="character" w:styleId="a5">
-    <w:name w:val="Unresolved Mention"/>
-    <w:basedOn w:val="a0"/>
-    <w:uiPriority w:val="99"/>
-    <w:semiHidden/>
-    <w:unhideWhenUsed/>
-    <w:rsid w:val="00D75B01"/>
-    <w:rPr>
-      <w:color w:val="605E5C"/>
-      <w:shd w:val="clear" w:color="auto" w:fill="E1DFDD"/>
-    </w:rPr>
-  </w:style>
   <w:style w:type="paragraph" w:styleId="HTML">
     <w:name w:val="HTML Preformatted"/>
     <w:basedOn w:val="a"/>
-    <w:link w:val="HTML0"/>
+    <w:link w:val="HTMLChar"/>
     <w:uiPriority w:val="99"/>
     <w:unhideWhenUsed/>
-    <w:rsid w:val="000A2451"/>
     <w:pPr>
       <w:widowControl/>
       <w:tabs>
@@ -1191,12 +6981,42 @@
       <w:szCs w:val="24"/>
     </w:rPr>
   </w:style>
-  <w:style w:type="character" w:customStyle="1" w:styleId="HTML0">
-    <w:name w:val="HTML 预设格式 字符"/>
+  <w:style w:type="character" w:styleId="a3">
+    <w:name w:val="Hyperlink"/>
+    <w:basedOn w:val="a0"/>
+    <w:uiPriority w:val="99"/>
+    <w:unhideWhenUsed/>
+    <w:qFormat/>
+    <w:rPr>
+      <w:color w:val="0000FF"/>
+      <w:u w:val="single"/>
+    </w:rPr>
+  </w:style>
+  <w:style w:type="paragraph" w:styleId="a4">
+    <w:name w:val="List Paragraph"/>
+    <w:basedOn w:val="a"/>
+    <w:uiPriority w:val="34"/>
+    <w:qFormat/>
+    <w:pPr>
+      <w:ind w:firstLineChars="200" w:firstLine="420"/>
+    </w:pPr>
+  </w:style>
+  <w:style w:type="character" w:customStyle="1" w:styleId="UnresolvedMention">
+    <w:name w:val="Unresolved Mention"/>
+    <w:basedOn w:val="a0"/>
+    <w:uiPriority w:val="99"/>
+    <w:semiHidden/>
+    <w:unhideWhenUsed/>
+    <w:rPr>
+      <w:color w:val="605E5C"/>
+      <w:shd w:val="clear" w:color="auto" w:fill="E1DFDD"/>
+    </w:rPr>
+  </w:style>
+  <w:style w:type="character" w:customStyle="1" w:styleId="HTMLChar">
+    <w:name w:val="HTML 预设格式 Char"/>
     <w:basedOn w:val="a0"/>
     <w:link w:val="HTML"/>
     <w:uiPriority w:val="99"/>
-    <w:rsid w:val="000A2451"/>
     <w:rPr>
       <w:rFonts w:ascii="宋体" w:eastAsia="宋体" w:hAnsi="宋体" w:cs="宋体"/>
       <w:kern w:val="0"/>
@@ -1250,7 +7070,7 @@
     </a:clrScheme>
     <a:fontScheme name="Office">
       <a:majorFont>
-        <a:latin typeface="等线 Light" panose="020F0302020204030204"/>
+        <a:latin typeface="等线 Light"/>
         <a:ea typeface=""/>
         <a:cs typeface=""/>
         <a:font script="Jpan" typeface="游ゴシック Light"/>
@@ -1283,26 +7103,9 @@
         <a:font script="Viet" typeface="Times New Roman"/>
         <a:font script="Uigh" typeface="Microsoft Uighur"/>
         <a:font script="Geor" typeface="Sylfaen"/>
-        <a:font script="Armn" typeface="Arial"/>
-        <a:font script="Bugi" typeface="Leelawadee UI"/>
-        <a:font script="Bopo" typeface="Microsoft JhengHei"/>
-        <a:font script="Java" typeface="Javanese Text"/>
-        <a:font script="Lisu" typeface="Segoe UI"/>
-        <a:font script="Mymr" typeface="Myanmar Text"/>
-        <a:font script="Nkoo" typeface="Ebrima"/>
-        <a:font script="Olck" typeface="Nirmala UI"/>
-        <a:font script="Osma" typeface="Ebrima"/>
-        <a:font script="Phag" typeface="Phagspa"/>
-        <a:font script="Syrn" typeface="Estrangelo Edessa"/>
-        <a:font script="Syrj" typeface="Estrangelo Edessa"/>
-        <a:font script="Syre" typeface="Estrangelo Edessa"/>
-        <a:font script="Sora" typeface="Nirmala UI"/>
-        <a:font script="Tale" typeface="Microsoft Tai Le"/>
-        <a:font script="Talu" typeface="Microsoft New Tai Lue"/>
-        <a:font script="Tfng" typeface="Ebrima"/>
       </a:majorFont>
       <a:minorFont>
-        <a:latin typeface="等线" panose="020F0502020204030204"/>
+        <a:latin typeface="等线"/>
         <a:ea typeface=""/>
         <a:cs typeface=""/>
         <a:font script="Jpan" typeface="游明朝"/>
@@ -1335,23 +7138,6 @@
         <a:font script="Viet" typeface="Arial"/>
         <a:font script="Uigh" typeface="Microsoft Uighur"/>
         <a:font script="Geor" typeface="Sylfaen"/>
-        <a:font script="Armn" typeface="Arial"/>
-        <a:font script="Bugi" typeface="Leelawadee UI"/>
-        <a:font script="Bopo" typeface="Microsoft JhengHei"/>
-        <a:font script="Java" typeface="Javanese Text"/>
-        <a:font script="Lisu" typeface="Segoe UI"/>
-        <a:font script="Mymr" typeface="Myanmar Text"/>
-        <a:font script="Nkoo" typeface="Ebrima"/>
-        <a:font script="Olck" typeface="Nirmala UI"/>
-        <a:font script="Osma" typeface="Ebrima"/>
-        <a:font script="Phag" typeface="Phagspa"/>
-        <a:font script="Syrn" typeface="Estrangelo Edessa"/>
-        <a:font script="Syrj" typeface="Estrangelo Edessa"/>
-        <a:font script="Syre" typeface="Estrangelo Edessa"/>
-        <a:font script="Sora" typeface="Nirmala UI"/>
-        <a:font script="Tale" typeface="Microsoft Tai Le"/>
-        <a:font script="Talu" typeface="Microsoft New Tai Lue"/>
-        <a:font script="Tfng" typeface="Ebrima"/>
       </a:minorFont>
     </a:fontScheme>
     <a:fmtScheme name="Office">
@@ -1494,10 +7280,21 @@
   </a:themeElements>
   <a:objectDefaults/>
   <a:extraClrSchemeLst/>
-  <a:extLst>
-    <a:ext uri="{05A4C25C-085E-4340-85A3-A5531E510DB2}">
-      <thm15:themeFamily xmlns:thm15="http://schemas.microsoft.com/office/thememl/2012/main" name="Office Theme" id="{62F939B6-93AF-4DB8-9C6B-D6C7DFDC589F}" vid="{4A3C46E8-61CC-4603-A589-7422A47A8E4A}"/>
-    </a:ext>
-  </a:extLst>
 </a:theme>
+</file>
+
+<file path=customXml/item1.xml><?xml version="1.0" encoding="utf-8"?>
+<s:customData xmlns="http://www.wps.cn/officeDocument/2013/wpsCustomData" xmlns:s="http://www.wps.cn/officeDocument/2013/wpsCustomData">
+  <customSectProps>
+    <customSectPr/>
+  </customSectProps>
+</s:customData>
+</file>
+
+<file path=customXml/itemProps1.xml><?xml version="1.0" encoding="utf-8"?>
+<ds:datastoreItem xmlns:ds="http://schemas.openxmlformats.org/officeDocument/2006/customXml" ds:itemID="{B1977F7D-205B-4081-913C-38D41E755F92}">
+  <ds:schemaRefs>
+    <ds:schemaRef ds:uri="http://www.wps.cn/officeDocument/2013/wpsCustomData"/>
+  </ds:schemaRefs>
+</ds:datastoreItem>
 </file>